--- a/Roteiro_Explicado.docx
+++ b/Roteiro_Explicado.docx
@@ -1,45 +1,21 @@
 
 <file path=word/document.xml><?xml version="1.0" encoding="utf-8"?>
-<w:document xmlns:wpc="http://schemas.microsoft.com/office/word/2010/wordprocessingCanvas" xmlns:mc="http://schemas.openxmlformats.org/markup-compatibility/2006" xmlns:o="urn:schemas-microsoft-com:office:office" xmlns:r="http://schemas.openxmlformats.org/officeDocument/2006/relationships" xmlns:m="http://schemas.openxmlformats.org/officeDocument/2006/math" xmlns:v="urn:schemas-microsoft-com:vml" xmlns:wp14="http://schemas.microsoft.com/office/word/2010/wordprocessingDrawing" xmlns:wp="http://schemas.openxmlformats.org/drawingml/2006/wordprocessingDrawing" xmlns:w10="urn:schemas-microsoft-com:office:word" xmlns:w="http://schemas.openxmlformats.org/wordprocessingml/2006/main" xmlns:w14="http://schemas.microsoft.com/office/word/2010/wordml" xmlns:w15="http://schemas.microsoft.com/office/word/2012/wordml" xmlns:wpg="http://schemas.microsoft.com/office/word/2010/wordprocessingGroup" xmlns:wpi="http://schemas.microsoft.com/office/word/2010/wordprocessingInk" xmlns:wne="http://schemas.microsoft.com/office/word/2006/wordml" xmlns:wps="http://schemas.microsoft.com/office/word/2010/wordprocessingShape" mc:Ignorable="w14 w15 wp14">
+<w:document xmlns:wpc="http://schemas.microsoft.com/office/word/2010/wordprocessingCanvas" xmlns:cx="http://schemas.microsoft.com/office/drawing/2014/chartex" xmlns:cx1="http://schemas.microsoft.com/office/drawing/2015/9/8/chartex" xmlns:cx2="http://schemas.microsoft.com/office/drawing/2015/10/21/chartex" xmlns:cx3="http://schemas.microsoft.com/office/drawing/2016/5/9/chartex" xmlns:cx4="http://schemas.microsoft.com/office/drawing/2016/5/10/chartex" xmlns:cx5="http://schemas.microsoft.com/office/drawing/2016/5/11/chartex" xmlns:cx6="http://schemas.microsoft.com/office/drawing/2016/5/12/chartex" xmlns:cx7="http://schemas.microsoft.com/office/drawing/2016/5/13/chartex" xmlns:cx8="http://schemas.microsoft.com/office/drawing/2016/5/14/chartex" xmlns:mc="http://schemas.openxmlformats.org/markup-compatibility/2006" xmlns:aink="http://schemas.microsoft.com/office/drawing/2016/ink" xmlns:am3d="http://schemas.microsoft.com/office/drawing/2017/model3d" xmlns:o="urn:schemas-microsoft-com:office:office" xmlns:oel="http://schemas.microsoft.com/office/2019/extlst" xmlns:r="http://schemas.openxmlformats.org/officeDocument/2006/relationships" xmlns:m="http://schemas.openxmlformats.org/officeDocument/2006/math" xmlns:v="urn:schemas-microsoft-com:vml" xmlns:wp14="http://schemas.microsoft.com/office/word/2010/wordprocessingDrawing" xmlns:wp="http://schemas.openxmlformats.org/drawingml/2006/wordprocessingDrawing" xmlns:w10="urn:schemas-microsoft-com:office:word" xmlns:w="http://schemas.openxmlformats.org/wordprocessingml/2006/main" xmlns:w14="http://schemas.microsoft.com/office/word/2010/wordml" xmlns:w15="http://schemas.microsoft.com/office/word/2012/wordml" xmlns:w16cex="http://schemas.microsoft.com/office/word/2018/wordml/cex" xmlns:w16cid="http://schemas.microsoft.com/office/word/2016/wordml/cid" xmlns:w16="http://schemas.microsoft.com/office/word/2018/wordml" xmlns:w16du="http://schemas.microsoft.com/office/word/2023/wordml/word16du" xmlns:w16sdtdh="http://schemas.microsoft.com/office/word/2020/wordml/sdtdatahash" xmlns:w16sdtfl="http://schemas.microsoft.com/office/word/2024/wordml/sdtformatlock" xmlns:w16se="http://schemas.microsoft.com/office/word/2015/wordml/symex" xmlns:wpg="http://schemas.microsoft.com/office/word/2010/wordprocessingGroup" xmlns:wpi="http://schemas.microsoft.com/office/word/2010/wordprocessingInk" xmlns:wne="http://schemas.microsoft.com/office/word/2006/wordml" xmlns:wps="http://schemas.microsoft.com/office/word/2010/wordprocessingShape" mc:Ignorable="w14 w15 w16se w16cid w16 w16cex w16sdtdh w16sdtfl w16du wp14">
   <w:body>
     <w:p>
       <w:pPr>
-        <w:pStyle w:val="Normal"/>
-        <w:suppressLineNumbers w:val="0"/>
-        <w:bidi w:val="0"/>
-        <w:spacing w:before="0" w:beforeAutospacing="off" w:after="0" w:afterAutospacing="off" w:line="276" w:lineRule="auto"/>
-        <w:ind w:left="0" w:right="0"/>
+        <w:spacing w:after="0" w:line="276" w:lineRule="auto"/>
         <w:jc w:val="center"/>
       </w:pPr>
       <w:r>
         <w:rPr>
-          <w:rFonts w:eastAsia="Calibri" w:cs="Calibri" w:cstheme="minorAscii"/>
-          <w:b w:val="1"/>
-          <w:bCs w:val="1"/>
-          <w:sz w:val="24"/>
-          <w:szCs w:val="24"/>
-        </w:rPr>
-        <w:t xml:space="preserve">Universidade </w:t>
-      </w:r>
-      <w:r>
-        <w:rPr>
-          <w:rFonts w:eastAsia="Calibri" w:cs="Calibri" w:cstheme="minorAscii"/>
-          <w:b w:val="1"/>
-          <w:bCs w:val="1"/>
-          <w:sz w:val="24"/>
-          <w:szCs w:val="24"/>
-        </w:rPr>
-        <w:t>Estácio</w:t>
-      </w:r>
-      <w:r>
-        <w:rPr>
-          <w:rFonts w:eastAsia="Calibri" w:cs="Calibri" w:cstheme="minorAscii"/>
-          <w:b w:val="1"/>
-          <w:bCs w:val="1"/>
-          <w:sz w:val="24"/>
-          <w:szCs w:val="24"/>
-        </w:rPr>
-        <w:t xml:space="preserve"> de Sá</w:t>
+          <w:rFonts w:eastAsia="Calibri"/>
+          <w:b/>
+          <w:bCs/>
+          <w:sz w:val="24"/>
+          <w:szCs w:val="24"/>
+        </w:rPr>
+        <w:t>Universidade Estácio de Sá</w:t>
       </w:r>
     </w:p>
     <w:p>
@@ -47,18 +23,18 @@
         <w:spacing w:after="0" w:line="276" w:lineRule="auto"/>
         <w:jc w:val="center"/>
         <w:rPr>
-          <w:rFonts w:eastAsia="Calibri" w:cs="Calibri" w:cstheme="minorAscii"/>
-          <w:b w:val="1"/>
-          <w:bCs w:val="1"/>
-          <w:sz w:val="24"/>
-          <w:szCs w:val="24"/>
-        </w:rPr>
-      </w:pPr>
-      <w:r>
-        <w:rPr>
-          <w:rFonts w:eastAsia="Calibri" w:cs="Calibri" w:cstheme="minorAscii"/>
-          <w:b w:val="1"/>
-          <w:bCs w:val="1"/>
+          <w:rFonts w:eastAsia="Calibri"/>
+          <w:b/>
+          <w:bCs/>
+          <w:sz w:val="24"/>
+          <w:szCs w:val="24"/>
+        </w:rPr>
+      </w:pPr>
+      <w:r>
+        <w:rPr>
+          <w:rFonts w:eastAsia="Calibri"/>
+          <w:b/>
+          <w:bCs/>
           <w:sz w:val="24"/>
           <w:szCs w:val="24"/>
         </w:rPr>
@@ -66,9 +42,9 @@
       </w:r>
       <w:r>
         <w:rPr>
-          <w:rFonts w:eastAsia="Calibri" w:cs="Calibri" w:cstheme="minorAscii"/>
-          <w:b w:val="1"/>
-          <w:bCs w:val="1"/>
+          <w:rFonts w:eastAsia="Calibri"/>
+          <w:b/>
+          <w:bCs/>
           <w:sz w:val="24"/>
           <w:szCs w:val="24"/>
         </w:rPr>
@@ -314,76 +290,112 @@
         <w:spacing w:after="0" w:line="276" w:lineRule="auto"/>
         <w:jc w:val="center"/>
         <w:rPr>
-          <w:rFonts w:eastAsia="Calibri" w:cs="Calibri" w:cstheme="minorAscii"/>
-          <w:b w:val="1"/>
-          <w:bCs w:val="1"/>
-          <w:sz w:val="24"/>
-          <w:szCs w:val="24"/>
-        </w:rPr>
-      </w:pPr>
-      <w:r>
-        <w:rPr>
-          <w:rFonts w:eastAsia="Calibri" w:cs="Calibri" w:cstheme="minorAscii"/>
-          <w:b w:val="1"/>
-          <w:bCs w:val="1"/>
-          <w:sz w:val="24"/>
-          <w:szCs w:val="24"/>
-        </w:rPr>
-        <w:t xml:space="preserve">Projeto para Segurança de Armazéns com </w:t>
-      </w:r>
-      <w:r>
-        <w:rPr>
-          <w:rFonts w:eastAsia="Calibri" w:cs="Calibri" w:cstheme="minorAscii"/>
-          <w:b w:val="1"/>
-          <w:bCs w:val="1"/>
-          <w:sz w:val="24"/>
-          <w:szCs w:val="24"/>
-        </w:rPr>
-        <w:t>Microcontroladores</w:t>
-      </w:r>
-    </w:p>
-    <w:p>
-      <w:pPr>
-        <w:pStyle w:val="Normal"/>
-        <w:suppressLineNumbers w:val="0"/>
-        <w:bidi w:val="0"/>
-        <w:spacing w:before="0" w:beforeAutospacing="off" w:after="0" w:afterAutospacing="off" w:line="276" w:lineRule="auto"/>
-        <w:ind w:left="0" w:right="0"/>
+          <w:rFonts w:eastAsia="Calibri"/>
+          <w:b/>
+          <w:bCs/>
+          <w:sz w:val="24"/>
+          <w:szCs w:val="24"/>
+        </w:rPr>
+      </w:pPr>
+      <w:r>
+        <w:rPr>
+          <w:rFonts w:eastAsia="Calibri"/>
+          <w:b/>
+          <w:bCs/>
+          <w:sz w:val="24"/>
+          <w:szCs w:val="24"/>
+        </w:rPr>
+        <w:t>Projeto para Segurança de Armazéns com Microcontroladores</w:t>
+      </w:r>
+    </w:p>
+    <w:p>
+      <w:pPr>
+        <w:spacing w:after="0" w:line="276" w:lineRule="auto"/>
         <w:jc w:val="center"/>
       </w:pPr>
       <w:r>
         <w:rPr>
-          <w:rFonts w:eastAsia="Calibri" w:cs="Calibri" w:cstheme="minorAscii"/>
-          <w:b w:val="1"/>
-          <w:bCs w:val="1"/>
+          <w:rFonts w:eastAsia="Calibri"/>
+          <w:b/>
+          <w:bCs/>
           <w:sz w:val="24"/>
           <w:szCs w:val="24"/>
         </w:rPr>
         <w:t>Alunos:</w:t>
       </w:r>
+      <w:r>
+        <w:rPr>
+          <w:rFonts w:eastAsia="Calibri"/>
+          <w:b/>
+          <w:bCs/>
+          <w:sz w:val="24"/>
+          <w:szCs w:val="24"/>
+        </w:rPr>
+        <w:t xml:space="preserve"> </w:t>
+      </w:r>
+      <w:r>
+        <w:rPr>
+          <w:rFonts w:eastAsia="Calibri"/>
+          <w:b/>
+          <w:bCs/>
+          <w:sz w:val="24"/>
+          <w:szCs w:val="24"/>
+        </w:rPr>
+        <w:t xml:space="preserve">Richard </w:t>
+      </w:r>
+      <w:r>
+        <w:rPr>
+          <w:rFonts w:eastAsia="Calibri"/>
+          <w:b/>
+          <w:bCs/>
+          <w:sz w:val="24"/>
+          <w:szCs w:val="24"/>
+        </w:rPr>
+        <w:t>Coelho Rodrigues,</w:t>
+      </w:r>
+      <w:r>
+        <w:rPr>
+          <w:rFonts w:eastAsia="Calibri"/>
+          <w:b/>
+          <w:bCs/>
+          <w:sz w:val="24"/>
+          <w:szCs w:val="24"/>
+        </w:rPr>
+        <w:t xml:space="preserve"> Ruan Caetano, Waldir Daniel Leão Dias </w:t>
+      </w:r>
     </w:p>
     <w:p>
       <w:pPr>
         <w:spacing w:after="0" w:line="276" w:lineRule="auto"/>
         <w:jc w:val="center"/>
         <w:rPr>
-          <w:rFonts w:eastAsia="Calibri" w:cs="Calibri" w:cstheme="minorAscii"/>
-          <w:b w:val="1"/>
-          <w:bCs w:val="1"/>
-          <w:sz w:val="24"/>
-          <w:szCs w:val="24"/>
-        </w:rPr>
-      </w:pPr>
-      <w:r>
-        <w:rPr>
-          <w:rFonts w:eastAsia="Calibri" w:cs="Calibri" w:cstheme="minorAscii"/>
-          <w:b w:val="1"/>
-          <w:bCs w:val="1"/>
+          <w:rFonts w:eastAsia="Calibri"/>
+          <w:b/>
+          <w:bCs/>
+          <w:sz w:val="24"/>
+          <w:szCs w:val="24"/>
+        </w:rPr>
+      </w:pPr>
+      <w:r>
+        <w:rPr>
+          <w:rFonts w:eastAsia="Calibri"/>
+          <w:b/>
+          <w:bCs/>
           <w:sz w:val="24"/>
           <w:szCs w:val="24"/>
         </w:rPr>
         <w:t>Professor:</w:t>
       </w:r>
+      <w:r>
+        <w:rPr>
+          <w:rFonts w:eastAsia="Calibri"/>
+          <w:b/>
+          <w:bCs/>
+          <w:sz w:val="24"/>
+          <w:szCs w:val="24"/>
+        </w:rPr>
+        <w:t xml:space="preserve"> Lucas Floriano</w:t>
+      </w:r>
     </w:p>
     <w:p>
       <w:pPr>
@@ -556,18 +568,14 @@
     </w:p>
     <w:p>
       <w:pPr>
-        <w:pStyle w:val="Normal"/>
-        <w:suppressLineNumbers w:val="0"/>
-        <w:bidi w:val="0"/>
-        <w:spacing w:before="0" w:beforeAutospacing="off" w:after="0" w:afterAutospacing="off" w:line="276" w:lineRule="auto"/>
-        <w:ind w:left="0" w:right="0"/>
+        <w:spacing w:after="0" w:line="276" w:lineRule="auto"/>
         <w:jc w:val="center"/>
       </w:pPr>
       <w:r>
         <w:rPr>
-          <w:rFonts w:eastAsia="Calibri" w:cs="Calibri" w:cstheme="minorAscii"/>
-          <w:b w:val="1"/>
-          <w:bCs w:val="1"/>
+          <w:rFonts w:eastAsia="Calibri"/>
+          <w:b/>
+          <w:bCs/>
           <w:sz w:val="24"/>
           <w:szCs w:val="24"/>
         </w:rPr>
@@ -579,18 +587,18 @@
         <w:spacing w:after="0" w:line="276" w:lineRule="auto"/>
         <w:jc w:val="center"/>
         <w:rPr>
-          <w:rFonts w:eastAsia="Calibri" w:cs="Calibri" w:cstheme="minorAscii"/>
-          <w:b w:val="1"/>
-          <w:bCs w:val="1"/>
-          <w:sz w:val="24"/>
-          <w:szCs w:val="24"/>
-        </w:rPr>
-      </w:pPr>
-      <w:r>
-        <w:rPr>
-          <w:rFonts w:eastAsia="Calibri" w:cs="Calibri" w:cstheme="minorAscii"/>
-          <w:b w:val="1"/>
-          <w:bCs w:val="1"/>
+          <w:rFonts w:eastAsia="Calibri"/>
+          <w:b/>
+          <w:bCs/>
+          <w:sz w:val="24"/>
+          <w:szCs w:val="24"/>
+        </w:rPr>
+      </w:pPr>
+      <w:r>
+        <w:rPr>
+          <w:rFonts w:eastAsia="Calibri"/>
+          <w:b/>
+          <w:bCs/>
           <w:sz w:val="24"/>
           <w:szCs w:val="24"/>
         </w:rPr>
@@ -633,28 +641,23 @@
     </w:p>
     <w:sdt>
       <w:sdtPr>
+        <w:rPr>
+          <w:rFonts w:asciiTheme="minorHAnsi" w:eastAsiaTheme="minorEastAsia" w:hAnsiTheme="minorHAnsi" w:cstheme="minorBidi"/>
+          <w:color w:val="auto"/>
+          <w:sz w:val="22"/>
+          <w:szCs w:val="22"/>
+          <w:lang w:eastAsia="en-US"/>
+        </w:rPr>
         <w:id w:val="211150907"/>
         <w:docPartObj>
           <w:docPartGallery w:val="Table of Contents"/>
           <w:docPartUnique/>
         </w:docPartObj>
-        <w:rPr>
-          <w:rFonts w:ascii="Calibri" w:hAnsi="Calibri" w:eastAsia="Calibri" w:cs="" w:asciiTheme="minorAscii" w:hAnsiTheme="minorAscii" w:eastAsiaTheme="minorAscii" w:cstheme="minorBidi"/>
-          <w:color w:val="auto"/>
-          <w:sz w:val="22"/>
-          <w:szCs w:val="22"/>
-          <w:lang w:eastAsia="en-US"/>
-        </w:rPr>
       </w:sdtPr>
       <w:sdtEndPr>
         <w:rPr>
-          <w:rFonts w:ascii="Calibri" w:hAnsi="Calibri" w:eastAsia="Calibri" w:cs="" w:asciiTheme="minorAscii" w:hAnsiTheme="minorAscii" w:eastAsiaTheme="minorAscii" w:cstheme="minorBidi"/>
-          <w:b w:val="1"/>
-          <w:bCs w:val="1"/>
-          <w:color w:val="auto"/>
-          <w:sz w:val="22"/>
-          <w:szCs w:val="22"/>
-          <w:lang w:eastAsia="en-US"/>
+          <w:b/>
+          <w:bCs/>
         </w:rPr>
       </w:sdtEndPr>
       <w:sdtContent>
@@ -688,7 +691,7 @@
           <w:r>
             <w:fldChar w:fldCharType="separate"/>
           </w:r>
-          <w:hyperlink w:history="1" w:anchor="_Toc119686561">
+          <w:hyperlink w:anchor="_Toc119686561" w:history="1">
             <w:r>
               <w:rPr>
                 <w:rStyle w:val="Hyperlink"/>
@@ -776,7 +779,7 @@
               <w:lang w:eastAsia="pt-BR"/>
             </w:rPr>
           </w:pPr>
-          <w:hyperlink w:history="1" w:anchor="_Toc119686562">
+          <w:hyperlink w:anchor="_Toc119686562" w:history="1">
             <w:r>
               <w:rPr>
                 <w:rStyle w:val="Hyperlink"/>
@@ -864,7 +867,7 @@
               <w:lang w:eastAsia="pt-BR"/>
             </w:rPr>
           </w:pPr>
-          <w:hyperlink w:history="1" w:anchor="_Toc119686563">
+          <w:hyperlink w:anchor="_Toc119686563" w:history="1">
             <w:r>
               <w:rPr>
                 <w:rStyle w:val="Hyperlink"/>
@@ -952,7 +955,7 @@
               <w:lang w:eastAsia="pt-BR"/>
             </w:rPr>
           </w:pPr>
-          <w:hyperlink w:history="1" w:anchor="_Toc119686564">
+          <w:hyperlink w:anchor="_Toc119686564" w:history="1">
             <w:r>
               <w:rPr>
                 <w:rStyle w:val="Hyperlink"/>
@@ -1040,7 +1043,7 @@
               <w:lang w:eastAsia="pt-BR"/>
             </w:rPr>
           </w:pPr>
-          <w:hyperlink w:history="1" w:anchor="_Toc119686565">
+          <w:hyperlink w:anchor="_Toc119686565" w:history="1">
             <w:r>
               <w:rPr>
                 <w:rStyle w:val="Hyperlink"/>
@@ -1128,7 +1131,7 @@
               <w:lang w:eastAsia="pt-BR"/>
             </w:rPr>
           </w:pPr>
-          <w:hyperlink w:history="1" w:anchor="_Toc119686566">
+          <w:hyperlink w:anchor="_Toc119686566" w:history="1">
             <w:r>
               <w:rPr>
                 <w:rStyle w:val="Hyperlink"/>
@@ -1216,7 +1219,7 @@
               <w:lang w:eastAsia="pt-BR"/>
             </w:rPr>
           </w:pPr>
-          <w:hyperlink w:history="1" w:anchor="_Toc119686567">
+          <w:hyperlink w:anchor="_Toc119686567" w:history="1">
             <w:r>
               <w:rPr>
                 <w:rStyle w:val="Hyperlink"/>
@@ -1304,7 +1307,7 @@
               <w:lang w:eastAsia="pt-BR"/>
             </w:rPr>
           </w:pPr>
-          <w:hyperlink w:history="1" w:anchor="_Toc119686568">
+          <w:hyperlink w:anchor="_Toc119686568" w:history="1">
             <w:r>
               <w:rPr>
                 <w:rStyle w:val="Hyperlink"/>
@@ -1392,7 +1395,7 @@
               <w:lang w:eastAsia="pt-BR"/>
             </w:rPr>
           </w:pPr>
-          <w:hyperlink w:history="1" w:anchor="_Toc119686569">
+          <w:hyperlink w:anchor="_Toc119686569" w:history="1">
             <w:r>
               <w:rPr>
                 <w:rStyle w:val="Hyperlink"/>
@@ -1480,7 +1483,7 @@
               <w:lang w:eastAsia="pt-BR"/>
             </w:rPr>
           </w:pPr>
-          <w:hyperlink w:history="1" w:anchor="_Toc119686570">
+          <w:hyperlink w:anchor="_Toc119686570" w:history="1">
             <w:r>
               <w:rPr>
                 <w:rStyle w:val="Hyperlink"/>
@@ -1568,7 +1571,7 @@
               <w:lang w:eastAsia="pt-BR"/>
             </w:rPr>
           </w:pPr>
-          <w:hyperlink w:history="1" w:anchor="_Toc119686571">
+          <w:hyperlink w:anchor="_Toc119686571" w:history="1">
             <w:r>
               <w:rPr>
                 <w:rStyle w:val="Hyperlink"/>
@@ -1656,7 +1659,7 @@
               <w:lang w:eastAsia="pt-BR"/>
             </w:rPr>
           </w:pPr>
-          <w:hyperlink w:history="1" w:anchor="_Toc119686572">
+          <w:hyperlink w:anchor="_Toc119686572" w:history="1">
             <w:r>
               <w:rPr>
                 <w:rStyle w:val="Hyperlink"/>
@@ -1744,7 +1747,7 @@
               <w:lang w:eastAsia="pt-BR"/>
             </w:rPr>
           </w:pPr>
-          <w:hyperlink w:history="1" w:anchor="_Toc119686573">
+          <w:hyperlink w:anchor="_Toc119686573" w:history="1">
             <w:r>
               <w:rPr>
                 <w:rStyle w:val="Hyperlink"/>
@@ -1832,7 +1835,7 @@
               <w:lang w:eastAsia="pt-BR"/>
             </w:rPr>
           </w:pPr>
-          <w:hyperlink w:history="1" w:anchor="_Toc119686574">
+          <w:hyperlink w:anchor="_Toc119686574" w:history="1">
             <w:r>
               <w:rPr>
                 <w:rStyle w:val="Hyperlink"/>
@@ -1920,7 +1923,7 @@
               <w:lang w:eastAsia="pt-BR"/>
             </w:rPr>
           </w:pPr>
-          <w:hyperlink w:history="1" w:anchor="_Toc119686575">
+          <w:hyperlink w:anchor="_Toc119686575" w:history="1">
             <w:r>
               <w:rPr>
                 <w:rStyle w:val="Hyperlink"/>
@@ -2008,7 +2011,7 @@
               <w:lang w:eastAsia="pt-BR"/>
             </w:rPr>
           </w:pPr>
-          <w:hyperlink w:history="1" w:anchor="_Toc119686576">
+          <w:hyperlink w:anchor="_Toc119686576" w:history="1">
             <w:r>
               <w:rPr>
                 <w:rStyle w:val="Hyperlink"/>
@@ -2096,7 +2099,7 @@
               <w:lang w:eastAsia="pt-BR"/>
             </w:rPr>
           </w:pPr>
-          <w:hyperlink w:history="1" w:anchor="_Toc119686577">
+          <w:hyperlink w:anchor="_Toc119686577" w:history="1">
             <w:r>
               <w:rPr>
                 <w:rStyle w:val="Hyperlink"/>
@@ -2183,7 +2186,7 @@
               <w:lang w:eastAsia="pt-BR"/>
             </w:rPr>
           </w:pPr>
-          <w:hyperlink w:history="1" w:anchor="_Toc119686578">
+          <w:hyperlink w:anchor="_Toc119686578" w:history="1">
             <w:r>
               <w:rPr>
                 <w:rStyle w:val="Hyperlink"/>
@@ -2253,7 +2256,7 @@
               <w:lang w:eastAsia="pt-BR"/>
             </w:rPr>
           </w:pPr>
-          <w:hyperlink w:history="1" w:anchor="_Toc119686579">
+          <w:hyperlink w:anchor="_Toc119686579" w:history="1">
             <w:r>
               <w:rPr>
                 <w:rStyle w:val="Hyperlink"/>
@@ -2323,7 +2326,7 @@
               <w:lang w:eastAsia="pt-BR"/>
             </w:rPr>
           </w:pPr>
-          <w:hyperlink w:history="1" w:anchor="_Toc119686580">
+          <w:hyperlink w:anchor="_Toc119686580" w:history="1">
             <w:r>
               <w:rPr>
                 <w:rStyle w:val="Hyperlink"/>
@@ -2393,7 +2396,7 @@
               <w:lang w:eastAsia="pt-BR"/>
             </w:rPr>
           </w:pPr>
-          <w:hyperlink w:history="1" w:anchor="_Toc119686581">
+          <w:hyperlink w:anchor="_Toc119686581" w:history="1">
             <w:r>
               <w:rPr>
                 <w:rStyle w:val="Hyperlink"/>
@@ -2463,7 +2466,7 @@
               <w:lang w:eastAsia="pt-BR"/>
             </w:rPr>
           </w:pPr>
-          <w:hyperlink w:history="1" w:anchor="_Toc119686582">
+          <w:hyperlink w:anchor="_Toc119686582" w:history="1">
             <w:r>
               <w:rPr>
                 <w:rStyle w:val="Hyperlink"/>
@@ -2561,7 +2564,7 @@
     <w:p>
       <w:pPr>
         <w:rPr>
-          <w:rFonts w:eastAsia="Calibri" w:asciiTheme="majorHAnsi" w:hAnsiTheme="majorHAnsi" w:cstheme="majorBidi"/>
+          <w:rFonts w:asciiTheme="majorHAnsi" w:eastAsia="Calibri" w:hAnsiTheme="majorHAnsi" w:cstheme="majorBidi"/>
           <w:color w:val="2F5496" w:themeColor="accent1" w:themeShade="BF"/>
           <w:sz w:val="32"/>
           <w:szCs w:val="32"/>
@@ -2591,12 +2594,11 @@
           <w:szCs w:val="24"/>
         </w:rPr>
       </w:pPr>
-      <w:bookmarkStart w:name="_Toc119686561" w:id="0"/>
-      <w:r>
-        <w:rPr>
-          <w:rFonts w:eastAsia="Calibri"/>
-        </w:rPr>
-        <w:lastRenderedPageBreak/>
+      <w:bookmarkStart w:id="0" w:name="_Toc119686561"/>
+      <w:r>
+        <w:rPr>
+          <w:rFonts w:eastAsia="Calibri"/>
+        </w:rPr>
         <w:t>DIAGNÓSTICO E TEORIZAÇÃO</w:t>
       </w:r>
       <w:r>
@@ -2618,7 +2620,7 @@
           <w:rFonts w:eastAsia="Calibri"/>
         </w:rPr>
       </w:pPr>
-      <w:bookmarkStart w:name="_Toc119686562" w:id="1"/>
+      <w:bookmarkStart w:id="1" w:name="_Toc119686562"/>
       <w:r>
         <w:rPr>
           <w:rFonts w:eastAsia="Calibri"/>
@@ -2768,7 +2770,27 @@
           <w:sz w:val="24"/>
           <w:szCs w:val="24"/>
         </w:rPr>
-        <w:t xml:space="preserve">Incluir evidências (ex: </w:t>
+        <w:t>Incluir evidências (</w:t>
+      </w:r>
+      <w:proofErr w:type="spellStart"/>
+      <w:r>
+        <w:rPr>
+          <w:rFonts w:eastAsia="Calibri"/>
+          <w:color w:val="FF0000"/>
+          <w:sz w:val="24"/>
+          <w:szCs w:val="24"/>
+        </w:rPr>
+        <w:t>ex</w:t>
+      </w:r>
+      <w:proofErr w:type="spellEnd"/>
+      <w:r>
+        <w:rPr>
+          <w:rFonts w:eastAsia="Calibri"/>
+          <w:color w:val="FF0000"/>
+          <w:sz w:val="24"/>
+          <w:szCs w:val="24"/>
+        </w:rPr>
+        <w:t xml:space="preserve">: </w:t>
       </w:r>
       <w:r>
         <w:rPr>
@@ -2811,7 +2833,7 @@
           <w:rFonts w:eastAsia="Calibri"/>
         </w:rPr>
       </w:pPr>
-      <w:bookmarkStart w:name="_Toc119686563" w:id="2"/>
+      <w:bookmarkStart w:id="2" w:name="_Toc119686563"/>
       <w:r>
         <w:rPr>
           <w:rFonts w:eastAsia="Calibri"/>
@@ -3015,7 +3037,27 @@
           <w:sz w:val="24"/>
           <w:szCs w:val="24"/>
         </w:rPr>
-        <w:t xml:space="preserve">Elucidar também que a demanda sociocomunitária foi identificada, a partir de encontros/conversas/trocas/escuta da comunidade onde o projeto </w:t>
+        <w:t xml:space="preserve">Elucidar também que a demanda </w:t>
+      </w:r>
+      <w:proofErr w:type="spellStart"/>
+      <w:r>
+        <w:rPr>
+          <w:rFonts w:eastAsia="Calibri"/>
+          <w:color w:val="FF0000"/>
+          <w:sz w:val="24"/>
+          <w:szCs w:val="24"/>
+        </w:rPr>
+        <w:t>sociocomunitária</w:t>
+      </w:r>
+      <w:proofErr w:type="spellEnd"/>
+      <w:r>
+        <w:rPr>
+          <w:rFonts w:eastAsia="Calibri"/>
+          <w:color w:val="FF0000"/>
+          <w:sz w:val="24"/>
+          <w:szCs w:val="24"/>
+        </w:rPr>
+        <w:t xml:space="preserve"> foi identificada, a partir de encontros/conversas/trocas/escuta da comunidade onde o projeto </w:t>
       </w:r>
       <w:r>
         <w:rPr>
@@ -3059,7 +3101,7 @@
           <w:rFonts w:eastAsia="Calibri"/>
         </w:rPr>
       </w:pPr>
-      <w:bookmarkStart w:name="_Toc119686564" w:id="3"/>
+      <w:bookmarkStart w:id="3" w:name="_Toc119686564"/>
       <w:r>
         <w:rPr>
           <w:rFonts w:eastAsia="Calibri"/>
@@ -3173,7 +3215,7 @@
           <w:rFonts w:eastAsia="Calibri"/>
         </w:rPr>
       </w:pPr>
-      <w:bookmarkStart w:name="_Toc119686565" w:id="4"/>
+      <w:bookmarkStart w:id="4" w:name="_Toc119686565"/>
       <w:r>
         <w:rPr>
           <w:rFonts w:eastAsia="Calibri"/>
@@ -3373,7 +3415,7 @@
           <w:rFonts w:eastAsia="Calibri"/>
         </w:rPr>
       </w:pPr>
-      <w:bookmarkStart w:name="_Toc119686566" w:id="5"/>
+      <w:bookmarkStart w:id="5" w:name="_Toc119686566"/>
       <w:r>
         <w:rPr>
           <w:rFonts w:eastAsia="Calibri"/>
@@ -3391,128 +3433,111 @@
         <w:jc w:val="both"/>
         <w:rPr>
           <w:rFonts w:eastAsia="Calibri"/>
-          <w:color w:val="FF0000"/>
-          <w:sz w:val="24"/>
-          <w:szCs w:val="24"/>
-        </w:rPr>
-      </w:pPr>
-      <w:r>
-        <w:rPr>
-          <w:rFonts w:eastAsia="Calibri"/>
-          <w:color w:val="FF0000"/>
-          <w:sz w:val="24"/>
-          <w:szCs w:val="24"/>
-        </w:rPr>
-        <w:t xml:space="preserve">Breve exposição e discussão dos referenciais teóricos utilizados para entender e esclarecer </w:t>
-      </w:r>
-      <w:r>
-        <w:rPr>
-          <w:rFonts w:eastAsia="Calibri"/>
-          <w:color w:val="FF0000"/>
-          <w:sz w:val="24"/>
-          <w:szCs w:val="24"/>
-        </w:rPr>
-        <w:t>a situação-problema que orienta o projeto</w:t>
-      </w:r>
-      <w:r>
-        <w:rPr>
-          <w:rFonts w:eastAsia="Calibri"/>
-          <w:color w:val="FF0000"/>
-          <w:sz w:val="24"/>
-          <w:szCs w:val="24"/>
-        </w:rPr>
-        <w:t>, apresentando-as e relacionando-as com o desenvolvimento do projeto.</w:t>
-      </w:r>
-      <w:r>
-        <w:rPr>
-          <w:rFonts w:eastAsia="Calibri"/>
-          <w:color w:val="FF0000"/>
-          <w:sz w:val="24"/>
-          <w:szCs w:val="24"/>
-        </w:rPr>
-        <w:t xml:space="preserve"> O referencial teórico escolhido deve ser assertivo para </w:t>
-      </w:r>
-      <w:r>
-        <w:rPr>
-          <w:rFonts w:eastAsia="Calibri"/>
-          <w:color w:val="FF0000"/>
-          <w:sz w:val="24"/>
-          <w:szCs w:val="24"/>
-        </w:rPr>
-        <w:t xml:space="preserve">justificar </w:t>
-      </w:r>
-      <w:r>
-        <w:rPr>
-          <w:rFonts w:eastAsia="Calibri"/>
-          <w:color w:val="FF0000"/>
-          <w:sz w:val="24"/>
-          <w:szCs w:val="24"/>
-        </w:rPr>
-        <w:t>a</w:t>
-      </w:r>
-      <w:r>
-        <w:rPr>
-          <w:rFonts w:eastAsia="Calibri"/>
-          <w:color w:val="FF0000"/>
-          <w:sz w:val="24"/>
-          <w:szCs w:val="24"/>
-        </w:rPr>
-        <w:t>s</w:t>
-      </w:r>
-      <w:r>
-        <w:rPr>
-          <w:rFonts w:eastAsia="Calibri"/>
-          <w:color w:val="FF0000"/>
-          <w:sz w:val="24"/>
-          <w:szCs w:val="24"/>
-        </w:rPr>
-        <w:t xml:space="preserve"> escolhas das ações formuladas, ou seja, </w:t>
-      </w:r>
-      <w:r>
-        <w:rPr>
-          <w:rFonts w:eastAsia="Calibri"/>
-          <w:color w:val="FF0000"/>
-          <w:sz w:val="24"/>
-          <w:szCs w:val="24"/>
-        </w:rPr>
-        <w:t>obras e autores citados devem apresentar respostas teóricas-científicas apropriadas para os desafios enfrentados durante a</w:t>
-      </w:r>
-      <w:r>
-        <w:rPr>
-          <w:rFonts w:eastAsia="Calibri"/>
-          <w:color w:val="FF0000"/>
-          <w:sz w:val="24"/>
-          <w:szCs w:val="24"/>
-        </w:rPr>
-        <w:t xml:space="preserve"> execução do projeto de extensão.</w:t>
-      </w:r>
-      <w:r>
-        <w:rPr>
-          <w:rFonts w:eastAsia="Calibri"/>
-          <w:color w:val="FF0000"/>
-          <w:sz w:val="24"/>
-          <w:szCs w:val="24"/>
-        </w:rPr>
-        <w:t xml:space="preserve"> </w:t>
-      </w:r>
-      <w:r>
-        <w:rPr>
-          <w:rFonts w:eastAsia="Calibri"/>
-          <w:color w:val="FF0000"/>
-          <w:sz w:val="24"/>
-          <w:szCs w:val="24"/>
-        </w:rPr>
-        <w:t xml:space="preserve">Aqui no mínimo 3 (três) autores deverão ser referenciados (ver </w:t>
-      </w:r>
-      <w:r>
-        <w:rPr>
-          <w:rFonts w:eastAsia="Calibri"/>
-          <w:color w:val="FF0000"/>
-          <w:sz w:val="24"/>
-          <w:szCs w:val="24"/>
-        </w:rPr>
-        <w:lastRenderedPageBreak/>
-        <w:t>referências bibliográficas da disciplina e outras a critério do professor e ou dos acadêmicos). Sugere-se mínimo de 500 caracteres e máximo de 3 (três) páginas.</w:t>
+          <w:b/>
+          <w:bCs/>
+          <w:color w:val="000000" w:themeColor="text1"/>
+          <w:sz w:val="24"/>
+          <w:szCs w:val="24"/>
+        </w:rPr>
+      </w:pPr>
+      <w:r>
+        <w:rPr>
+          <w:rFonts w:eastAsia="Calibri"/>
+          <w:b/>
+          <w:bCs/>
+          <w:color w:val="000000" w:themeColor="text1"/>
+          <w:sz w:val="24"/>
+          <w:szCs w:val="24"/>
+        </w:rPr>
+        <w:t>McRoberts, Michael.</w:t>
+      </w:r>
+      <w:r>
+        <w:rPr>
+          <w:rFonts w:eastAsia="Calibri" w:hint="eastAsia"/>
+          <w:b/>
+          <w:bCs/>
+          <w:color w:val="000000" w:themeColor="text1"/>
+          <w:sz w:val="24"/>
+          <w:szCs w:val="24"/>
+        </w:rPr>
+        <w:t> </w:t>
+      </w:r>
+      <w:r>
+        <w:rPr>
+          <w:rFonts w:eastAsia="Calibri"/>
+          <w:b/>
+          <w:bCs/>
+          <w:color w:val="000000" w:themeColor="text1"/>
+          <w:sz w:val="24"/>
+          <w:szCs w:val="24"/>
+        </w:rPr>
+        <w:t>Arduino B</w:t>
+      </w:r>
+      <w:r>
+        <w:rPr>
+          <w:rFonts w:eastAsia="Calibri" w:hint="eastAsia"/>
+          <w:b/>
+          <w:bCs/>
+          <w:color w:val="000000" w:themeColor="text1"/>
+          <w:sz w:val="24"/>
+          <w:szCs w:val="24"/>
+        </w:rPr>
+        <w:t>á</w:t>
+      </w:r>
+      <w:r>
+        <w:rPr>
+          <w:rFonts w:eastAsia="Calibri"/>
+          <w:b/>
+          <w:bCs/>
+          <w:color w:val="000000" w:themeColor="text1"/>
+          <w:sz w:val="24"/>
+          <w:szCs w:val="24"/>
+        </w:rPr>
+        <w:t>sico-2</w:t>
+      </w:r>
+      <w:r>
+        <w:rPr>
+          <w:rFonts w:eastAsia="Calibri" w:hint="eastAsia"/>
+          <w:b/>
+          <w:bCs/>
+          <w:color w:val="000000" w:themeColor="text1"/>
+          <w:sz w:val="24"/>
+          <w:szCs w:val="24"/>
+        </w:rPr>
+        <w:t>ª</w:t>
+      </w:r>
+      <w:r>
+        <w:rPr>
+          <w:rFonts w:eastAsia="Calibri"/>
+          <w:b/>
+          <w:bCs/>
+          <w:color w:val="000000" w:themeColor="text1"/>
+          <w:sz w:val="24"/>
+          <w:szCs w:val="24"/>
+        </w:rPr>
+        <w:t xml:space="preserve"> edi</w:t>
+      </w:r>
+      <w:r>
+        <w:rPr>
+          <w:rFonts w:eastAsia="Calibri" w:hint="eastAsia"/>
+          <w:b/>
+          <w:bCs/>
+          <w:color w:val="000000" w:themeColor="text1"/>
+          <w:sz w:val="24"/>
+          <w:szCs w:val="24"/>
+        </w:rPr>
+        <w:t>çã</w:t>
+      </w:r>
+      <w:r>
+        <w:rPr>
+          <w:rFonts w:eastAsia="Calibri"/>
+          <w:b/>
+          <w:bCs/>
+          <w:color w:val="000000" w:themeColor="text1"/>
+          <w:sz w:val="24"/>
+          <w:szCs w:val="24"/>
+        </w:rPr>
+        <w:t>o: Tudo sobre o popular microcontrolador Arduino. Novatec Editora, 2015.</w:t>
       </w:r>
     </w:p>
     <w:p>
@@ -3523,13 +3548,338 @@
         <w:spacing w:after="0" w:line="276" w:lineRule="auto"/>
         <w:jc w:val="both"/>
         <w:rPr>
-          <w:rFonts w:eastAsia="Calibri" w:cstheme="minorHAnsi"/>
-          <w:b/>
-          <w:bCs/>
-          <w:sz w:val="24"/>
-          <w:szCs w:val="24"/>
-        </w:rPr>
-      </w:pPr>
+          <w:rFonts w:eastAsia="Calibri"/>
+          <w:color w:val="000000" w:themeColor="text1"/>
+          <w:sz w:val="24"/>
+          <w:szCs w:val="24"/>
+        </w:rPr>
+      </w:pPr>
+    </w:p>
+    <w:p>
+      <w:pPr>
+        <w:tabs>
+          <w:tab w:val="left" w:pos="1591"/>
+        </w:tabs>
+        <w:spacing w:after="0" w:line="276" w:lineRule="auto"/>
+        <w:jc w:val="both"/>
+        <w:rPr>
+          <w:rFonts w:eastAsia="Calibri" w:cstheme="minorHAnsi"/>
+          <w:b/>
+          <w:bCs/>
+          <w:sz w:val="24"/>
+          <w:szCs w:val="24"/>
+        </w:rPr>
+      </w:pPr>
+      <w:r>
+        <w:rPr>
+          <w:rFonts w:eastAsia="Calibri" w:cstheme="minorHAnsi"/>
+          <w:b/>
+          <w:bCs/>
+          <w:sz w:val="24"/>
+          <w:szCs w:val="24"/>
+        </w:rPr>
+        <w:t>Albak, Lubab H., Arwa Hamed, and Raid Rafi Omar Al-Nima. "Design security system based on arduino."</w:t>
+      </w:r>
+      <w:r>
+        <w:rPr>
+          <w:rFonts w:eastAsia="Calibri" w:cstheme="minorHAnsi" w:hint="eastAsia"/>
+          <w:b/>
+          <w:bCs/>
+          <w:sz w:val="24"/>
+          <w:szCs w:val="24"/>
+        </w:rPr>
+        <w:t> </w:t>
+      </w:r>
+      <w:r>
+        <w:rPr>
+          <w:rFonts w:eastAsia="Calibri" w:cstheme="minorHAnsi"/>
+          <w:b/>
+          <w:bCs/>
+          <w:sz w:val="24"/>
+          <w:szCs w:val="24"/>
+        </w:rPr>
+        <w:t>TEST Engineering &amp; Management, The Mattingley Publishing Co., Inc</w:t>
+      </w:r>
+      <w:r>
+        <w:rPr>
+          <w:rFonts w:eastAsia="Calibri" w:cstheme="minorHAnsi" w:hint="eastAsia"/>
+          <w:b/>
+          <w:bCs/>
+          <w:sz w:val="24"/>
+          <w:szCs w:val="24"/>
+        </w:rPr>
+        <w:t> </w:t>
+      </w:r>
+      <w:r>
+        <w:rPr>
+          <w:rFonts w:eastAsia="Calibri" w:cstheme="minorHAnsi"/>
+          <w:b/>
+          <w:bCs/>
+          <w:sz w:val="24"/>
+          <w:szCs w:val="24"/>
+        </w:rPr>
+        <w:t>82 (2020): 3341-3346.</w:t>
+      </w:r>
+    </w:p>
+    <w:p>
+      <w:pPr>
+        <w:tabs>
+          <w:tab w:val="left" w:pos="1591"/>
+        </w:tabs>
+        <w:spacing w:after="0" w:line="276" w:lineRule="auto"/>
+        <w:jc w:val="both"/>
+        <w:rPr>
+          <w:rFonts w:eastAsia="Calibri" w:cstheme="minorHAnsi"/>
+          <w:b/>
+          <w:bCs/>
+          <w:sz w:val="24"/>
+          <w:szCs w:val="24"/>
+        </w:rPr>
+      </w:pPr>
+    </w:p>
+    <w:p>
+      <w:pPr>
+        <w:tabs>
+          <w:tab w:val="left" w:pos="1591"/>
+        </w:tabs>
+        <w:spacing w:after="0" w:line="276" w:lineRule="auto"/>
+        <w:jc w:val="both"/>
+        <w:rPr>
+          <w:rFonts w:eastAsia="Calibri" w:cstheme="minorHAnsi"/>
+          <w:b/>
+          <w:bCs/>
+          <w:sz w:val="24"/>
+          <w:szCs w:val="24"/>
+        </w:rPr>
+      </w:pPr>
+      <w:proofErr w:type="spellStart"/>
+      <w:r>
+        <w:rPr>
+          <w:rFonts w:eastAsia="Calibri" w:cstheme="minorHAnsi"/>
+          <w:b/>
+          <w:bCs/>
+          <w:sz w:val="24"/>
+          <w:szCs w:val="24"/>
+        </w:rPr>
+        <w:t>Thakur</w:t>
+      </w:r>
+      <w:proofErr w:type="spellEnd"/>
+      <w:r>
+        <w:rPr>
+          <w:rFonts w:eastAsia="Calibri" w:cstheme="minorHAnsi"/>
+          <w:b/>
+          <w:bCs/>
+          <w:sz w:val="24"/>
+          <w:szCs w:val="24"/>
+        </w:rPr>
+        <w:t xml:space="preserve">, Suman, M. </w:t>
+      </w:r>
+      <w:proofErr w:type="spellStart"/>
+      <w:r>
+        <w:rPr>
+          <w:rFonts w:eastAsia="Calibri" w:cstheme="minorHAnsi"/>
+          <w:b/>
+          <w:bCs/>
+          <w:sz w:val="24"/>
+          <w:szCs w:val="24"/>
+        </w:rPr>
+        <w:t>Verma</w:t>
+      </w:r>
+      <w:proofErr w:type="spellEnd"/>
+      <w:r>
+        <w:rPr>
+          <w:rFonts w:eastAsia="Calibri" w:cstheme="minorHAnsi"/>
+          <w:b/>
+          <w:bCs/>
+          <w:sz w:val="24"/>
+          <w:szCs w:val="24"/>
+        </w:rPr>
+        <w:t xml:space="preserve">, and L. </w:t>
+      </w:r>
+      <w:proofErr w:type="spellStart"/>
+      <w:r>
+        <w:rPr>
+          <w:rFonts w:eastAsia="Calibri" w:cstheme="minorHAnsi"/>
+          <w:b/>
+          <w:bCs/>
+          <w:sz w:val="24"/>
+          <w:szCs w:val="24"/>
+        </w:rPr>
+        <w:t>Sahu</w:t>
+      </w:r>
+      <w:proofErr w:type="spellEnd"/>
+      <w:r>
+        <w:rPr>
+          <w:rFonts w:eastAsia="Calibri" w:cstheme="minorHAnsi"/>
+          <w:b/>
+          <w:bCs/>
+          <w:sz w:val="24"/>
+          <w:szCs w:val="24"/>
+        </w:rPr>
+        <w:t xml:space="preserve">. "Security System </w:t>
+      </w:r>
+      <w:proofErr w:type="spellStart"/>
+      <w:r>
+        <w:rPr>
+          <w:rFonts w:eastAsia="Calibri" w:cstheme="minorHAnsi"/>
+          <w:b/>
+          <w:bCs/>
+          <w:sz w:val="24"/>
+          <w:szCs w:val="24"/>
+        </w:rPr>
+        <w:t>using</w:t>
+      </w:r>
+      <w:proofErr w:type="spellEnd"/>
+      <w:r>
+        <w:rPr>
+          <w:rFonts w:eastAsia="Calibri" w:cstheme="minorHAnsi"/>
+          <w:b/>
+          <w:bCs/>
+          <w:sz w:val="24"/>
+          <w:szCs w:val="24"/>
+        </w:rPr>
+        <w:t xml:space="preserve"> Arduino </w:t>
+      </w:r>
+      <w:proofErr w:type="spellStart"/>
+      <w:r>
+        <w:rPr>
+          <w:rFonts w:eastAsia="Calibri" w:cstheme="minorHAnsi"/>
+          <w:b/>
+          <w:bCs/>
+          <w:sz w:val="24"/>
+          <w:szCs w:val="24"/>
+        </w:rPr>
+        <w:t>Microcontroller</w:t>
+      </w:r>
+      <w:proofErr w:type="spellEnd"/>
+      <w:r>
+        <w:rPr>
+          <w:rFonts w:eastAsia="Calibri" w:cstheme="minorHAnsi"/>
+          <w:b/>
+          <w:bCs/>
+          <w:sz w:val="24"/>
+          <w:szCs w:val="24"/>
+        </w:rPr>
+        <w:t>."</w:t>
+      </w:r>
+      <w:r>
+        <w:rPr>
+          <w:rFonts w:eastAsia="Calibri" w:cstheme="minorHAnsi" w:hint="eastAsia"/>
+          <w:b/>
+          <w:bCs/>
+          <w:sz w:val="24"/>
+          <w:szCs w:val="24"/>
+        </w:rPr>
+        <w:t> </w:t>
+      </w:r>
+      <w:proofErr w:type="spellStart"/>
+      <w:r>
+        <w:rPr>
+          <w:rFonts w:eastAsia="Calibri" w:cstheme="minorHAnsi"/>
+          <w:b/>
+          <w:bCs/>
+          <w:sz w:val="24"/>
+          <w:szCs w:val="24"/>
+        </w:rPr>
+        <w:t>International</w:t>
+      </w:r>
+      <w:proofErr w:type="spellEnd"/>
+      <w:r>
+        <w:rPr>
+          <w:rFonts w:eastAsia="Calibri" w:cstheme="minorHAnsi"/>
+          <w:b/>
+          <w:bCs/>
+          <w:sz w:val="24"/>
+          <w:szCs w:val="24"/>
+        </w:rPr>
+        <w:t xml:space="preserve"> </w:t>
+      </w:r>
+      <w:proofErr w:type="spellStart"/>
+      <w:r>
+        <w:rPr>
+          <w:rFonts w:eastAsia="Calibri" w:cstheme="minorHAnsi"/>
+          <w:b/>
+          <w:bCs/>
+          <w:sz w:val="24"/>
+          <w:szCs w:val="24"/>
+        </w:rPr>
+        <w:t>Research</w:t>
+      </w:r>
+      <w:proofErr w:type="spellEnd"/>
+      <w:r>
+        <w:rPr>
+          <w:rFonts w:eastAsia="Calibri" w:cstheme="minorHAnsi"/>
+          <w:b/>
+          <w:bCs/>
+          <w:sz w:val="24"/>
+          <w:szCs w:val="24"/>
+        </w:rPr>
+        <w:t xml:space="preserve"> </w:t>
+      </w:r>
+      <w:proofErr w:type="spellStart"/>
+      <w:r>
+        <w:rPr>
+          <w:rFonts w:eastAsia="Calibri" w:cstheme="minorHAnsi"/>
+          <w:b/>
+          <w:bCs/>
+          <w:sz w:val="24"/>
+          <w:szCs w:val="24"/>
+        </w:rPr>
+        <w:t>Journal</w:t>
+      </w:r>
+      <w:proofErr w:type="spellEnd"/>
+      <w:r>
+        <w:rPr>
+          <w:rFonts w:eastAsia="Calibri" w:cstheme="minorHAnsi"/>
+          <w:b/>
+          <w:bCs/>
+          <w:sz w:val="24"/>
+          <w:szCs w:val="24"/>
+        </w:rPr>
+        <w:t xml:space="preserve"> </w:t>
+      </w:r>
+      <w:proofErr w:type="spellStart"/>
+      <w:r>
+        <w:rPr>
+          <w:rFonts w:eastAsia="Calibri" w:cstheme="minorHAnsi"/>
+          <w:b/>
+          <w:bCs/>
+          <w:sz w:val="24"/>
+          <w:szCs w:val="24"/>
+        </w:rPr>
+        <w:t>of</w:t>
+      </w:r>
+      <w:proofErr w:type="spellEnd"/>
+      <w:r>
+        <w:rPr>
+          <w:rFonts w:eastAsia="Calibri" w:cstheme="minorHAnsi"/>
+          <w:b/>
+          <w:bCs/>
+          <w:sz w:val="24"/>
+          <w:szCs w:val="24"/>
+        </w:rPr>
+        <w:t xml:space="preserve"> Engineering and Technology</w:t>
+      </w:r>
+      <w:r>
+        <w:rPr>
+          <w:rFonts w:eastAsia="Calibri" w:cstheme="minorHAnsi" w:hint="eastAsia"/>
+          <w:b/>
+          <w:bCs/>
+          <w:sz w:val="24"/>
+          <w:szCs w:val="24"/>
+        </w:rPr>
+        <w:t> </w:t>
+      </w:r>
+      <w:r>
+        <w:rPr>
+          <w:rFonts w:eastAsia="Calibri" w:cstheme="minorHAnsi"/>
+          <w:b/>
+          <w:bCs/>
+          <w:sz w:val="24"/>
+          <w:szCs w:val="24"/>
+        </w:rPr>
+        <w:t>5.4 (2018): 3124-3127.</w:t>
+      </w:r>
     </w:p>
     <w:p>
       <w:pPr>
@@ -3542,7 +3892,7 @@
           <w:rFonts w:eastAsia="Calibri"/>
         </w:rPr>
       </w:pPr>
-      <w:bookmarkStart w:name="_Toc119686567" w:id="6"/>
+      <w:bookmarkStart w:id="6" w:name="_Toc119686567"/>
       <w:r>
         <w:rPr>
           <w:rFonts w:eastAsia="Calibri"/>
@@ -3593,7 +3943,7 @@
           <w:rFonts w:eastAsia="Calibri"/>
         </w:rPr>
       </w:pPr>
-      <w:bookmarkStart w:name="_Toc119686568" w:id="7"/>
+      <w:bookmarkStart w:id="7" w:name="_Toc119686568"/>
       <w:r>
         <w:rPr>
           <w:rFonts w:eastAsia="Calibri"/>
@@ -3901,7 +4251,7 @@
           <w:rFonts w:eastAsia="Calibri"/>
         </w:rPr>
       </w:pPr>
-      <w:bookmarkStart w:name="_Toc119686569" w:id="8"/>
+      <w:bookmarkStart w:id="8" w:name="_Toc119686569"/>
       <w:r>
         <w:rPr>
           <w:rFonts w:eastAsia="Calibri"/>
@@ -4002,6 +4352,7 @@
         </w:rPr>
         <w:t xml:space="preserve">participantes </w:t>
       </w:r>
+      <w:proofErr w:type="spellStart"/>
       <w:r>
         <w:rPr>
           <w:rFonts w:eastAsia="Calibri"/>
@@ -4027,7 +4378,17 @@
           <w:sz w:val="24"/>
           <w:szCs w:val="24"/>
         </w:rPr>
-        <w:t>rios envolvidos atuaram</w:t>
+        <w:t>rios</w:t>
+      </w:r>
+      <w:proofErr w:type="spellEnd"/>
+      <w:r>
+        <w:rPr>
+          <w:rFonts w:eastAsia="Calibri"/>
+          <w:color w:val="FF0000"/>
+          <w:sz w:val="24"/>
+          <w:szCs w:val="24"/>
+        </w:rPr>
+        <w:t xml:space="preserve"> envolvidos atuaram</w:t>
       </w:r>
       <w:r>
         <w:rPr>
@@ -4144,7 +4505,27 @@
           <w:sz w:val="24"/>
           <w:szCs w:val="24"/>
         </w:rPr>
-        <w:t xml:space="preserve"> Produzir registros (ex: fotos, </w:t>
+        <w:t xml:space="preserve"> Produzir registros (</w:t>
+      </w:r>
+      <w:proofErr w:type="spellStart"/>
+      <w:r>
+        <w:rPr>
+          <w:rFonts w:eastAsia="Calibri"/>
+          <w:color w:val="FF0000"/>
+          <w:sz w:val="24"/>
+          <w:szCs w:val="24"/>
+        </w:rPr>
+        <w:t>ex</w:t>
+      </w:r>
+      <w:proofErr w:type="spellEnd"/>
+      <w:r>
+        <w:rPr>
+          <w:rFonts w:eastAsia="Calibri"/>
+          <w:color w:val="FF0000"/>
+          <w:sz w:val="24"/>
+          <w:szCs w:val="24"/>
+        </w:rPr>
+        <w:t xml:space="preserve">: fotos, </w:t>
       </w:r>
       <w:r>
         <w:rPr>
@@ -4217,7 +4598,7 @@
           <w:szCs w:val="24"/>
         </w:rPr>
       </w:pPr>
-      <w:bookmarkStart w:name="_Toc119686570" w:id="9"/>
+      <w:bookmarkStart w:id="9" w:name="_Toc119686570"/>
       <w:r>
         <w:rPr>
           <w:rFonts w:eastAsia="Calibri"/>
@@ -4465,7 +4846,7 @@
           <w:rFonts w:eastAsia="Calibri"/>
         </w:rPr>
       </w:pPr>
-      <w:bookmarkStart w:name="_Toc119686571" w:id="10"/>
+      <w:bookmarkStart w:id="10" w:name="_Toc119686571"/>
       <w:r>
         <w:rPr>
           <w:rFonts w:eastAsia="Calibri"/>
@@ -4582,12 +4963,11 @@
           <w:rFonts w:eastAsia="Calibri"/>
         </w:rPr>
       </w:pPr>
-      <w:bookmarkStart w:name="_Toc119686572" w:id="11"/>
-      <w:r>
-        <w:rPr>
-          <w:rFonts w:eastAsia="Calibri"/>
-        </w:rPr>
-        <w:lastRenderedPageBreak/>
+      <w:bookmarkStart w:id="11" w:name="_Toc119686572"/>
+      <w:r>
+        <w:rPr>
+          <w:rFonts w:eastAsia="Calibri"/>
+        </w:rPr>
         <w:t>Recursos previstos</w:t>
       </w:r>
       <w:bookmarkEnd w:id="11"/>
@@ -4598,46 +4978,19 @@
         <w:jc w:val="both"/>
         <w:rPr>
           <w:rFonts w:eastAsia="Calibri"/>
-          <w:color w:val="FF0000"/>
-          <w:sz w:val="24"/>
-          <w:szCs w:val="24"/>
-        </w:rPr>
-      </w:pPr>
-      <w:r>
-        <w:rPr>
-          <w:rFonts w:eastAsia="Calibri"/>
-          <w:color w:val="FF0000"/>
-          <w:sz w:val="24"/>
-          <w:szCs w:val="24"/>
-        </w:rPr>
-        <w:t xml:space="preserve">Descrever os recursos previstos </w:t>
-      </w:r>
-      <w:r>
-        <w:rPr>
-          <w:rFonts w:eastAsia="Calibri"/>
-          <w:color w:val="FF0000"/>
-          <w:sz w:val="24"/>
-          <w:szCs w:val="24"/>
-        </w:rPr>
-        <w:t xml:space="preserve">(materiais, institucionais e humanos) </w:t>
-      </w:r>
-      <w:r>
-        <w:rPr>
-          <w:rFonts w:eastAsia="Calibri"/>
-          <w:color w:val="FF0000"/>
-          <w:sz w:val="24"/>
-          <w:szCs w:val="24"/>
-        </w:rPr>
-        <w:t>para o desenvolvimento do projeto</w:t>
-      </w:r>
-      <w:r>
-        <w:rPr>
-          <w:rFonts w:eastAsia="Calibri"/>
-          <w:color w:val="FF0000"/>
-          <w:sz w:val="24"/>
-          <w:szCs w:val="24"/>
-        </w:rPr>
-        <w:t xml:space="preserve">. Esclarecer que qualquer indicação de gastos financeiros deve apontar a fonte </w:t>
+          <w:color w:val="000000" w:themeColor="text1"/>
+          <w:sz w:val="24"/>
+          <w:szCs w:val="24"/>
+        </w:rPr>
+      </w:pPr>
+      <w:r>
+        <w:rPr>
+          <w:rFonts w:eastAsia="Calibri"/>
+          <w:color w:val="000000" w:themeColor="text1"/>
+          <w:sz w:val="24"/>
+          <w:szCs w:val="24"/>
+        </w:rPr>
+        <w:t xml:space="preserve">1.Arduino uno </w:t>
       </w:r>
     </w:p>
     <w:p>
@@ -4646,73 +4999,82 @@
         <w:jc w:val="both"/>
         <w:rPr>
           <w:rFonts w:eastAsia="Calibri"/>
-          <w:color w:val="FF0000"/>
-          <w:sz w:val="24"/>
-          <w:szCs w:val="24"/>
-        </w:rPr>
-      </w:pPr>
-      <w:r>
-        <w:rPr>
-          <w:rFonts w:eastAsia="Calibri"/>
-          <w:color w:val="FF0000"/>
-          <w:sz w:val="24"/>
-          <w:szCs w:val="24"/>
-        </w:rPr>
-        <w:t xml:space="preserve">deste recurso. Sugere-se dar preferência </w:t>
-      </w:r>
-      <w:r>
-        <w:rPr>
-          <w:rFonts w:eastAsia="Calibri"/>
-          <w:color w:val="FF0000"/>
-          <w:sz w:val="24"/>
-          <w:szCs w:val="24"/>
-        </w:rPr>
-        <w:t>a</w:t>
-      </w:r>
-      <w:r>
-        <w:rPr>
-          <w:rFonts w:eastAsia="Calibri"/>
-          <w:color w:val="FF0000"/>
-          <w:sz w:val="24"/>
-          <w:szCs w:val="24"/>
-        </w:rPr>
-        <w:t xml:space="preserve"> estratégias que</w:t>
-      </w:r>
-      <w:r>
-        <w:rPr>
-          <w:rFonts w:eastAsia="Calibri"/>
-          <w:color w:val="FF0000"/>
-          <w:sz w:val="24"/>
-          <w:szCs w:val="24"/>
-        </w:rPr>
-        <w:t xml:space="preserve"> minimizem ao máximo possível o dispêndio de custos financeiros, tendo em vista que as IES não </w:t>
-      </w:r>
-      <w:r>
-        <w:rPr>
-          <w:rFonts w:eastAsia="Calibri"/>
-          <w:color w:val="FF0000"/>
-          <w:sz w:val="24"/>
-          <w:szCs w:val="24"/>
-        </w:rPr>
-        <w:t xml:space="preserve">possuem previsão de recursos específicos para a execução de projetos de extensão a serem desenvolvidos nas disciplinas da </w:t>
-      </w:r>
-      <w:r>
-        <w:rPr>
-          <w:rFonts w:eastAsia="Calibri"/>
-          <w:color w:val="FF0000"/>
-          <w:sz w:val="24"/>
-          <w:szCs w:val="24"/>
-        </w:rPr>
-        <w:t>matriz</w:t>
-      </w:r>
-      <w:r>
-        <w:rPr>
-          <w:rFonts w:eastAsia="Calibri"/>
-          <w:color w:val="FF0000"/>
-          <w:sz w:val="24"/>
-          <w:szCs w:val="24"/>
-        </w:rPr>
-        <w:t xml:space="preserve"> curricular.</w:t>
+          <w:color w:val="000000" w:themeColor="text1"/>
+          <w:sz w:val="24"/>
+          <w:szCs w:val="24"/>
+        </w:rPr>
+      </w:pPr>
+      <w:r>
+        <w:rPr>
+          <w:rFonts w:eastAsia="Calibri"/>
+          <w:color w:val="000000" w:themeColor="text1"/>
+          <w:sz w:val="24"/>
+          <w:szCs w:val="24"/>
+        </w:rPr>
+        <w:t>2.Reed Switch</w:t>
+      </w:r>
+    </w:p>
+    <w:p>
+      <w:pPr>
+        <w:spacing w:after="0" w:line="276" w:lineRule="auto"/>
+        <w:jc w:val="both"/>
+        <w:rPr>
+          <w:rFonts w:eastAsia="Calibri"/>
+          <w:color w:val="000000" w:themeColor="text1"/>
+          <w:sz w:val="24"/>
+          <w:szCs w:val="24"/>
+        </w:rPr>
+      </w:pPr>
+      <w:r>
+        <w:rPr>
+          <w:rFonts w:eastAsia="Calibri"/>
+          <w:color w:val="000000" w:themeColor="text1"/>
+          <w:sz w:val="24"/>
+          <w:szCs w:val="24"/>
+        </w:rPr>
+        <w:t>3.protoboard + Jumpers</w:t>
+      </w:r>
+    </w:p>
+    <w:p>
+      <w:pPr>
+        <w:spacing w:after="0" w:line="276" w:lineRule="auto"/>
+        <w:jc w:val="both"/>
+        <w:rPr>
+          <w:rFonts w:eastAsia="Calibri"/>
+          <w:color w:val="000000" w:themeColor="text1"/>
+          <w:sz w:val="24"/>
+          <w:szCs w:val="24"/>
+        </w:rPr>
+      </w:pPr>
+      <w:r>
+        <w:rPr>
+          <w:rFonts w:eastAsia="Calibri"/>
+          <w:color w:val="000000" w:themeColor="text1"/>
+          <w:sz w:val="24"/>
+          <w:szCs w:val="24"/>
+        </w:rPr>
+        <w:t xml:space="preserve">4.Botão </w:t>
+      </w:r>
+    </w:p>
+    <w:p>
+      <w:pPr>
+        <w:spacing w:after="0" w:line="276" w:lineRule="auto"/>
+        <w:jc w:val="both"/>
+        <w:rPr>
+          <w:rFonts w:eastAsia="Calibri"/>
+          <w:color w:val="000000" w:themeColor="text1"/>
+          <w:sz w:val="24"/>
+          <w:szCs w:val="24"/>
+        </w:rPr>
+      </w:pPr>
+      <w:r>
+        <w:rPr>
+          <w:rFonts w:eastAsia="Calibri"/>
+          <w:color w:val="000000" w:themeColor="text1"/>
+          <w:sz w:val="24"/>
+          <w:szCs w:val="24"/>
+        </w:rPr>
+        <w:t>5.Resistor</w:t>
       </w:r>
     </w:p>
     <w:p>
@@ -4738,7 +5100,7 @@
           <w:rFonts w:eastAsia="Calibri"/>
         </w:rPr>
       </w:pPr>
-      <w:bookmarkStart w:name="_Toc119686573" w:id="12"/>
+      <w:bookmarkStart w:id="12" w:name="_Toc119686573"/>
       <w:r>
         <w:rPr>
           <w:rFonts w:eastAsia="Calibri"/>
@@ -4856,7 +5218,7 @@
           <w:rFonts w:eastAsia="Calibri"/>
         </w:rPr>
       </w:pPr>
-      <w:bookmarkStart w:name="_Toc119686574" w:id="13"/>
+      <w:bookmarkStart w:id="13" w:name="_Toc119686574"/>
       <w:r>
         <w:rPr>
           <w:rFonts w:eastAsia="Calibri"/>
@@ -4895,7 +5257,7 @@
           <w:rFonts w:eastAsia="Calibri"/>
         </w:rPr>
       </w:pPr>
-      <w:bookmarkStart w:name="_Toc119686575" w:id="14"/>
+      <w:bookmarkStart w:id="14" w:name="_Toc119686575"/>
       <w:r>
         <w:rPr>
           <w:rFonts w:eastAsia="Calibri"/>
@@ -4946,7 +5308,27 @@
           <w:sz w:val="24"/>
           <w:szCs w:val="24"/>
         </w:rPr>
-        <w:t>Considerações do grupo sobre o atingimento dos objetivos sociocomunitários estabelecidos para o projeto</w:t>
+        <w:t xml:space="preserve">Considerações do grupo sobre o atingimento dos objetivos </w:t>
+      </w:r>
+      <w:proofErr w:type="spellStart"/>
+      <w:r>
+        <w:rPr>
+          <w:rFonts w:eastAsia="Calibri" w:cstheme="minorHAnsi"/>
+          <w:color w:val="FF0000"/>
+          <w:sz w:val="24"/>
+          <w:szCs w:val="24"/>
+        </w:rPr>
+        <w:t>sociocomunitários</w:t>
+      </w:r>
+      <w:proofErr w:type="spellEnd"/>
+      <w:r>
+        <w:rPr>
+          <w:rFonts w:eastAsia="Calibri" w:cstheme="minorHAnsi"/>
+          <w:color w:val="FF0000"/>
+          <w:sz w:val="24"/>
+          <w:szCs w:val="24"/>
+        </w:rPr>
+        <w:t xml:space="preserve"> estabelecidos para o projeto</w:t>
       </w:r>
       <w:r>
         <w:rPr>
@@ -4981,7 +5363,7 @@
           <w:rFonts w:eastAsia="Calibri"/>
         </w:rPr>
       </w:pPr>
-      <w:bookmarkStart w:name="_Toc119686576" w:id="15"/>
+      <w:bookmarkStart w:id="15" w:name="_Toc119686576"/>
       <w:r>
         <w:rPr>
           <w:rFonts w:eastAsia="Calibri"/>
@@ -5017,7 +5399,27 @@
           <w:sz w:val="24"/>
           <w:szCs w:val="24"/>
         </w:rPr>
-        <w:t xml:space="preserve"> (ex: formulário, entrevista gravada em áudio/vídeo, depoimento em áudio/vídeo etc.)</w:t>
+        <w:t xml:space="preserve"> (</w:t>
+      </w:r>
+      <w:proofErr w:type="spellStart"/>
+      <w:r>
+        <w:rPr>
+          <w:rFonts w:eastAsia="Calibri" w:cstheme="minorHAnsi"/>
+          <w:color w:val="FF0000"/>
+          <w:sz w:val="24"/>
+          <w:szCs w:val="24"/>
+        </w:rPr>
+        <w:t>ex</w:t>
+      </w:r>
+      <w:proofErr w:type="spellEnd"/>
+      <w:r>
+        <w:rPr>
+          <w:rFonts w:eastAsia="Calibri" w:cstheme="minorHAnsi"/>
+          <w:color w:val="FF0000"/>
+          <w:sz w:val="24"/>
+          <w:szCs w:val="24"/>
+        </w:rPr>
+        <w:t>: formulário, entrevista gravada em áudio/vídeo, depoimento em áudio/vídeo etc.)</w:t>
       </w:r>
       <w:r>
         <w:rPr>
@@ -5062,8 +5464,19 @@
           <w:sz w:val="24"/>
           <w:szCs w:val="24"/>
         </w:rPr>
-        <w:t xml:space="preserve"> socioncomunitários</w:t>
-      </w:r>
+        <w:t xml:space="preserve"> </w:t>
+      </w:r>
+      <w:proofErr w:type="spellStart"/>
+      <w:r>
+        <w:rPr>
+          <w:rFonts w:eastAsia="Calibri" w:cstheme="minorHAnsi"/>
+          <w:color w:val="FF0000"/>
+          <w:sz w:val="24"/>
+          <w:szCs w:val="24"/>
+        </w:rPr>
+        <w:t>socioncomunitários</w:t>
+      </w:r>
+      <w:proofErr w:type="spellEnd"/>
       <w:r>
         <w:rPr>
           <w:rFonts w:eastAsia="Calibri" w:cstheme="minorHAnsi"/>
@@ -5107,7 +5520,7 @@
           <w:rFonts w:eastAsia="Calibri"/>
         </w:rPr>
       </w:pPr>
-      <w:bookmarkStart w:name="_Toc119686577" w:id="16"/>
+      <w:bookmarkStart w:id="16" w:name="_Toc119686577"/>
       <w:r>
         <w:rPr>
           <w:rFonts w:eastAsia="Calibri"/>
@@ -5228,7 +5641,7 @@
           <w:numId w:val="5"/>
         </w:numPr>
       </w:pPr>
-      <w:bookmarkStart w:name="_Toc119686578" w:id="17"/>
+      <w:bookmarkStart w:id="17" w:name="_Toc119686578"/>
       <w:r>
         <w:t>CONTEXTUALIZAÇÃO</w:t>
       </w:r>
@@ -5278,7 +5691,7 @@
           <w:numId w:val="5"/>
         </w:numPr>
       </w:pPr>
-      <w:bookmarkStart w:name="_Toc119686579" w:id="18"/>
+      <w:bookmarkStart w:id="18" w:name="_Toc119686579"/>
       <w:r>
         <w:t>METODOLOGIA</w:t>
       </w:r>
@@ -5316,7 +5729,7 @@
           <w:numId w:val="5"/>
         </w:numPr>
       </w:pPr>
-      <w:bookmarkStart w:name="_Toc119686580" w:id="19"/>
+      <w:bookmarkStart w:id="19" w:name="_Toc119686580"/>
       <w:r>
         <w:t>RESULTADOS E DISCUSSÃO:</w:t>
       </w:r>
@@ -5354,9 +5767,8 @@
           <w:numId w:val="5"/>
         </w:numPr>
       </w:pPr>
-      <w:bookmarkStart w:name="_Toc119686581" w:id="20"/>
-      <w:r>
-        <w:lastRenderedPageBreak/>
+      <w:bookmarkStart w:id="20" w:name="_Toc119686581"/>
+      <w:r>
         <w:t>REFLEXÃO APROFUNDADA</w:t>
       </w:r>
       <w:bookmarkEnd w:id="20"/>
@@ -5409,7 +5821,7 @@
           <w:numId w:val="5"/>
         </w:numPr>
       </w:pPr>
-      <w:bookmarkStart w:name="_Toc119686582" w:id="21"/>
+      <w:bookmarkStart w:id="21" w:name="_Toc119686582"/>
       <w:r>
         <w:t>CONSIDERAÇÕES FINAIS</w:t>
       </w:r>
@@ -5453,17 +5865,7 @@
           <w:sz w:val="24"/>
           <w:szCs w:val="24"/>
         </w:rPr>
-        <w:t>envolvendo tanto extensão quanto</w:t>
-      </w:r>
-      <w:bookmarkStart w:name="_GoBack" w:id="22"/>
-      <w:bookmarkEnd w:id="22"/>
-      <w:r>
-        <w:rPr>
-          <w:color w:val="FF0000"/>
-          <w:sz w:val="24"/>
-          <w:szCs w:val="24"/>
-        </w:rPr>
-        <w:t xml:space="preserve"> pesquisa</w:t>
+        <w:t>envolvendo tanto extensão quanto pesquisa</w:t>
       </w:r>
       <w:r>
         <w:rPr>
@@ -5613,7 +6015,7 @@
       </w:pPr>
     </w:p>
     <w:sectPr>
-      <w:pgSz w:w="11906" w:h="16838" w:orient="portrait"/>
+      <w:pgSz w:w="11906" w:h="16838"/>
       <w:pgMar w:top="1440" w:right="1440" w:bottom="1440" w:left="1440" w:header="720" w:footer="720" w:gutter="0"/>
       <w:cols w:space="720"/>
       <w:docGrid w:linePitch="360"/>
@@ -5623,7 +6025,7 @@
 </file>
 
 <file path=word/endnotes.xml><?xml version="1.0" encoding="utf-8"?>
-<w:endnotes xmlns:wpc="http://schemas.microsoft.com/office/word/2010/wordprocessingCanvas" xmlns:mc="http://schemas.openxmlformats.org/markup-compatibility/2006" xmlns:o="urn:schemas-microsoft-com:office:office" xmlns:r="http://schemas.openxmlformats.org/officeDocument/2006/relationships" xmlns:m="http://schemas.openxmlformats.org/officeDocument/2006/math" xmlns:v="urn:schemas-microsoft-com:vml" xmlns:wp14="http://schemas.microsoft.com/office/word/2010/wordprocessingDrawing" xmlns:wp="http://schemas.openxmlformats.org/drawingml/2006/wordprocessingDrawing" xmlns:w10="urn:schemas-microsoft-com:office:word" xmlns:w="http://schemas.openxmlformats.org/wordprocessingml/2006/main" xmlns:w14="http://schemas.microsoft.com/office/word/2010/wordml" xmlns:w15="http://schemas.microsoft.com/office/word/2012/wordml" xmlns:wpg="http://schemas.microsoft.com/office/word/2010/wordprocessingGroup" xmlns:wpi="http://schemas.microsoft.com/office/word/2010/wordprocessingInk" xmlns:wne="http://schemas.microsoft.com/office/word/2006/wordml" xmlns:wps="http://schemas.microsoft.com/office/word/2010/wordprocessingShape" mc:Ignorable="w14 w15 wp14">
+<w:endnotes xmlns:wpc="http://schemas.microsoft.com/office/word/2010/wordprocessingCanvas" xmlns:cx="http://schemas.microsoft.com/office/drawing/2014/chartex" xmlns:cx1="http://schemas.microsoft.com/office/drawing/2015/9/8/chartex" xmlns:cx2="http://schemas.microsoft.com/office/drawing/2015/10/21/chartex" xmlns:cx3="http://schemas.microsoft.com/office/drawing/2016/5/9/chartex" xmlns:cx4="http://schemas.microsoft.com/office/drawing/2016/5/10/chartex" xmlns:cx5="http://schemas.microsoft.com/office/drawing/2016/5/11/chartex" xmlns:cx6="http://schemas.microsoft.com/office/drawing/2016/5/12/chartex" xmlns:cx7="http://schemas.microsoft.com/office/drawing/2016/5/13/chartex" xmlns:cx8="http://schemas.microsoft.com/office/drawing/2016/5/14/chartex" xmlns:mc="http://schemas.openxmlformats.org/markup-compatibility/2006" xmlns:aink="http://schemas.microsoft.com/office/drawing/2016/ink" xmlns:am3d="http://schemas.microsoft.com/office/drawing/2017/model3d" xmlns:o="urn:schemas-microsoft-com:office:office" xmlns:oel="http://schemas.microsoft.com/office/2019/extlst" xmlns:r="http://schemas.openxmlformats.org/officeDocument/2006/relationships" xmlns:m="http://schemas.openxmlformats.org/officeDocument/2006/math" xmlns:v="urn:schemas-microsoft-com:vml" xmlns:wp14="http://schemas.microsoft.com/office/word/2010/wordprocessingDrawing" xmlns:wp="http://schemas.openxmlformats.org/drawingml/2006/wordprocessingDrawing" xmlns:w10="urn:schemas-microsoft-com:office:word" xmlns:w="http://schemas.openxmlformats.org/wordprocessingml/2006/main" xmlns:w14="http://schemas.microsoft.com/office/word/2010/wordml" xmlns:w15="http://schemas.microsoft.com/office/word/2012/wordml" xmlns:w16cex="http://schemas.microsoft.com/office/word/2018/wordml/cex" xmlns:w16cid="http://schemas.microsoft.com/office/word/2016/wordml/cid" xmlns:w16="http://schemas.microsoft.com/office/word/2018/wordml" xmlns:w16du="http://schemas.microsoft.com/office/word/2023/wordml/word16du" xmlns:w16sdtdh="http://schemas.microsoft.com/office/word/2020/wordml/sdtdatahash" xmlns:w16sdtfl="http://schemas.microsoft.com/office/word/2024/wordml/sdtformatlock" xmlns:w16se="http://schemas.microsoft.com/office/word/2015/wordml/symex" xmlns:wpg="http://schemas.microsoft.com/office/word/2010/wordprocessingGroup" xmlns:wpi="http://schemas.microsoft.com/office/word/2010/wordprocessingInk" xmlns:wne="http://schemas.microsoft.com/office/word/2006/wordml" xmlns:wps="http://schemas.microsoft.com/office/word/2010/wordprocessingShape" mc:Ignorable="w14 w15 w16se w16cid w16 w16cex w16sdtdh w16sdtfl w16du wp14">
   <w:endnote w:type="separator" w:id="-1">
     <w:p>
       <w:pPr>
@@ -5655,7 +6057,7 @@
 </file>
 
 <file path=word/footnotes.xml><?xml version="1.0" encoding="utf-8"?>
-<w:footnotes xmlns:wpc="http://schemas.microsoft.com/office/word/2010/wordprocessingCanvas" xmlns:mc="http://schemas.openxmlformats.org/markup-compatibility/2006" xmlns:o="urn:schemas-microsoft-com:office:office" xmlns:r="http://schemas.openxmlformats.org/officeDocument/2006/relationships" xmlns:m="http://schemas.openxmlformats.org/officeDocument/2006/math" xmlns:v="urn:schemas-microsoft-com:vml" xmlns:wp14="http://schemas.microsoft.com/office/word/2010/wordprocessingDrawing" xmlns:wp="http://schemas.openxmlformats.org/drawingml/2006/wordprocessingDrawing" xmlns:w10="urn:schemas-microsoft-com:office:word" xmlns:w="http://schemas.openxmlformats.org/wordprocessingml/2006/main" xmlns:w14="http://schemas.microsoft.com/office/word/2010/wordml" xmlns:w15="http://schemas.microsoft.com/office/word/2012/wordml" xmlns:wpg="http://schemas.microsoft.com/office/word/2010/wordprocessingGroup" xmlns:wpi="http://schemas.microsoft.com/office/word/2010/wordprocessingInk" xmlns:wne="http://schemas.microsoft.com/office/word/2006/wordml" xmlns:wps="http://schemas.microsoft.com/office/word/2010/wordprocessingShape" mc:Ignorable="w14 w15 wp14">
+<w:footnotes xmlns:wpc="http://schemas.microsoft.com/office/word/2010/wordprocessingCanvas" xmlns:cx="http://schemas.microsoft.com/office/drawing/2014/chartex" xmlns:cx1="http://schemas.microsoft.com/office/drawing/2015/9/8/chartex" xmlns:cx2="http://schemas.microsoft.com/office/drawing/2015/10/21/chartex" xmlns:cx3="http://schemas.microsoft.com/office/drawing/2016/5/9/chartex" xmlns:cx4="http://schemas.microsoft.com/office/drawing/2016/5/10/chartex" xmlns:cx5="http://schemas.microsoft.com/office/drawing/2016/5/11/chartex" xmlns:cx6="http://schemas.microsoft.com/office/drawing/2016/5/12/chartex" xmlns:cx7="http://schemas.microsoft.com/office/drawing/2016/5/13/chartex" xmlns:cx8="http://schemas.microsoft.com/office/drawing/2016/5/14/chartex" xmlns:mc="http://schemas.openxmlformats.org/markup-compatibility/2006" xmlns:aink="http://schemas.microsoft.com/office/drawing/2016/ink" xmlns:am3d="http://schemas.microsoft.com/office/drawing/2017/model3d" xmlns:o="urn:schemas-microsoft-com:office:office" xmlns:oel="http://schemas.microsoft.com/office/2019/extlst" xmlns:r="http://schemas.openxmlformats.org/officeDocument/2006/relationships" xmlns:m="http://schemas.openxmlformats.org/officeDocument/2006/math" xmlns:v="urn:schemas-microsoft-com:vml" xmlns:wp14="http://schemas.microsoft.com/office/word/2010/wordprocessingDrawing" xmlns:wp="http://schemas.openxmlformats.org/drawingml/2006/wordprocessingDrawing" xmlns:w10="urn:schemas-microsoft-com:office:word" xmlns:w="http://schemas.openxmlformats.org/wordprocessingml/2006/main" xmlns:w14="http://schemas.microsoft.com/office/word/2010/wordml" xmlns:w15="http://schemas.microsoft.com/office/word/2012/wordml" xmlns:w16cex="http://schemas.microsoft.com/office/word/2018/wordml/cex" xmlns:w16cid="http://schemas.microsoft.com/office/word/2016/wordml/cid" xmlns:w16="http://schemas.microsoft.com/office/word/2018/wordml" xmlns:w16du="http://schemas.microsoft.com/office/word/2023/wordml/word16du" xmlns:w16sdtdh="http://schemas.microsoft.com/office/word/2020/wordml/sdtdatahash" xmlns:w16sdtfl="http://schemas.microsoft.com/office/word/2024/wordml/sdtformatlock" xmlns:w16se="http://schemas.microsoft.com/office/word/2015/wordml/symex" xmlns:wpg="http://schemas.microsoft.com/office/word/2010/wordprocessingGroup" xmlns:wpi="http://schemas.microsoft.com/office/word/2010/wordprocessingInk" xmlns:wne="http://schemas.microsoft.com/office/word/2006/wordml" xmlns:wps="http://schemas.microsoft.com/office/word/2010/wordprocessingShape" mc:Ignorable="w14 w15 w16se w16cid w16 w16cex w16sdtdh w16sdtfl w16du wp14">
   <w:footnote w:type="separator" w:id="-1">
     <w:p>
       <w:pPr>
@@ -5687,8 +6089,8 @@
 </file>
 
 <file path=word/numbering.xml><?xml version="1.0" encoding="utf-8"?>
-<w:numbering xmlns:wpc="http://schemas.microsoft.com/office/word/2010/wordprocessingCanvas" xmlns:mc="http://schemas.openxmlformats.org/markup-compatibility/2006" xmlns:o="urn:schemas-microsoft-com:office:office" xmlns:r="http://schemas.openxmlformats.org/officeDocument/2006/relationships" xmlns:m="http://schemas.openxmlformats.org/officeDocument/2006/math" xmlns:v="urn:schemas-microsoft-com:vml" xmlns:wp14="http://schemas.microsoft.com/office/word/2010/wordprocessingDrawing" xmlns:wp="http://schemas.openxmlformats.org/drawingml/2006/wordprocessingDrawing" xmlns:w10="urn:schemas-microsoft-com:office:word" xmlns:w="http://schemas.openxmlformats.org/wordprocessingml/2006/main" xmlns:w14="http://schemas.microsoft.com/office/word/2010/wordml" xmlns:w15="http://schemas.microsoft.com/office/word/2012/wordml" xmlns:wpg="http://schemas.microsoft.com/office/word/2010/wordprocessingGroup" xmlns:wpi="http://schemas.microsoft.com/office/word/2010/wordprocessingInk" xmlns:wne="http://schemas.microsoft.com/office/word/2006/wordml" xmlns:wps="http://schemas.microsoft.com/office/word/2010/wordprocessingShape" mc:Ignorable="w14 w15 wp14">
-  <w:abstractNum w:abstractNumId="0">
+<w:numbering xmlns:wpc="http://schemas.microsoft.com/office/word/2010/wordprocessingCanvas" xmlns:cx="http://schemas.microsoft.com/office/drawing/2014/chartex" xmlns:cx1="http://schemas.microsoft.com/office/drawing/2015/9/8/chartex" xmlns:cx2="http://schemas.microsoft.com/office/drawing/2015/10/21/chartex" xmlns:cx3="http://schemas.microsoft.com/office/drawing/2016/5/9/chartex" xmlns:cx4="http://schemas.microsoft.com/office/drawing/2016/5/10/chartex" xmlns:cx5="http://schemas.microsoft.com/office/drawing/2016/5/11/chartex" xmlns:cx6="http://schemas.microsoft.com/office/drawing/2016/5/12/chartex" xmlns:cx7="http://schemas.microsoft.com/office/drawing/2016/5/13/chartex" xmlns:cx8="http://schemas.microsoft.com/office/drawing/2016/5/14/chartex" xmlns:mc="http://schemas.openxmlformats.org/markup-compatibility/2006" xmlns:aink="http://schemas.microsoft.com/office/drawing/2016/ink" xmlns:am3d="http://schemas.microsoft.com/office/drawing/2017/model3d" xmlns:o="urn:schemas-microsoft-com:office:office" xmlns:oel="http://schemas.microsoft.com/office/2019/extlst" xmlns:r="http://schemas.openxmlformats.org/officeDocument/2006/relationships" xmlns:m="http://schemas.openxmlformats.org/officeDocument/2006/math" xmlns:v="urn:schemas-microsoft-com:vml" xmlns:wp14="http://schemas.microsoft.com/office/word/2010/wordprocessingDrawing" xmlns:wp="http://schemas.openxmlformats.org/drawingml/2006/wordprocessingDrawing" xmlns:w10="urn:schemas-microsoft-com:office:word" xmlns:w="http://schemas.openxmlformats.org/wordprocessingml/2006/main" xmlns:w14="http://schemas.microsoft.com/office/word/2010/wordml" xmlns:w15="http://schemas.microsoft.com/office/word/2012/wordml" xmlns:w16cex="http://schemas.microsoft.com/office/word/2018/wordml/cex" xmlns:w16cid="http://schemas.microsoft.com/office/word/2016/wordml/cid" xmlns:w16="http://schemas.microsoft.com/office/word/2018/wordml" xmlns:w16du="http://schemas.microsoft.com/office/word/2023/wordml/word16du" xmlns:w16sdtdh="http://schemas.microsoft.com/office/word/2020/wordml/sdtdatahash" xmlns:w16sdtfl="http://schemas.microsoft.com/office/word/2024/wordml/sdtformatlock" xmlns:w16se="http://schemas.microsoft.com/office/word/2015/wordml/symex" xmlns:wpg="http://schemas.microsoft.com/office/word/2010/wordprocessingGroup" xmlns:wpi="http://schemas.microsoft.com/office/word/2010/wordprocessingInk" xmlns:wne="http://schemas.microsoft.com/office/word/2006/wordml" xmlns:wps="http://schemas.microsoft.com/office/word/2010/wordprocessingShape" mc:Ignorable="w14 w15 w16se w16cid w16 w16cex w16sdtdh w16sdtfl w16du wp14">
+  <w:abstractNum w:abstractNumId="0" w15:restartNumberingAfterBreak="0">
     <w:nsid w:val="0FE57B2D"/>
     <w:multiLevelType w:val="multilevel"/>
     <w:tmpl w:val="0416001F"/>
@@ -5774,7 +6176,7 @@
       </w:pPr>
     </w:lvl>
   </w:abstractNum>
-  <w:abstractNum w:abstractNumId="1">
+  <w:abstractNum w:abstractNumId="1" w15:restartNumberingAfterBreak="0">
     <w:nsid w:val="1C2C6B84"/>
     <w:multiLevelType w:val="multilevel"/>
     <w:tmpl w:val="D876E2F0"/>
@@ -5895,7 +6297,7 @@
       </w:rPr>
     </w:lvl>
   </w:abstractNum>
-  <w:abstractNum w:abstractNumId="2">
+  <w:abstractNum w:abstractNumId="2" w15:restartNumberingAfterBreak="0">
     <w:nsid w:val="32E413B6"/>
     <w:multiLevelType w:val="hybridMultilevel"/>
     <w:tmpl w:val="D6F64CB8"/>
@@ -5981,7 +6383,7 @@
       </w:pPr>
     </w:lvl>
   </w:abstractNum>
-  <w:abstractNum w:abstractNumId="3">
+  <w:abstractNum w:abstractNumId="3" w15:restartNumberingAfterBreak="0">
     <w:nsid w:val="3B049D15"/>
     <w:multiLevelType w:val="hybridMultilevel"/>
     <w:tmpl w:val="30268BDC"/>
@@ -6067,7 +6469,7 @@
       </w:pPr>
     </w:lvl>
   </w:abstractNum>
-  <w:abstractNum w:abstractNumId="4">
+  <w:abstractNum w:abstractNumId="4" w15:restartNumberingAfterBreak="0">
     <w:nsid w:val="3C73F30F"/>
     <w:multiLevelType w:val="hybridMultilevel"/>
     <w:tmpl w:val="21ECDF10"/>
@@ -6153,7 +6555,7 @@
       </w:pPr>
     </w:lvl>
   </w:abstractNum>
-  <w:abstractNum w:abstractNumId="5">
+  <w:abstractNum w:abstractNumId="5" w15:restartNumberingAfterBreak="0">
     <w:nsid w:val="65484D18"/>
     <w:multiLevelType w:val="hybridMultilevel"/>
     <w:tmpl w:val="EE20C8BE"/>
@@ -6242,7 +6644,7 @@
       </w:pPr>
     </w:lvl>
   </w:abstractNum>
-  <w:abstractNum w:abstractNumId="6">
+  <w:abstractNum w:abstractNumId="6" w15:restartNumberingAfterBreak="0">
     <w:nsid w:val="670D23AB"/>
     <w:multiLevelType w:val="multilevel"/>
     <w:tmpl w:val="00AAD216"/>
@@ -6355,7 +6757,7 @@
       </w:rPr>
     </w:lvl>
   </w:abstractNum>
-  <w:abstractNum w:abstractNumId="7">
+  <w:abstractNum w:abstractNumId="7" w15:restartNumberingAfterBreak="0">
     <w:nsid w:val="72FB55A3"/>
     <w:multiLevelType w:val="multilevel"/>
     <w:tmpl w:val="D876E2F0"/>
@@ -6476,7 +6878,7 @@
       </w:rPr>
     </w:lvl>
   </w:abstractNum>
-  <w:abstractNum w:abstractNumId="8">
+  <w:abstractNum w:abstractNumId="8" w15:restartNumberingAfterBreak="0">
     <w:nsid w:val="7CC42D7B"/>
     <w:multiLevelType w:val="hybridMultilevel"/>
     <w:tmpl w:val="AF40AC3E"/>
@@ -6565,42 +6967,42 @@
       </w:pPr>
     </w:lvl>
   </w:abstractNum>
-  <w:num w:numId="1">
+  <w:num w:numId="1" w16cid:durableId="674383680">
     <w:abstractNumId w:val="4"/>
   </w:num>
-  <w:num w:numId="2">
+  <w:num w:numId="2" w16cid:durableId="1219247493">
     <w:abstractNumId w:val="3"/>
   </w:num>
-  <w:num w:numId="3">
+  <w:num w:numId="3" w16cid:durableId="1923100591">
     <w:abstractNumId w:val="2"/>
   </w:num>
-  <w:num w:numId="4">
+  <w:num w:numId="4" w16cid:durableId="1127427104">
     <w:abstractNumId w:val="5"/>
   </w:num>
-  <w:num w:numId="5">
+  <w:num w:numId="5" w16cid:durableId="1637373579">
     <w:abstractNumId w:val="1"/>
   </w:num>
-  <w:num w:numId="6">
+  <w:num w:numId="6" w16cid:durableId="810559919">
     <w:abstractNumId w:val="0"/>
   </w:num>
-  <w:num w:numId="7">
+  <w:num w:numId="7" w16cid:durableId="1070152066">
     <w:abstractNumId w:val="8"/>
   </w:num>
-  <w:num w:numId="8">
+  <w:num w:numId="8" w16cid:durableId="2021928626">
     <w:abstractNumId w:val="7"/>
   </w:num>
-  <w:num w:numId="9">
+  <w:num w:numId="9" w16cid:durableId="1267542317">
     <w:abstractNumId w:val="6"/>
   </w:num>
 </w:numbering>
 </file>
 
 <file path=word/styles.xml><?xml version="1.0" encoding="utf-8"?>
-<w:styles xmlns:mc="http://schemas.openxmlformats.org/markup-compatibility/2006" xmlns:r="http://schemas.openxmlformats.org/officeDocument/2006/relationships" xmlns:w="http://schemas.openxmlformats.org/wordprocessingml/2006/main" xmlns:w14="http://schemas.microsoft.com/office/word/2010/wordml" xmlns:w15="http://schemas.microsoft.com/office/word/2012/wordml" mc:Ignorable="w14 w15">
+<w:styles xmlns:mc="http://schemas.openxmlformats.org/markup-compatibility/2006" xmlns:r="http://schemas.openxmlformats.org/officeDocument/2006/relationships" xmlns:w="http://schemas.openxmlformats.org/wordprocessingml/2006/main" xmlns:w14="http://schemas.microsoft.com/office/word/2010/wordml" xmlns:w15="http://schemas.microsoft.com/office/word/2012/wordml" xmlns:w16cex="http://schemas.microsoft.com/office/word/2018/wordml/cex" xmlns:w16cid="http://schemas.microsoft.com/office/word/2016/wordml/cid" xmlns:w16="http://schemas.microsoft.com/office/word/2018/wordml" xmlns:w16du="http://schemas.microsoft.com/office/word/2023/wordml/word16du" xmlns:w16sdtdh="http://schemas.microsoft.com/office/word/2020/wordml/sdtdatahash" xmlns:w16sdtfl="http://schemas.microsoft.com/office/word/2024/wordml/sdtformatlock" xmlns:w16se="http://schemas.microsoft.com/office/word/2015/wordml/symex" mc:Ignorable="w14 w15 w16se w16cid w16 w16cex w16sdtdh w16sdtfl w16du">
   <w:docDefaults>
     <w:rPrDefault>
       <w:rPr>
-        <w:rFonts w:asciiTheme="minorHAnsi" w:hAnsiTheme="minorHAnsi" w:eastAsiaTheme="minorHAnsi" w:cstheme="minorBidi"/>
+        <w:rFonts w:asciiTheme="minorHAnsi" w:eastAsiaTheme="minorHAnsi" w:hAnsiTheme="minorHAnsi" w:cstheme="minorBidi"/>
         <w:sz w:val="22"/>
         <w:szCs w:val="22"/>
         <w:lang w:val="pt-BR" w:eastAsia="en-US" w:bidi="ar-SA"/>
@@ -6612,17 +7014,17 @@
       </w:pPr>
     </w:pPrDefault>
   </w:docDefaults>
-  <w:latentStyles w:defLockedState="0" w:defUIPriority="99" w:defSemiHidden="0" w:defUnhideWhenUsed="0" w:defQFormat="0" w:count="371">
+  <w:latentStyles w:defLockedState="0" w:defUIPriority="99" w:defSemiHidden="0" w:defUnhideWhenUsed="0" w:defQFormat="0" w:count="376">
     <w:lsdException w:name="Normal" w:uiPriority="0" w:qFormat="1"/>
     <w:lsdException w:name="heading 1" w:uiPriority="9" w:qFormat="1"/>
-    <w:lsdException w:name="heading 2" w:uiPriority="9" w:semiHidden="1" w:unhideWhenUsed="1" w:qFormat="1"/>
-    <w:lsdException w:name="heading 3" w:uiPriority="9" w:semiHidden="1" w:unhideWhenUsed="1" w:qFormat="1"/>
-    <w:lsdException w:name="heading 4" w:uiPriority="9" w:semiHidden="1" w:unhideWhenUsed="1" w:qFormat="1"/>
-    <w:lsdException w:name="heading 5" w:uiPriority="9" w:semiHidden="1" w:unhideWhenUsed="1" w:qFormat="1"/>
-    <w:lsdException w:name="heading 6" w:uiPriority="9" w:semiHidden="1" w:unhideWhenUsed="1" w:qFormat="1"/>
-    <w:lsdException w:name="heading 7" w:uiPriority="9" w:semiHidden="1" w:unhideWhenUsed="1" w:qFormat="1"/>
-    <w:lsdException w:name="heading 8" w:uiPriority="9" w:semiHidden="1" w:unhideWhenUsed="1" w:qFormat="1"/>
-    <w:lsdException w:name="heading 9" w:uiPriority="9" w:semiHidden="1" w:unhideWhenUsed="1" w:qFormat="1"/>
+    <w:lsdException w:name="heading 2" w:semiHidden="1" w:uiPriority="9" w:unhideWhenUsed="1" w:qFormat="1"/>
+    <w:lsdException w:name="heading 3" w:semiHidden="1" w:uiPriority="9" w:unhideWhenUsed="1" w:qFormat="1"/>
+    <w:lsdException w:name="heading 4" w:semiHidden="1" w:uiPriority="9" w:unhideWhenUsed="1" w:qFormat="1"/>
+    <w:lsdException w:name="heading 5" w:semiHidden="1" w:uiPriority="9" w:unhideWhenUsed="1" w:qFormat="1"/>
+    <w:lsdException w:name="heading 6" w:semiHidden="1" w:uiPriority="9" w:unhideWhenUsed="1" w:qFormat="1"/>
+    <w:lsdException w:name="heading 7" w:semiHidden="1" w:uiPriority="9" w:unhideWhenUsed="1" w:qFormat="1"/>
+    <w:lsdException w:name="heading 8" w:semiHidden="1" w:uiPriority="9" w:unhideWhenUsed="1" w:qFormat="1"/>
+    <w:lsdException w:name="heading 9" w:semiHidden="1" w:uiPriority="9" w:unhideWhenUsed="1" w:qFormat="1"/>
     <w:lsdException w:name="index 1" w:semiHidden="1" w:unhideWhenUsed="1"/>
     <w:lsdException w:name="index 2" w:semiHidden="1" w:unhideWhenUsed="1"/>
     <w:lsdException w:name="index 3" w:semiHidden="1" w:unhideWhenUsed="1"/>
@@ -6632,22 +7034,22 @@
     <w:lsdException w:name="index 7" w:semiHidden="1" w:unhideWhenUsed="1"/>
     <w:lsdException w:name="index 8" w:semiHidden="1" w:unhideWhenUsed="1"/>
     <w:lsdException w:name="index 9" w:semiHidden="1" w:unhideWhenUsed="1"/>
-    <w:lsdException w:name="toc 1" w:uiPriority="39" w:semiHidden="1" w:unhideWhenUsed="1"/>
-    <w:lsdException w:name="toc 2" w:uiPriority="39" w:semiHidden="1" w:unhideWhenUsed="1"/>
-    <w:lsdException w:name="toc 3" w:uiPriority="39" w:semiHidden="1" w:unhideWhenUsed="1"/>
-    <w:lsdException w:name="toc 4" w:uiPriority="39" w:semiHidden="1" w:unhideWhenUsed="1"/>
-    <w:lsdException w:name="toc 5" w:uiPriority="39" w:semiHidden="1" w:unhideWhenUsed="1"/>
-    <w:lsdException w:name="toc 6" w:uiPriority="39" w:semiHidden="1" w:unhideWhenUsed="1"/>
-    <w:lsdException w:name="toc 7" w:uiPriority="39" w:semiHidden="1" w:unhideWhenUsed="1"/>
-    <w:lsdException w:name="toc 8" w:uiPriority="39" w:semiHidden="1" w:unhideWhenUsed="1"/>
-    <w:lsdException w:name="toc 9" w:uiPriority="39" w:semiHidden="1" w:unhideWhenUsed="1"/>
+    <w:lsdException w:name="toc 1" w:semiHidden="1" w:uiPriority="39" w:unhideWhenUsed="1"/>
+    <w:lsdException w:name="toc 2" w:semiHidden="1" w:uiPriority="39" w:unhideWhenUsed="1"/>
+    <w:lsdException w:name="toc 3" w:semiHidden="1" w:uiPriority="39" w:unhideWhenUsed="1"/>
+    <w:lsdException w:name="toc 4" w:semiHidden="1" w:uiPriority="39" w:unhideWhenUsed="1"/>
+    <w:lsdException w:name="toc 5" w:semiHidden="1" w:uiPriority="39" w:unhideWhenUsed="1"/>
+    <w:lsdException w:name="toc 6" w:semiHidden="1" w:uiPriority="39" w:unhideWhenUsed="1"/>
+    <w:lsdException w:name="toc 7" w:semiHidden="1" w:uiPriority="39" w:unhideWhenUsed="1"/>
+    <w:lsdException w:name="toc 8" w:semiHidden="1" w:uiPriority="39" w:unhideWhenUsed="1"/>
+    <w:lsdException w:name="toc 9" w:semiHidden="1" w:uiPriority="39" w:unhideWhenUsed="1"/>
     <w:lsdException w:name="Normal Indent" w:semiHidden="1" w:unhideWhenUsed="1"/>
     <w:lsdException w:name="footnote text" w:semiHidden="1" w:unhideWhenUsed="1"/>
     <w:lsdException w:name="annotation text" w:semiHidden="1" w:unhideWhenUsed="1"/>
     <w:lsdException w:name="header" w:semiHidden="1" w:unhideWhenUsed="1"/>
     <w:lsdException w:name="footer" w:semiHidden="1" w:unhideWhenUsed="1"/>
     <w:lsdException w:name="index heading" w:semiHidden="1" w:unhideWhenUsed="1"/>
-    <w:lsdException w:name="caption" w:uiPriority="35" w:semiHidden="1" w:unhideWhenUsed="1" w:qFormat="1"/>
+    <w:lsdException w:name="caption" w:semiHidden="1" w:uiPriority="35" w:unhideWhenUsed="1" w:qFormat="1"/>
     <w:lsdException w:name="table of figures" w:semiHidden="1" w:unhideWhenUsed="1"/>
     <w:lsdException w:name="envelope address" w:semiHidden="1" w:unhideWhenUsed="1"/>
     <w:lsdException w:name="envelope return" w:semiHidden="1" w:unhideWhenUsed="1"/>
@@ -6678,7 +7080,7 @@
     <w:lsdException w:name="Title" w:uiPriority="10" w:qFormat="1"/>
     <w:lsdException w:name="Closing" w:semiHidden="1" w:unhideWhenUsed="1"/>
     <w:lsdException w:name="Signature" w:semiHidden="1" w:unhideWhenUsed="1"/>
-    <w:lsdException w:name="Default Paragraph Font" w:uiPriority="1" w:semiHidden="1" w:unhideWhenUsed="1"/>
+    <w:lsdException w:name="Default Paragraph Font" w:semiHidden="1" w:uiPriority="1" w:unhideWhenUsed="1"/>
     <w:lsdException w:name="Body Text" w:semiHidden="1" w:unhideWhenUsed="1"/>
     <w:lsdException w:name="Body Text Indent" w:semiHidden="1" w:unhideWhenUsed="1"/>
     <w:lsdException w:name="List Continue" w:semiHidden="1" w:unhideWhenUsed="1"/>
@@ -6878,8 +7280,8 @@
     <w:lsdException w:name="Subtle Reference" w:uiPriority="31" w:qFormat="1"/>
     <w:lsdException w:name="Intense Reference" w:uiPriority="32" w:qFormat="1"/>
     <w:lsdException w:name="Book Title" w:uiPriority="33" w:qFormat="1"/>
-    <w:lsdException w:name="Bibliography" w:uiPriority="37" w:semiHidden="1" w:unhideWhenUsed="1"/>
-    <w:lsdException w:name="TOC Heading" w:uiPriority="39" w:semiHidden="1" w:unhideWhenUsed="1" w:qFormat="1"/>
+    <w:lsdException w:name="Bibliography" w:semiHidden="1" w:uiPriority="37" w:unhideWhenUsed="1"/>
+    <w:lsdException w:name="TOC Heading" w:semiHidden="1" w:uiPriority="39" w:unhideWhenUsed="1" w:qFormat="1"/>
     <w:lsdException w:name="Plain Table 1" w:uiPriority="41"/>
     <w:lsdException w:name="Plain Table 2" w:uiPriority="42"/>
     <w:lsdException w:name="Plain Table 3" w:uiPriority="43"/>
@@ -6984,8 +7386,13 @@
     <w:lsdException w:name="List Table 5 Dark Accent 6" w:uiPriority="50"/>
     <w:lsdException w:name="List Table 6 Colorful Accent 6" w:uiPriority="51"/>
     <w:lsdException w:name="List Table 7 Colorful Accent 6" w:uiPriority="52"/>
+    <w:lsdException w:name="Mention" w:semiHidden="1" w:unhideWhenUsed="1"/>
+    <w:lsdException w:name="Smart Hyperlink" w:semiHidden="1" w:unhideWhenUsed="1"/>
+    <w:lsdException w:name="Hashtag" w:semiHidden="1" w:unhideWhenUsed="1"/>
+    <w:lsdException w:name="Unresolved Mention" w:semiHidden="1" w:unhideWhenUsed="1"/>
+    <w:lsdException w:name="Smart Link" w:semiHidden="1" w:unhideWhenUsed="1"/>
   </w:latentStyles>
-  <w:style w:type="paragraph" w:styleId="Normal" w:default="1">
+  <w:style w:type="paragraph" w:default="1" w:styleId="Normal">
     <w:name w:val="Normal"/>
     <w:qFormat/>
   </w:style>
@@ -7004,7 +7411,7 @@
       <w:outlineLvl w:val="0"/>
     </w:pPr>
     <w:rPr>
-      <w:rFonts w:asciiTheme="majorHAnsi" w:hAnsiTheme="majorHAnsi" w:eastAsiaTheme="majorEastAsia" w:cstheme="majorBidi"/>
+      <w:rFonts w:asciiTheme="majorHAnsi" w:eastAsiaTheme="majorEastAsia" w:hAnsiTheme="majorHAnsi" w:cstheme="majorBidi"/>
       <w:color w:val="2F5496" w:themeColor="accent1" w:themeShade="BF"/>
       <w:sz w:val="32"/>
       <w:szCs w:val="32"/>
@@ -7026,7 +7433,7 @@
       <w:outlineLvl w:val="1"/>
     </w:pPr>
     <w:rPr>
-      <w:rFonts w:asciiTheme="majorHAnsi" w:hAnsiTheme="majorHAnsi" w:eastAsiaTheme="majorEastAsia" w:cstheme="majorBidi"/>
+      <w:rFonts w:asciiTheme="majorHAnsi" w:eastAsiaTheme="majorEastAsia" w:hAnsiTheme="majorHAnsi" w:cstheme="majorBidi"/>
       <w:color w:val="2F5496" w:themeColor="accent1" w:themeShade="BF"/>
       <w:sz w:val="26"/>
       <w:szCs w:val="26"/>
@@ -7049,19 +7456,19 @@
       <w:outlineLvl w:val="2"/>
     </w:pPr>
     <w:rPr>
-      <w:rFonts w:asciiTheme="majorHAnsi" w:hAnsiTheme="majorHAnsi" w:eastAsiaTheme="majorEastAsia" w:cstheme="majorBidi"/>
+      <w:rFonts w:asciiTheme="majorHAnsi" w:eastAsiaTheme="majorEastAsia" w:hAnsiTheme="majorHAnsi" w:cstheme="majorBidi"/>
       <w:color w:val="1F3763" w:themeColor="accent1" w:themeShade="7F"/>
       <w:sz w:val="24"/>
       <w:szCs w:val="24"/>
     </w:rPr>
   </w:style>
-  <w:style w:type="character" w:styleId="Fontepargpadro" w:default="1">
+  <w:style w:type="character" w:default="1" w:styleId="Fontepargpadro">
     <w:name w:val="Default Paragraph Font"/>
     <w:uiPriority w:val="1"/>
     <w:semiHidden/>
     <w:unhideWhenUsed/>
   </w:style>
-  <w:style w:type="table" w:styleId="Tabelanormal" w:default="1">
+  <w:style w:type="table" w:default="1" w:styleId="Tabelanormal">
     <w:name w:val="Normal Table"/>
     <w:uiPriority w:val="99"/>
     <w:semiHidden/>
@@ -7076,7 +7483,7 @@
       </w:tblCellMar>
     </w:tblPr>
   </w:style>
-  <w:style w:type="numbering" w:styleId="Semlista" w:default="1">
+  <w:style w:type="numbering" w:default="1" w:styleId="Semlista">
     <w:name w:val="No List"/>
     <w:uiPriority w:val="99"/>
     <w:semiHidden/>
@@ -7091,24 +7498,17 @@
       <w:spacing w:after="0" w:line="240" w:lineRule="auto"/>
     </w:pPr>
     <w:tblPr>
-      <w:tblInd w:w="0" w:type="dxa"/>
       <w:tblBorders>
-        <w:top w:val="single" w:color="000000" w:themeColor="text1" w:sz="4" w:space="0"/>
-        <w:left w:val="single" w:color="000000" w:themeColor="text1" w:sz="4" w:space="0"/>
-        <w:bottom w:val="single" w:color="000000" w:themeColor="text1" w:sz="4" w:space="0"/>
-        <w:right w:val="single" w:color="000000" w:themeColor="text1" w:sz="4" w:space="0"/>
-        <w:insideH w:val="single" w:color="000000" w:themeColor="text1" w:sz="4" w:space="0"/>
-        <w:insideV w:val="single" w:color="000000" w:themeColor="text1" w:sz="4" w:space="0"/>
+        <w:top w:val="single" w:sz="4" w:space="0" w:color="000000" w:themeColor="text1"/>
+        <w:left w:val="single" w:sz="4" w:space="0" w:color="000000" w:themeColor="text1"/>
+        <w:bottom w:val="single" w:sz="4" w:space="0" w:color="000000" w:themeColor="text1"/>
+        <w:right w:val="single" w:sz="4" w:space="0" w:color="000000" w:themeColor="text1"/>
+        <w:insideH w:val="single" w:sz="4" w:space="0" w:color="000000" w:themeColor="text1"/>
+        <w:insideV w:val="single" w:sz="4" w:space="0" w:color="000000" w:themeColor="text1"/>
       </w:tblBorders>
-      <w:tblCellMar>
-        <w:top w:w="0" w:type="dxa"/>
-        <w:left w:w="108" w:type="dxa"/>
-        <w:bottom w:w="0" w:type="dxa"/>
-        <w:right w:w="108" w:type="dxa"/>
-      </w:tblCellMar>
     </w:tblPr>
   </w:style>
-  <w:style w:type="character" w:styleId="CabealhoChar" w:customStyle="1">
+  <w:style w:type="character" w:customStyle="1" w:styleId="CabealhoChar">
     <w:name w:val="Cabeçalho Char"/>
     <w:basedOn w:val="Fontepargpadro"/>
     <w:link w:val="Cabealho"/>
@@ -7128,7 +7528,7 @@
       <w:spacing w:after="0" w:line="240" w:lineRule="auto"/>
     </w:pPr>
   </w:style>
-  <w:style w:type="character" w:styleId="RodapChar" w:customStyle="1">
+  <w:style w:type="character" w:customStyle="1" w:styleId="RodapChar">
     <w:name w:val="Rodapé Char"/>
     <w:basedOn w:val="Fontepargpadro"/>
     <w:link w:val="Rodap"/>
@@ -7163,7 +7563,7 @@
       <w:szCs w:val="20"/>
     </w:rPr>
   </w:style>
-  <w:style w:type="character" w:styleId="TextodecomentrioChar" w:customStyle="1">
+  <w:style w:type="character" w:customStyle="1" w:styleId="TextodecomentrioChar">
     <w:name w:val="Texto de comentário Char"/>
     <w:basedOn w:val="Fontepargpadro"/>
     <w:link w:val="Textodecomentrio"/>
@@ -7196,27 +7596,27 @@
       <w:contextualSpacing/>
     </w:pPr>
   </w:style>
-  <w:style w:type="character" w:styleId="Ttulo1Char" w:customStyle="1">
+  <w:style w:type="character" w:customStyle="1" w:styleId="Ttulo1Char">
     <w:name w:val="Título 1 Char"/>
     <w:basedOn w:val="Fontepargpadro"/>
     <w:link w:val="Ttulo1"/>
     <w:uiPriority w:val="9"/>
     <w:rsid w:val="00CF54E3"/>
     <w:rPr>
-      <w:rFonts w:asciiTheme="majorHAnsi" w:hAnsiTheme="majorHAnsi" w:eastAsiaTheme="majorEastAsia" w:cstheme="majorBidi"/>
+      <w:rFonts w:asciiTheme="majorHAnsi" w:eastAsiaTheme="majorEastAsia" w:hAnsiTheme="majorHAnsi" w:cstheme="majorBidi"/>
       <w:color w:val="2F5496" w:themeColor="accent1" w:themeShade="BF"/>
       <w:sz w:val="32"/>
       <w:szCs w:val="32"/>
     </w:rPr>
   </w:style>
-  <w:style w:type="character" w:styleId="Ttulo2Char" w:customStyle="1">
+  <w:style w:type="character" w:customStyle="1" w:styleId="Ttulo2Char">
     <w:name w:val="Título 2 Char"/>
     <w:basedOn w:val="Fontepargpadro"/>
     <w:link w:val="Ttulo2"/>
     <w:uiPriority w:val="9"/>
     <w:rsid w:val="00B87BF7"/>
     <w:rPr>
-      <w:rFonts w:asciiTheme="majorHAnsi" w:hAnsiTheme="majorHAnsi" w:eastAsiaTheme="majorEastAsia" w:cstheme="majorBidi"/>
+      <w:rFonts w:asciiTheme="majorHAnsi" w:eastAsiaTheme="majorEastAsia" w:hAnsiTheme="majorHAnsi" w:cstheme="majorBidi"/>
       <w:color w:val="2F5496" w:themeColor="accent1" w:themeShade="BF"/>
       <w:sz w:val="26"/>
       <w:szCs w:val="26"/>
@@ -7273,14 +7673,14 @@
       <w:u w:val="single"/>
     </w:rPr>
   </w:style>
-  <w:style w:type="character" w:styleId="Ttulo3Char" w:customStyle="1">
+  <w:style w:type="character" w:customStyle="1" w:styleId="Ttulo3Char">
     <w:name w:val="Título 3 Char"/>
     <w:basedOn w:val="Fontepargpadro"/>
     <w:link w:val="Ttulo3"/>
     <w:uiPriority w:val="9"/>
     <w:rsid w:val="00282AD0"/>
     <w:rPr>
-      <w:rFonts w:asciiTheme="majorHAnsi" w:hAnsiTheme="majorHAnsi" w:eastAsiaTheme="majorEastAsia" w:cstheme="majorBidi"/>
+      <w:rFonts w:asciiTheme="majorHAnsi" w:eastAsiaTheme="majorEastAsia" w:hAnsiTheme="majorHAnsi" w:cstheme="majorBidi"/>
       <w:color w:val="1F3763" w:themeColor="accent1" w:themeShade="7F"/>
       <w:sz w:val="24"/>
       <w:szCs w:val="24"/>
@@ -7564,70 +7964,10 @@
 </file>
 
 <file path=customXml/item1.xml><?xml version="1.0" encoding="utf-8"?>
-<p:properties xmlns:p="http://schemas.microsoft.com/office/2006/metadata/properties" xmlns:xsi="http://www.w3.org/2001/XMLSchema-instance" xmlns:pc="http://schemas.microsoft.com/office/infopath/2007/PartnerControls">
-  <documentManagement>
-    <CultureName xmlns="b417b415-b3ff-4f0e-8f4a-ab7c851c6c1b" xsi:nil="true"/>
-    <Owner xmlns="b417b415-b3ff-4f0e-8f4a-ab7c851c6c1b">
-      <UserInfo>
-        <DisplayName/>
-        <AccountId xsi:nil="true"/>
-        <AccountType/>
-      </UserInfo>
-    </Owner>
-    <Student_Groups xmlns="b417b415-b3ff-4f0e-8f4a-ab7c851c6c1b">
-      <UserInfo>
-        <DisplayName/>
-        <AccountId xsi:nil="true"/>
-        <AccountType/>
-      </UserInfo>
-    </Student_Groups>
-    <IsNotebookLocked xmlns="b417b415-b3ff-4f0e-8f4a-ab7c851c6c1b" xsi:nil="true"/>
-    <NotebookType xmlns="b417b415-b3ff-4f0e-8f4a-ab7c851c6c1b" xsi:nil="true"/>
-    <Templates xmlns="b417b415-b3ff-4f0e-8f4a-ab7c851c6c1b" xsi:nil="true"/>
-    <LMS_Mappings xmlns="b417b415-b3ff-4f0e-8f4a-ab7c851c6c1b" xsi:nil="true"/>
-    <FolderType xmlns="b417b415-b3ff-4f0e-8f4a-ab7c851c6c1b" xsi:nil="true"/>
-    <Teachers xmlns="b417b415-b3ff-4f0e-8f4a-ab7c851c6c1b">
-      <UserInfo>
-        <DisplayName/>
-        <AccountId xsi:nil="true"/>
-        <AccountType/>
-      </UserInfo>
-    </Teachers>
-    <Distribution_Groups xmlns="b417b415-b3ff-4f0e-8f4a-ab7c851c6c1b" xsi:nil="true"/>
-    <Self_Registration_Enabled xmlns="b417b415-b3ff-4f0e-8f4a-ab7c851c6c1b" xsi:nil="true"/>
-    <Has_Teacher_Only_SectionGroup xmlns="b417b415-b3ff-4f0e-8f4a-ab7c851c6c1b" xsi:nil="true"/>
-    <AppVersion xmlns="b417b415-b3ff-4f0e-8f4a-ab7c851c6c1b" xsi:nil="true"/>
-    <TeamsChannelId xmlns="b417b415-b3ff-4f0e-8f4a-ab7c851c6c1b" xsi:nil="true"/>
-    <TaxCatchAll xmlns="4354c96d-ee6c-43ed-b223-db556039d59a" xsi:nil="true"/>
-    <lcf76f155ced4ddcb4097134ff3c332f xmlns="b417b415-b3ff-4f0e-8f4a-ab7c851c6c1b">
-      <Terms xmlns="http://schemas.microsoft.com/office/infopath/2007/PartnerControls"/>
-    </lcf76f155ced4ddcb4097134ff3c332f>
-    <Math_Settings xmlns="b417b415-b3ff-4f0e-8f4a-ab7c851c6c1b" xsi:nil="true"/>
-    <Is_Collaboration_Space_Locked xmlns="b417b415-b3ff-4f0e-8f4a-ab7c851c6c1b" xsi:nil="true"/>
-    <Invited_Teachers xmlns="b417b415-b3ff-4f0e-8f4a-ab7c851c6c1b" xsi:nil="true"/>
-    <Invited_Students xmlns="b417b415-b3ff-4f0e-8f4a-ab7c851c6c1b" xsi:nil="true"/>
-    <Students xmlns="b417b415-b3ff-4f0e-8f4a-ab7c851c6c1b">
-      <UserInfo>
-        <DisplayName/>
-        <AccountId xsi:nil="true"/>
-        <AccountType/>
-      </UserInfo>
-    </Students>
-    <DefaultSectionNames xmlns="b417b415-b3ff-4f0e-8f4a-ab7c851c6c1b" xsi:nil="true"/>
-  </documentManagement>
-</p:properties>
+<b:Sources xmlns:b="http://schemas.openxmlformats.org/officeDocument/2006/bibliography" xmlns="http://schemas.openxmlformats.org/officeDocument/2006/bibliography" SelectedStyle="\APASixthEditionOfficeOnline.xsl" StyleName="APA" Version="6"/>
 </file>
 
 <file path=customXml/item2.xml><?xml version="1.0" encoding="utf-8"?>
-<?mso-contentType ?>
-<FormTemplates xmlns="http://schemas.microsoft.com/sharepoint/v3/contenttype/forms">
-  <Display>DocumentLibraryForm</Display>
-  <Edit>DocumentLibraryForm</Edit>
-  <New>DocumentLibraryForm</New>
-</FormTemplates>
-</file>
-
-<file path=customXml/item3.xml><?xml version="1.0" encoding="utf-8"?>
 <ct:contentTypeSchema xmlns:ct="http://schemas.microsoft.com/office/2006/metadata/contentType" xmlns:ma="http://schemas.microsoft.com/office/2006/metadata/properties/metaAttributes" ct:_="" ma:_="" ma:contentTypeName="Documento" ma:contentTypeID="0x0101008C2511A791BB6944986979D3FED4F940" ma:contentTypeVersion="34" ma:contentTypeDescription="Crie um novo documento." ma:contentTypeScope="" ma:versionID="dd11178c29e0b8c4b5bc58c0f1704a38">
   <xsd:schema xmlns:xsd="http://www.w3.org/2001/XMLSchema" xmlns:xs="http://www.w3.org/2001/XMLSchema" xmlns:p="http://schemas.microsoft.com/office/2006/metadata/properties" xmlns:ns2="b417b415-b3ff-4f0e-8f4a-ab7c851c6c1b" xmlns:ns3="4354c96d-ee6c-43ed-b223-db556039d59a" targetNamespace="http://schemas.microsoft.com/office/2006/metadata/properties" ma:root="true" ma:fieldsID="05da1f7aaa26746652e3e7e2a536462c" ns2:_="" ns3:_="">
     <xsd:import namespace="b417b415-b3ff-4f0e-8f4a-ab7c851c6c1b"/>
@@ -8044,22 +8384,93 @@
 </ct:contentTypeSchema>
 </file>
 
+<file path=customXml/item3.xml><?xml version="1.0" encoding="utf-8"?>
+<?mso-contentType ?>
+<FormTemplates xmlns="http://schemas.microsoft.com/sharepoint/v3/contenttype/forms">
+  <Display>DocumentLibraryForm</Display>
+  <Edit>DocumentLibraryForm</Edit>
+  <New>DocumentLibraryForm</New>
+</FormTemplates>
+</file>
+
 <file path=customXml/item4.xml><?xml version="1.0" encoding="utf-8"?>
-<b:Sources xmlns:b="http://schemas.openxmlformats.org/officeDocument/2006/bibliography" xmlns="http://schemas.openxmlformats.org/officeDocument/2006/bibliography" SelectedStyle="\APASixthEditionOfficeOnline.xsl" StyleName="APA" Version="6"/>
+<p:properties xmlns:p="http://schemas.microsoft.com/office/2006/metadata/properties" xmlns:xsi="http://www.w3.org/2001/XMLSchema-instance" xmlns:pc="http://schemas.microsoft.com/office/infopath/2007/PartnerControls">
+  <documentManagement>
+    <CultureName xmlns="b417b415-b3ff-4f0e-8f4a-ab7c851c6c1b" xsi:nil="true"/>
+    <Owner xmlns="b417b415-b3ff-4f0e-8f4a-ab7c851c6c1b">
+      <UserInfo>
+        <DisplayName/>
+        <AccountId xsi:nil="true"/>
+        <AccountType/>
+      </UserInfo>
+    </Owner>
+    <Student_Groups xmlns="b417b415-b3ff-4f0e-8f4a-ab7c851c6c1b">
+      <UserInfo>
+        <DisplayName/>
+        <AccountId xsi:nil="true"/>
+        <AccountType/>
+      </UserInfo>
+    </Student_Groups>
+    <IsNotebookLocked xmlns="b417b415-b3ff-4f0e-8f4a-ab7c851c6c1b" xsi:nil="true"/>
+    <NotebookType xmlns="b417b415-b3ff-4f0e-8f4a-ab7c851c6c1b" xsi:nil="true"/>
+    <Templates xmlns="b417b415-b3ff-4f0e-8f4a-ab7c851c6c1b" xsi:nil="true"/>
+    <LMS_Mappings xmlns="b417b415-b3ff-4f0e-8f4a-ab7c851c6c1b" xsi:nil="true"/>
+    <FolderType xmlns="b417b415-b3ff-4f0e-8f4a-ab7c851c6c1b" xsi:nil="true"/>
+    <Teachers xmlns="b417b415-b3ff-4f0e-8f4a-ab7c851c6c1b">
+      <UserInfo>
+        <DisplayName/>
+        <AccountId xsi:nil="true"/>
+        <AccountType/>
+      </UserInfo>
+    </Teachers>
+    <Distribution_Groups xmlns="b417b415-b3ff-4f0e-8f4a-ab7c851c6c1b" xsi:nil="true"/>
+    <Self_Registration_Enabled xmlns="b417b415-b3ff-4f0e-8f4a-ab7c851c6c1b" xsi:nil="true"/>
+    <Has_Teacher_Only_SectionGroup xmlns="b417b415-b3ff-4f0e-8f4a-ab7c851c6c1b" xsi:nil="true"/>
+    <AppVersion xmlns="b417b415-b3ff-4f0e-8f4a-ab7c851c6c1b" xsi:nil="true"/>
+    <TeamsChannelId xmlns="b417b415-b3ff-4f0e-8f4a-ab7c851c6c1b" xsi:nil="true"/>
+    <TaxCatchAll xmlns="4354c96d-ee6c-43ed-b223-db556039d59a" xsi:nil="true"/>
+    <lcf76f155ced4ddcb4097134ff3c332f xmlns="b417b415-b3ff-4f0e-8f4a-ab7c851c6c1b">
+      <Terms xmlns="http://schemas.microsoft.com/office/infopath/2007/PartnerControls"/>
+    </lcf76f155ced4ddcb4097134ff3c332f>
+    <Math_Settings xmlns="b417b415-b3ff-4f0e-8f4a-ab7c851c6c1b" xsi:nil="true"/>
+    <Is_Collaboration_Space_Locked xmlns="b417b415-b3ff-4f0e-8f4a-ab7c851c6c1b" xsi:nil="true"/>
+    <Invited_Teachers xmlns="b417b415-b3ff-4f0e-8f4a-ab7c851c6c1b" xsi:nil="true"/>
+    <Invited_Students xmlns="b417b415-b3ff-4f0e-8f4a-ab7c851c6c1b" xsi:nil="true"/>
+    <Students xmlns="b417b415-b3ff-4f0e-8f4a-ab7c851c6c1b">
+      <UserInfo>
+        <DisplayName/>
+        <AccountId xsi:nil="true"/>
+        <AccountType/>
+      </UserInfo>
+    </Students>
+    <DefaultSectionNames xmlns="b417b415-b3ff-4f0e-8f4a-ab7c851c6c1b" xsi:nil="true"/>
+  </documentManagement>
+</p:properties>
 </file>
 
 <file path=customXml/itemProps1.xml><?xml version="1.0" encoding="utf-8"?>
-<ds:datastoreItem xmlns:ds="http://schemas.openxmlformats.org/officeDocument/2006/customXml" ds:itemID="{3698FCE8-4D4E-423D-A8D2-668AE45A7C79}">
+<ds:datastoreItem xmlns:ds="http://schemas.openxmlformats.org/officeDocument/2006/customXml" ds:itemID="{BE81DD99-E97C-4190-92F9-C7C99FEADD35}">
   <ds:schemaRefs>
-    <ds:schemaRef ds:uri="http://schemas.microsoft.com/office/2006/metadata/properties"/>
-    <ds:schemaRef ds:uri="http://schemas.microsoft.com/office/infopath/2007/PartnerControls"/>
+    <ds:schemaRef ds:uri="http://schemas.openxmlformats.org/officeDocument/2006/bibliography"/>
+    <ds:schemaRef ds:uri="http://www.w3.org/2000/xmlns/"/>
+  </ds:schemaRefs>
+</ds:datastoreItem>
+</file>
+
+<file path=customXml/itemProps2.xml><?xml version="1.0" encoding="utf-8"?>
+<ds:datastoreItem xmlns:ds="http://schemas.openxmlformats.org/officeDocument/2006/customXml" ds:itemID="{C7421C7D-4C24-4779-805D-5CA018DB24B0}">
+  <ds:schemaRefs>
+    <ds:schemaRef ds:uri="http://schemas.microsoft.com/office/2006/metadata/contentType"/>
+    <ds:schemaRef ds:uri="http://schemas.microsoft.com/office/2006/metadata/properties/metaAttributes"/>
+    <ds:schemaRef ds:uri="http://www.w3.org/2000/xmlns/"/>
+    <ds:schemaRef ds:uri="http://www.w3.org/2001/XMLSchema"/>
     <ds:schemaRef ds:uri="b417b415-b3ff-4f0e-8f4a-ab7c851c6c1b"/>
     <ds:schemaRef ds:uri="4354c96d-ee6c-43ed-b223-db556039d59a"/>
   </ds:schemaRefs>
 </ds:datastoreItem>
 </file>
 
-<file path=customXml/itemProps2.xml><?xml version="1.0" encoding="utf-8"?>
+<file path=customXml/itemProps3.xml><?xml version="1.0" encoding="utf-8"?>
 <ds:datastoreItem xmlns:ds="http://schemas.openxmlformats.org/officeDocument/2006/customXml" ds:itemID="{35ABE880-50E4-4729-A46F-9855D7FB4EDD}">
   <ds:schemaRefs>
     <ds:schemaRef ds:uri="http://schemas.microsoft.com/sharepoint/v3/contenttype/forms"/>
@@ -8067,29 +8478,15 @@
 </ds:datastoreItem>
 </file>
 
-<file path=customXml/itemProps3.xml><?xml version="1.0" encoding="utf-8"?>
-<ds:datastoreItem xmlns:ds="http://schemas.openxmlformats.org/officeDocument/2006/customXml" ds:itemID="{C7421C7D-4C24-4779-805D-5CA018DB24B0}">
+<file path=customXml/itemProps4.xml><?xml version="1.0" encoding="utf-8"?>
+<ds:datastoreItem xmlns:ds="http://schemas.openxmlformats.org/officeDocument/2006/customXml" ds:itemID="{3698FCE8-4D4E-423D-A8D2-668AE45A7C79}">
   <ds:schemaRefs>
-    <ds:schemaRef ds:uri="http://schemas.microsoft.com/office/2006/metadata/contentType"/>
-    <ds:schemaRef ds:uri="http://schemas.microsoft.com/office/2006/metadata/properties/metaAttributes"/>
-    <ds:schemaRef ds:uri="http://www.w3.org/2001/XMLSchema"/>
     <ds:schemaRef ds:uri="http://schemas.microsoft.com/office/2006/metadata/properties"/>
+    <ds:schemaRef ds:uri="http://www.w3.org/2000/xmlns/"/>
     <ds:schemaRef ds:uri="b417b415-b3ff-4f0e-8f4a-ab7c851c6c1b"/>
+    <ds:schemaRef ds:uri="http://www.w3.org/2001/XMLSchema-instance"/>
     <ds:schemaRef ds:uri="4354c96d-ee6c-43ed-b223-db556039d59a"/>
-    <ds:schemaRef ds:uri="http://schemas.microsoft.com/office/2006/documentManagement/types"/>
     <ds:schemaRef ds:uri="http://schemas.microsoft.com/office/infopath/2007/PartnerControls"/>
-    <ds:schemaRef ds:uri="http://schemas.openxmlformats.org/package/2006/metadata/core-properties"/>
-    <ds:schemaRef ds:uri="http://purl.org/dc/elements/1.1/"/>
-    <ds:schemaRef ds:uri="http://purl.org/dc/terms/"/>
-    <ds:schemaRef ds:uri="http://schemas.microsoft.com/internal/obd"/>
-  </ds:schemaRefs>
-</ds:datastoreItem>
-</file>
-
-<file path=customXml/itemProps4.xml><?xml version="1.0" encoding="utf-8"?>
-<ds:datastoreItem xmlns:ds="http://schemas.openxmlformats.org/officeDocument/2006/customXml" ds:itemID="{BE81DD99-E97C-4190-92F9-C7C99FEADD35}">
-  <ds:schemaRefs>
-    <ds:schemaRef ds:uri="http://schemas.openxmlformats.org/officeDocument/2006/bibliography"/>
   </ds:schemaRefs>
 </ds:datastoreItem>
 </file>
--- a/Roteiro_Explicado.docx
+++ b/Roteiro_Explicado.docx
@@ -1,6 +1,6 @@
 
 <file path=word/document.xml><?xml version="1.0" encoding="utf-8"?>
-<w:document xmlns:wpc="http://schemas.microsoft.com/office/word/2010/wordprocessingCanvas" xmlns:cx="http://schemas.microsoft.com/office/drawing/2014/chartex" xmlns:cx1="http://schemas.microsoft.com/office/drawing/2015/9/8/chartex" xmlns:cx2="http://schemas.microsoft.com/office/drawing/2015/10/21/chartex" xmlns:cx3="http://schemas.microsoft.com/office/drawing/2016/5/9/chartex" xmlns:cx4="http://schemas.microsoft.com/office/drawing/2016/5/10/chartex" xmlns:cx5="http://schemas.microsoft.com/office/drawing/2016/5/11/chartex" xmlns:cx6="http://schemas.microsoft.com/office/drawing/2016/5/12/chartex" xmlns:cx7="http://schemas.microsoft.com/office/drawing/2016/5/13/chartex" xmlns:cx8="http://schemas.microsoft.com/office/drawing/2016/5/14/chartex" xmlns:mc="http://schemas.openxmlformats.org/markup-compatibility/2006" xmlns:aink="http://schemas.microsoft.com/office/drawing/2016/ink" xmlns:am3d="http://schemas.microsoft.com/office/drawing/2017/model3d" xmlns:o="urn:schemas-microsoft-com:office:office" xmlns:oel="http://schemas.microsoft.com/office/2019/extlst" xmlns:r="http://schemas.openxmlformats.org/officeDocument/2006/relationships" xmlns:m="http://schemas.openxmlformats.org/officeDocument/2006/math" xmlns:v="urn:schemas-microsoft-com:vml" xmlns:wp14="http://schemas.microsoft.com/office/word/2010/wordprocessingDrawing" xmlns:wp="http://schemas.openxmlformats.org/drawingml/2006/wordprocessingDrawing" xmlns:w10="urn:schemas-microsoft-com:office:word" xmlns:w="http://schemas.openxmlformats.org/wordprocessingml/2006/main" xmlns:w14="http://schemas.microsoft.com/office/word/2010/wordml" xmlns:w15="http://schemas.microsoft.com/office/word/2012/wordml" xmlns:w16cex="http://schemas.microsoft.com/office/word/2018/wordml/cex" xmlns:w16cid="http://schemas.microsoft.com/office/word/2016/wordml/cid" xmlns:w16="http://schemas.microsoft.com/office/word/2018/wordml" xmlns:w16du="http://schemas.microsoft.com/office/word/2023/wordml/word16du" xmlns:w16sdtdh="http://schemas.microsoft.com/office/word/2020/wordml/sdtdatahash" xmlns:w16sdtfl="http://schemas.microsoft.com/office/word/2024/wordml/sdtformatlock" xmlns:w16se="http://schemas.microsoft.com/office/word/2015/wordml/symex" xmlns:wpg="http://schemas.microsoft.com/office/word/2010/wordprocessingGroup" xmlns:wpi="http://schemas.microsoft.com/office/word/2010/wordprocessingInk" xmlns:wne="http://schemas.microsoft.com/office/word/2006/wordml" xmlns:wps="http://schemas.microsoft.com/office/word/2010/wordprocessingShape" mc:Ignorable="w14 w15 w16se w16cid w16 w16cex w16sdtdh w16sdtfl w16du wp14">
+<w:document xmlns:wpc="http://schemas.microsoft.com/office/word/2010/wordprocessingCanvas" xmlns:cx="http://schemas.microsoft.com/office/drawing/2014/chartex" xmlns:mc="http://schemas.openxmlformats.org/markup-compatibility/2006" xmlns:o="urn:schemas-microsoft-com:office:office" xmlns:r="http://schemas.openxmlformats.org/officeDocument/2006/relationships" xmlns:m="http://schemas.openxmlformats.org/officeDocument/2006/math" xmlns:v="urn:schemas-microsoft-com:vml" xmlns:wp14="http://schemas.microsoft.com/office/word/2010/wordprocessingDrawing" xmlns:wp="http://schemas.openxmlformats.org/drawingml/2006/wordprocessingDrawing" xmlns:w10="urn:schemas-microsoft-com:office:word" xmlns:w="http://schemas.openxmlformats.org/wordprocessingml/2006/main" xmlns:w14="http://schemas.microsoft.com/office/word/2010/wordml" xmlns:w15="http://schemas.microsoft.com/office/word/2012/wordml" xmlns:w16se="http://schemas.microsoft.com/office/word/2015/wordml/symex" xmlns:wpg="http://schemas.microsoft.com/office/word/2010/wordprocessingGroup" xmlns:wpi="http://schemas.microsoft.com/office/word/2010/wordprocessingInk" xmlns:wne="http://schemas.microsoft.com/office/word/2006/wordml" xmlns:wps="http://schemas.microsoft.com/office/word/2010/wordprocessingShape" mc:Ignorable="w14 w15 w16se wp14">
   <w:body>
     <w:p>
       <w:pPr>
@@ -277,13 +277,33 @@
         <w:spacing w:after="0" w:line="276" w:lineRule="auto"/>
         <w:jc w:val="center"/>
         <w:rPr>
-          <w:rFonts w:eastAsia="Calibri" w:cstheme="minorHAnsi"/>
-          <w:b/>
-          <w:bCs/>
-          <w:sz w:val="24"/>
-          <w:szCs w:val="24"/>
-        </w:rPr>
-      </w:pPr>
+          <w:rFonts w:eastAsia="Calibri"/>
+          <w:b/>
+          <w:bCs/>
+          <w:sz w:val="36"/>
+          <w:szCs w:val="36"/>
+        </w:rPr>
+      </w:pPr>
+      <w:r>
+        <w:rPr>
+          <w:rFonts w:eastAsia="Calibri"/>
+          <w:b/>
+          <w:bCs/>
+          <w:sz w:val="36"/>
+          <w:szCs w:val="36"/>
+        </w:rPr>
+        <w:t xml:space="preserve">Projeto para Segurança de Armazéns com </w:t>
+      </w:r>
+      <w:r>
+        <w:rPr>
+          <w:rFonts w:eastAsia="Calibri"/>
+          <w:b/>
+          <w:bCs/>
+          <w:sz w:val="36"/>
+          <w:szCs w:val="36"/>
+        </w:rPr>
+        <w:t>Micro controladores</w:t>
+      </w:r>
     </w:p>
     <w:p>
       <w:pPr>
@@ -297,21 +317,31 @@
           <w:szCs w:val="24"/>
         </w:rPr>
       </w:pPr>
-      <w:r>
-        <w:rPr>
-          <w:rFonts w:eastAsia="Calibri"/>
-          <w:b/>
-          <w:bCs/>
-          <w:sz w:val="24"/>
-          <w:szCs w:val="24"/>
-        </w:rPr>
-        <w:t>Projeto para Segurança de Armazéns com Microcontroladores</w:t>
-      </w:r>
     </w:p>
     <w:p>
       <w:pPr>
         <w:spacing w:after="0" w:line="276" w:lineRule="auto"/>
         <w:jc w:val="center"/>
+        <w:rPr>
+          <w:rFonts w:eastAsia="Calibri"/>
+          <w:b/>
+          <w:bCs/>
+          <w:sz w:val="24"/>
+          <w:szCs w:val="24"/>
+        </w:rPr>
+      </w:pPr>
+    </w:p>
+    <w:p>
+      <w:pPr>
+        <w:spacing w:after="0" w:line="276" w:lineRule="auto"/>
+        <w:jc w:val="center"/>
+        <w:rPr>
+          <w:rFonts w:eastAsia="Calibri"/>
+          <w:b/>
+          <w:bCs/>
+          <w:sz w:val="24"/>
+          <w:szCs w:val="24"/>
+        </w:rPr>
       </w:pPr>
       <w:r>
         <w:rPr>
@@ -368,6 +398,12 @@
       <w:pPr>
         <w:spacing w:after="0" w:line="276" w:lineRule="auto"/>
         <w:jc w:val="center"/>
+      </w:pPr>
+    </w:p>
+    <w:p>
+      <w:pPr>
+        <w:spacing w:after="0" w:line="276" w:lineRule="auto"/>
+        <w:jc w:val="center"/>
         <w:rPr>
           <w:rFonts w:eastAsia="Calibri"/>
           <w:b/>
@@ -396,32 +432,6 @@
         </w:rPr>
         <w:t xml:space="preserve"> Lucas Floriano</w:t>
       </w:r>
-    </w:p>
-    <w:p>
-      <w:pPr>
-        <w:spacing w:after="0" w:line="276" w:lineRule="auto"/>
-        <w:jc w:val="center"/>
-        <w:rPr>
-          <w:rFonts w:eastAsia="Calibri" w:cstheme="minorHAnsi"/>
-          <w:b/>
-          <w:bCs/>
-          <w:sz w:val="24"/>
-          <w:szCs w:val="24"/>
-        </w:rPr>
-      </w:pPr>
-    </w:p>
-    <w:p>
-      <w:pPr>
-        <w:spacing w:after="0" w:line="276" w:lineRule="auto"/>
-        <w:jc w:val="center"/>
-        <w:rPr>
-          <w:rFonts w:eastAsia="Calibri" w:cstheme="minorHAnsi"/>
-          <w:b/>
-          <w:bCs/>
-          <w:sz w:val="24"/>
-          <w:szCs w:val="24"/>
-        </w:rPr>
-      </w:pPr>
     </w:p>
     <w:p>
       <w:pPr>
@@ -2599,6 +2609,7 @@
         <w:rPr>
           <w:rFonts w:eastAsia="Calibri"/>
         </w:rPr>
+        <w:lastRenderedPageBreak/>
         <w:t>DIAGNÓSTICO E TEORIZAÇÃO</w:t>
       </w:r>
       <w:r>
@@ -2770,27 +2781,7 @@
           <w:sz w:val="24"/>
           <w:szCs w:val="24"/>
         </w:rPr>
-        <w:t>Incluir evidências (</w:t>
-      </w:r>
-      <w:proofErr w:type="spellStart"/>
-      <w:r>
-        <w:rPr>
-          <w:rFonts w:eastAsia="Calibri"/>
-          <w:color w:val="FF0000"/>
-          <w:sz w:val="24"/>
-          <w:szCs w:val="24"/>
-        </w:rPr>
-        <w:t>ex</w:t>
-      </w:r>
-      <w:proofErr w:type="spellEnd"/>
-      <w:r>
-        <w:rPr>
-          <w:rFonts w:eastAsia="Calibri"/>
-          <w:color w:val="FF0000"/>
-          <w:sz w:val="24"/>
-          <w:szCs w:val="24"/>
-        </w:rPr>
-        <w:t xml:space="preserve">: </w:t>
+        <w:t xml:space="preserve">Incluir evidências (ex: </w:t>
       </w:r>
       <w:r>
         <w:rPr>
@@ -3037,27 +3028,7 @@
           <w:sz w:val="24"/>
           <w:szCs w:val="24"/>
         </w:rPr>
-        <w:t xml:space="preserve">Elucidar também que a demanda </w:t>
-      </w:r>
-      <w:proofErr w:type="spellStart"/>
-      <w:r>
-        <w:rPr>
-          <w:rFonts w:eastAsia="Calibri"/>
-          <w:color w:val="FF0000"/>
-          <w:sz w:val="24"/>
-          <w:szCs w:val="24"/>
-        </w:rPr>
-        <w:t>sociocomunitária</w:t>
-      </w:r>
-      <w:proofErr w:type="spellEnd"/>
-      <w:r>
-        <w:rPr>
-          <w:rFonts w:eastAsia="Calibri"/>
-          <w:color w:val="FF0000"/>
-          <w:sz w:val="24"/>
-          <w:szCs w:val="24"/>
-        </w:rPr>
-        <w:t xml:space="preserve"> foi identificada, a partir de encontros/conversas/trocas/escuta da comunidade onde o projeto </w:t>
+        <w:t xml:space="preserve">Elucidar também que a demanda sociocomunitária foi identificada, a partir de encontros/conversas/trocas/escuta da comunidade onde o projeto </w:t>
       </w:r>
       <w:r>
         <w:rPr>
@@ -3636,131 +3607,26 @@
           <w:szCs w:val="24"/>
         </w:rPr>
       </w:pPr>
-    </w:p>
-    <w:p>
-      <w:pPr>
-        <w:tabs>
-          <w:tab w:val="left" w:pos="1591"/>
-        </w:tabs>
-        <w:spacing w:after="0" w:line="276" w:lineRule="auto"/>
-        <w:jc w:val="both"/>
-        <w:rPr>
-          <w:rFonts w:eastAsia="Calibri" w:cstheme="minorHAnsi"/>
-          <w:b/>
-          <w:bCs/>
-          <w:sz w:val="24"/>
-          <w:szCs w:val="24"/>
-        </w:rPr>
-      </w:pPr>
-      <w:proofErr w:type="spellStart"/>
-      <w:r>
-        <w:rPr>
-          <w:rFonts w:eastAsia="Calibri" w:cstheme="minorHAnsi"/>
-          <w:b/>
-          <w:bCs/>
-          <w:sz w:val="24"/>
-          <w:szCs w:val="24"/>
-        </w:rPr>
-        <w:t>Thakur</w:t>
-      </w:r>
-      <w:proofErr w:type="spellEnd"/>
-      <w:r>
-        <w:rPr>
-          <w:rFonts w:eastAsia="Calibri" w:cstheme="minorHAnsi"/>
-          <w:b/>
-          <w:bCs/>
-          <w:sz w:val="24"/>
-          <w:szCs w:val="24"/>
-        </w:rPr>
-        <w:t xml:space="preserve">, Suman, M. </w:t>
-      </w:r>
-      <w:proofErr w:type="spellStart"/>
-      <w:r>
-        <w:rPr>
-          <w:rFonts w:eastAsia="Calibri" w:cstheme="minorHAnsi"/>
-          <w:b/>
-          <w:bCs/>
-          <w:sz w:val="24"/>
-          <w:szCs w:val="24"/>
-        </w:rPr>
-        <w:t>Verma</w:t>
-      </w:r>
-      <w:proofErr w:type="spellEnd"/>
-      <w:r>
-        <w:rPr>
-          <w:rFonts w:eastAsia="Calibri" w:cstheme="minorHAnsi"/>
-          <w:b/>
-          <w:bCs/>
-          <w:sz w:val="24"/>
-          <w:szCs w:val="24"/>
-        </w:rPr>
-        <w:t xml:space="preserve">, and L. </w:t>
-      </w:r>
-      <w:proofErr w:type="spellStart"/>
-      <w:r>
-        <w:rPr>
-          <w:rFonts w:eastAsia="Calibri" w:cstheme="minorHAnsi"/>
-          <w:b/>
-          <w:bCs/>
-          <w:sz w:val="24"/>
-          <w:szCs w:val="24"/>
-        </w:rPr>
-        <w:t>Sahu</w:t>
-      </w:r>
-      <w:proofErr w:type="spellEnd"/>
-      <w:r>
-        <w:rPr>
-          <w:rFonts w:eastAsia="Calibri" w:cstheme="minorHAnsi"/>
-          <w:b/>
-          <w:bCs/>
-          <w:sz w:val="24"/>
-          <w:szCs w:val="24"/>
-        </w:rPr>
-        <w:t xml:space="preserve">. "Security System </w:t>
-      </w:r>
-      <w:proofErr w:type="spellStart"/>
-      <w:r>
-        <w:rPr>
-          <w:rFonts w:eastAsia="Calibri" w:cstheme="minorHAnsi"/>
-          <w:b/>
-          <w:bCs/>
-          <w:sz w:val="24"/>
-          <w:szCs w:val="24"/>
-        </w:rPr>
-        <w:t>using</w:t>
-      </w:r>
-      <w:proofErr w:type="spellEnd"/>
-      <w:r>
-        <w:rPr>
-          <w:rFonts w:eastAsia="Calibri" w:cstheme="minorHAnsi"/>
-          <w:b/>
-          <w:bCs/>
-          <w:sz w:val="24"/>
-          <w:szCs w:val="24"/>
-        </w:rPr>
-        <w:t xml:space="preserve"> Arduino </w:t>
-      </w:r>
-      <w:proofErr w:type="spellStart"/>
-      <w:r>
-        <w:rPr>
-          <w:rFonts w:eastAsia="Calibri" w:cstheme="minorHAnsi"/>
-          <w:b/>
-          <w:bCs/>
-          <w:sz w:val="24"/>
-          <w:szCs w:val="24"/>
-        </w:rPr>
-        <w:t>Microcontroller</w:t>
-      </w:r>
-      <w:proofErr w:type="spellEnd"/>
-      <w:r>
-        <w:rPr>
-          <w:rFonts w:eastAsia="Calibri" w:cstheme="minorHAnsi"/>
-          <w:b/>
-          <w:bCs/>
-          <w:sz w:val="24"/>
-          <w:szCs w:val="24"/>
-        </w:rPr>
-        <w:t>."</w:t>
+      <w:r>
+        <w:rPr>
+          <w:rFonts w:eastAsia="Calibri" w:cstheme="minorHAnsi"/>
+          <w:b/>
+          <w:bCs/>
+          <w:sz w:val="24"/>
+          <w:szCs w:val="24"/>
+        </w:rPr>
+        <w:lastRenderedPageBreak/>
+        <w:t>Thakur, Suman, M. Verma, and L. Sahu.</w:t>
+      </w:r>
+      <w:r>
+        <w:rPr>
+          <w:rFonts w:eastAsia="Calibri" w:cstheme="minorHAnsi"/>
+          <w:b/>
+          <w:bCs/>
+          <w:sz w:val="24"/>
+          <w:szCs w:val="24"/>
+        </w:rPr>
+        <w:t>"Security System using Arduino Microcontroller."</w:t>
       </w:r>
       <w:r>
         <w:rPr>
@@ -3772,93 +3638,15 @@
         </w:rPr>
         <w:t> </w:t>
       </w:r>
-      <w:proofErr w:type="spellStart"/>
-      <w:r>
-        <w:rPr>
-          <w:rFonts w:eastAsia="Calibri" w:cstheme="minorHAnsi"/>
-          <w:b/>
-          <w:bCs/>
-          <w:sz w:val="24"/>
-          <w:szCs w:val="24"/>
-        </w:rPr>
-        <w:t>International</w:t>
-      </w:r>
-      <w:proofErr w:type="spellEnd"/>
-      <w:r>
-        <w:rPr>
-          <w:rFonts w:eastAsia="Calibri" w:cstheme="minorHAnsi"/>
-          <w:b/>
-          <w:bCs/>
-          <w:sz w:val="24"/>
-          <w:szCs w:val="24"/>
-        </w:rPr>
-        <w:t xml:space="preserve"> </w:t>
-      </w:r>
-      <w:proofErr w:type="spellStart"/>
-      <w:r>
-        <w:rPr>
-          <w:rFonts w:eastAsia="Calibri" w:cstheme="minorHAnsi"/>
-          <w:b/>
-          <w:bCs/>
-          <w:sz w:val="24"/>
-          <w:szCs w:val="24"/>
-        </w:rPr>
-        <w:t>Research</w:t>
-      </w:r>
-      <w:proofErr w:type="spellEnd"/>
-      <w:r>
-        <w:rPr>
-          <w:rFonts w:eastAsia="Calibri" w:cstheme="minorHAnsi"/>
-          <w:b/>
-          <w:bCs/>
-          <w:sz w:val="24"/>
-          <w:szCs w:val="24"/>
-        </w:rPr>
-        <w:t xml:space="preserve"> </w:t>
-      </w:r>
-      <w:proofErr w:type="spellStart"/>
-      <w:r>
-        <w:rPr>
-          <w:rFonts w:eastAsia="Calibri" w:cstheme="minorHAnsi"/>
-          <w:b/>
-          <w:bCs/>
-          <w:sz w:val="24"/>
-          <w:szCs w:val="24"/>
-        </w:rPr>
-        <w:t>Journal</w:t>
-      </w:r>
-      <w:proofErr w:type="spellEnd"/>
-      <w:r>
-        <w:rPr>
-          <w:rFonts w:eastAsia="Calibri" w:cstheme="minorHAnsi"/>
-          <w:b/>
-          <w:bCs/>
-          <w:sz w:val="24"/>
-          <w:szCs w:val="24"/>
-        </w:rPr>
-        <w:t xml:space="preserve"> </w:t>
-      </w:r>
-      <w:proofErr w:type="spellStart"/>
-      <w:r>
-        <w:rPr>
-          <w:rFonts w:eastAsia="Calibri" w:cstheme="minorHAnsi"/>
-          <w:b/>
-          <w:bCs/>
-          <w:sz w:val="24"/>
-          <w:szCs w:val="24"/>
-        </w:rPr>
-        <w:t>of</w:t>
-      </w:r>
-      <w:proofErr w:type="spellEnd"/>
-      <w:r>
-        <w:rPr>
-          <w:rFonts w:eastAsia="Calibri" w:cstheme="minorHAnsi"/>
-          <w:b/>
-          <w:bCs/>
-          <w:sz w:val="24"/>
-          <w:szCs w:val="24"/>
-        </w:rPr>
-        <w:t xml:space="preserve"> Engineering and Technology</w:t>
+      <w:r>
+        <w:rPr>
+          <w:rFonts w:eastAsia="Calibri" w:cstheme="minorHAnsi"/>
+          <w:b/>
+          <w:bCs/>
+          <w:sz w:val="24"/>
+          <w:szCs w:val="24"/>
+        </w:rPr>
+        <w:t>International Research Journal of Engineering and Technology</w:t>
       </w:r>
       <w:r>
         <w:rPr>
@@ -3994,190 +3782,19 @@
         <w:jc w:val="both"/>
         <w:rPr>
           <w:rFonts w:eastAsia="Calibri"/>
-          <w:color w:val="FF0000"/>
-          <w:sz w:val="24"/>
-          <w:szCs w:val="24"/>
-        </w:rPr>
-      </w:pPr>
-      <w:r>
-        <w:rPr>
-          <w:rFonts w:eastAsia="Calibri"/>
-          <w:color w:val="FF0000"/>
-          <w:sz w:val="24"/>
-          <w:szCs w:val="24"/>
-        </w:rPr>
-        <w:t xml:space="preserve">Montar </w:t>
-      </w:r>
-      <w:r>
-        <w:rPr>
-          <w:rFonts w:eastAsia="Calibri"/>
-          <w:color w:val="FF0000"/>
-          <w:sz w:val="24"/>
-          <w:szCs w:val="24"/>
-        </w:rPr>
-        <w:t>um plano</w:t>
-      </w:r>
-      <w:r>
-        <w:rPr>
-          <w:rFonts w:eastAsia="Calibri"/>
-          <w:color w:val="FF0000"/>
-          <w:sz w:val="24"/>
-          <w:szCs w:val="24"/>
-        </w:rPr>
-        <w:t xml:space="preserve"> de trabalho</w:t>
-      </w:r>
-      <w:r>
-        <w:rPr>
-          <w:rFonts w:eastAsia="Calibri"/>
-          <w:color w:val="FF0000"/>
-          <w:sz w:val="24"/>
-          <w:szCs w:val="24"/>
-        </w:rPr>
-        <w:t xml:space="preserve"> </w:t>
-      </w:r>
-      <w:r>
-        <w:rPr>
-          <w:rFonts w:eastAsia="Calibri"/>
-          <w:color w:val="FF0000"/>
-          <w:sz w:val="24"/>
-          <w:szCs w:val="24"/>
-        </w:rPr>
-        <w:t>contendo informações sobre</w:t>
-      </w:r>
-      <w:r>
-        <w:rPr>
-          <w:rFonts w:eastAsia="Calibri"/>
-          <w:color w:val="FF0000"/>
-          <w:sz w:val="24"/>
-          <w:szCs w:val="24"/>
-        </w:rPr>
-        <w:t xml:space="preserve"> as ações a serem executadas</w:t>
-      </w:r>
-      <w:r>
-        <w:rPr>
-          <w:rFonts w:eastAsia="Calibri"/>
-          <w:color w:val="FF0000"/>
-          <w:sz w:val="24"/>
-          <w:szCs w:val="24"/>
-        </w:rPr>
-        <w:t xml:space="preserve"> para a</w:t>
-      </w:r>
-      <w:r>
-        <w:rPr>
-          <w:rFonts w:eastAsia="Calibri"/>
-          <w:color w:val="FF0000"/>
-          <w:sz w:val="24"/>
-          <w:szCs w:val="24"/>
-        </w:rPr>
-        <w:t>lcançar</w:t>
-      </w:r>
-      <w:r>
-        <w:rPr>
-          <w:rFonts w:eastAsia="Calibri"/>
-          <w:color w:val="FF0000"/>
-          <w:sz w:val="24"/>
-          <w:szCs w:val="24"/>
-        </w:rPr>
-        <w:t xml:space="preserve"> os objetivos do projeto,</w:t>
-      </w:r>
-      <w:r>
-        <w:rPr>
-          <w:rFonts w:eastAsia="Calibri"/>
-          <w:color w:val="FF0000"/>
-          <w:sz w:val="24"/>
-          <w:szCs w:val="24"/>
-        </w:rPr>
-        <w:t xml:space="preserve"> contendo</w:t>
-      </w:r>
-      <w:r>
-        <w:rPr>
-          <w:rFonts w:eastAsia="Calibri"/>
-          <w:color w:val="FF0000"/>
-          <w:sz w:val="24"/>
-          <w:szCs w:val="24"/>
-        </w:rPr>
-        <w:t xml:space="preserve"> cronograma com os prazos, responsáveis por cada tarefa, recursos e </w:t>
-      </w:r>
-      <w:r>
-        <w:rPr>
-          <w:rFonts w:eastAsia="Calibri"/>
-          <w:color w:val="FF0000"/>
-          <w:sz w:val="24"/>
-          <w:szCs w:val="24"/>
-        </w:rPr>
-        <w:t xml:space="preserve">formas de </w:t>
-      </w:r>
-      <w:r>
-        <w:rPr>
-          <w:rFonts w:eastAsia="Calibri"/>
-          <w:color w:val="FF0000"/>
-          <w:sz w:val="24"/>
-          <w:szCs w:val="24"/>
-        </w:rPr>
-        <w:t>ac</w:t>
-      </w:r>
-      <w:r>
-        <w:rPr>
-          <w:rFonts w:eastAsia="Calibri"/>
-          <w:color w:val="FF0000"/>
-          <w:sz w:val="24"/>
-          <w:szCs w:val="24"/>
-        </w:rPr>
-        <w:t>ompanhamento dos resultados.</w:t>
-      </w:r>
-      <w:r>
-        <w:rPr>
-          <w:rFonts w:eastAsia="Calibri"/>
-          <w:color w:val="FF0000"/>
-          <w:sz w:val="24"/>
-          <w:szCs w:val="24"/>
-        </w:rPr>
-        <w:t xml:space="preserve"> </w:t>
-      </w:r>
-      <w:r>
-        <w:rPr>
-          <w:rFonts w:eastAsia="Calibri"/>
-          <w:color w:val="FF0000"/>
-          <w:sz w:val="24"/>
-          <w:szCs w:val="24"/>
-        </w:rPr>
-        <w:t>O</w:t>
-      </w:r>
-      <w:r>
-        <w:rPr>
-          <w:rFonts w:eastAsia="Calibri"/>
-          <w:color w:val="FF0000"/>
-          <w:sz w:val="24"/>
-          <w:szCs w:val="24"/>
-        </w:rPr>
-        <w:t xml:space="preserve"> plano de </w:t>
-      </w:r>
-      <w:r>
-        <w:rPr>
-          <w:rFonts w:eastAsia="Calibri"/>
-          <w:color w:val="FF0000"/>
-          <w:sz w:val="24"/>
-          <w:szCs w:val="24"/>
-        </w:rPr>
-        <w:t>trabalho</w:t>
-      </w:r>
-      <w:r>
-        <w:rPr>
-          <w:rFonts w:eastAsia="Calibri"/>
-          <w:color w:val="FF0000"/>
-          <w:sz w:val="24"/>
-          <w:szCs w:val="24"/>
-        </w:rPr>
-        <w:t xml:space="preserve"> pode ser formulado de forma digital, de maneira assíncrona ou síncrona, ou mesmo por uso de material físico em sala de aula, tais como:</w:t>
-      </w:r>
-      <w:r>
-        <w:rPr>
-          <w:rFonts w:eastAsia="Calibri"/>
-          <w:color w:val="FF0000"/>
-          <w:sz w:val="24"/>
-          <w:szCs w:val="24"/>
-        </w:rPr>
-        <w:t xml:space="preserve"> cartolinas, quadro branco, murais etc.</w:t>
+          <w:color w:val="000000" w:themeColor="text1"/>
+          <w:sz w:val="24"/>
+          <w:szCs w:val="24"/>
+        </w:rPr>
+      </w:pPr>
+      <w:r>
+        <w:rPr>
+          <w:rFonts w:eastAsia="Calibri"/>
+          <w:color w:val="000000" w:themeColor="text1"/>
+          <w:sz w:val="24"/>
+          <w:szCs w:val="24"/>
+        </w:rPr>
+        <w:t>Planejamento do projeto:</w:t>
       </w:r>
     </w:p>
     <w:p>
@@ -4186,46 +3803,28 @@
         <w:jc w:val="both"/>
         <w:rPr>
           <w:rFonts w:eastAsia="Calibri"/>
-          <w:color w:val="FF0000"/>
-          <w:sz w:val="24"/>
-          <w:szCs w:val="24"/>
-        </w:rPr>
-      </w:pPr>
-      <w:r>
-        <w:rPr>
-          <w:rFonts w:eastAsia="Calibri"/>
-          <w:color w:val="FF0000"/>
-          <w:sz w:val="24"/>
-          <w:szCs w:val="24"/>
-        </w:rPr>
-        <w:t xml:space="preserve">O cronograma deve </w:t>
-      </w:r>
-      <w:r>
-        <w:rPr>
-          <w:rFonts w:eastAsia="Calibri"/>
-          <w:color w:val="FF0000"/>
-          <w:sz w:val="24"/>
-          <w:szCs w:val="24"/>
-        </w:rPr>
-        <w:t xml:space="preserve">especificar qual é o prazo de entrega de cada </w:t>
-      </w:r>
-      <w:r>
-        <w:rPr>
-          <w:rFonts w:eastAsia="Calibri"/>
-          <w:color w:val="FF0000"/>
-          <w:sz w:val="24"/>
-          <w:szCs w:val="24"/>
-        </w:rPr>
-        <w:t xml:space="preserve">uma das etapas do projeto descritas no item 14 – Procedimentos de Ensino-Aprendizagem do Plano de Ensino, bem como </w:t>
-      </w:r>
-      <w:r>
-        <w:rPr>
-          <w:rFonts w:eastAsia="Calibri"/>
-          <w:color w:val="FF0000"/>
-          <w:sz w:val="24"/>
-          <w:szCs w:val="24"/>
-        </w:rPr>
-        <w:t>os prazos para as entregas do texto de cada item deste roteiro de extensão.</w:t>
+          <w:color w:val="000000" w:themeColor="text1"/>
+          <w:sz w:val="24"/>
+          <w:szCs w:val="24"/>
+        </w:rPr>
+      </w:pPr>
+      <w:r>
+        <w:rPr>
+          <w:rFonts w:eastAsia="Calibri"/>
+          <w:color w:val="000000" w:themeColor="text1"/>
+          <w:sz w:val="24"/>
+          <w:szCs w:val="24"/>
+        </w:rPr>
+        <w:t>Levantamento de Requisitos</w:t>
+      </w:r>
+      <w:r>
+        <w:rPr>
+          <w:rFonts w:eastAsia="Calibri"/>
+          <w:color w:val="000000" w:themeColor="text1"/>
+          <w:sz w:val="24"/>
+          <w:szCs w:val="24"/>
+        </w:rPr>
+        <w:t>:</w:t>
       </w:r>
     </w:p>
     <w:p>
@@ -4233,8 +3832,110 @@
         <w:spacing w:after="0" w:line="276" w:lineRule="auto"/>
         <w:jc w:val="both"/>
         <w:rPr>
-          <w:rFonts w:eastAsia="Calibri" w:cstheme="minorHAnsi"/>
-          <w:color w:val="FF0000"/>
+          <w:rFonts w:eastAsia="Calibri"/>
+          <w:color w:val="000000" w:themeColor="text1"/>
+          <w:sz w:val="24"/>
+          <w:szCs w:val="24"/>
+        </w:rPr>
+      </w:pPr>
+      <w:r>
+        <w:rPr>
+          <w:rFonts w:eastAsia="Calibri"/>
+          <w:color w:val="000000" w:themeColor="text1"/>
+          <w:sz w:val="24"/>
+          <w:szCs w:val="24"/>
+        </w:rPr>
+        <w:t>Aquisição das Partes</w:t>
+      </w:r>
+      <w:r>
+        <w:rPr>
+          <w:rFonts w:eastAsia="Calibri"/>
+          <w:color w:val="000000" w:themeColor="text1"/>
+          <w:sz w:val="24"/>
+          <w:szCs w:val="24"/>
+        </w:rPr>
+        <w:t>:</w:t>
+      </w:r>
+    </w:p>
+    <w:p>
+      <w:pPr>
+        <w:spacing w:after="0" w:line="276" w:lineRule="auto"/>
+        <w:jc w:val="both"/>
+        <w:rPr>
+          <w:rFonts w:eastAsia="Calibri"/>
+          <w:color w:val="000000" w:themeColor="text1"/>
+          <w:sz w:val="24"/>
+          <w:szCs w:val="24"/>
+        </w:rPr>
+      </w:pPr>
+      <w:r>
+        <w:rPr>
+          <w:rFonts w:eastAsia="Calibri"/>
+          <w:color w:val="000000" w:themeColor="text1"/>
+          <w:sz w:val="24"/>
+          <w:szCs w:val="24"/>
+        </w:rPr>
+        <w:t>Montagem</w:t>
+      </w:r>
+      <w:r>
+        <w:rPr>
+          <w:rFonts w:eastAsia="Calibri"/>
+          <w:color w:val="000000" w:themeColor="text1"/>
+          <w:sz w:val="24"/>
+          <w:szCs w:val="24"/>
+        </w:rPr>
+        <w:t>:</w:t>
+      </w:r>
+    </w:p>
+    <w:p>
+      <w:pPr>
+        <w:spacing w:after="0" w:line="276" w:lineRule="auto"/>
+        <w:jc w:val="both"/>
+        <w:rPr>
+          <w:rFonts w:eastAsia="Calibri"/>
+          <w:color w:val="000000" w:themeColor="text1"/>
+          <w:sz w:val="24"/>
+          <w:szCs w:val="24"/>
+        </w:rPr>
+      </w:pPr>
+      <w:r>
+        <w:rPr>
+          <w:rFonts w:eastAsia="Calibri"/>
+          <w:color w:val="000000" w:themeColor="text1"/>
+          <w:sz w:val="24"/>
+          <w:szCs w:val="24"/>
+        </w:rPr>
+        <w:t>Aplicação do código</w:t>
+      </w:r>
+      <w:r>
+        <w:rPr>
+          <w:rFonts w:eastAsia="Calibri"/>
+          <w:color w:val="000000" w:themeColor="text1"/>
+          <w:sz w:val="24"/>
+          <w:szCs w:val="24"/>
+        </w:rPr>
+        <w:t>:</w:t>
+      </w:r>
+    </w:p>
+    <w:p>
+      <w:pPr>
+        <w:spacing w:after="0" w:line="276" w:lineRule="auto"/>
+        <w:jc w:val="both"/>
+        <w:rPr>
+          <w:rFonts w:eastAsia="Calibri"/>
+          <w:color w:val="000000" w:themeColor="text1"/>
+          <w:sz w:val="24"/>
+          <w:szCs w:val="24"/>
+        </w:rPr>
+      </w:pPr>
+    </w:p>
+    <w:p>
+      <w:pPr>
+        <w:spacing w:after="0" w:line="276" w:lineRule="auto"/>
+        <w:jc w:val="both"/>
+        <w:rPr>
+          <w:rFonts w:eastAsia="Calibri"/>
+          <w:color w:val="000000" w:themeColor="text1"/>
           <w:sz w:val="24"/>
           <w:szCs w:val="24"/>
         </w:rPr>
@@ -4352,7 +4053,6 @@
         </w:rPr>
         <w:t xml:space="preserve">participantes </w:t>
       </w:r>
-      <w:proofErr w:type="spellStart"/>
       <w:r>
         <w:rPr>
           <w:rFonts w:eastAsia="Calibri"/>
@@ -4378,17 +4078,7 @@
           <w:sz w:val="24"/>
           <w:szCs w:val="24"/>
         </w:rPr>
-        <w:t>rios</w:t>
-      </w:r>
-      <w:proofErr w:type="spellEnd"/>
-      <w:r>
-        <w:rPr>
-          <w:rFonts w:eastAsia="Calibri"/>
-          <w:color w:val="FF0000"/>
-          <w:sz w:val="24"/>
-          <w:szCs w:val="24"/>
-        </w:rPr>
-        <w:t xml:space="preserve"> envolvidos atuaram</w:t>
+        <w:t>rios envolvidos atuaram</w:t>
       </w:r>
       <w:r>
         <w:rPr>
@@ -4505,27 +4195,7 @@
           <w:sz w:val="24"/>
           <w:szCs w:val="24"/>
         </w:rPr>
-        <w:t xml:space="preserve"> Produzir registros (</w:t>
-      </w:r>
-      <w:proofErr w:type="spellStart"/>
-      <w:r>
-        <w:rPr>
-          <w:rFonts w:eastAsia="Calibri"/>
-          <w:color w:val="FF0000"/>
-          <w:sz w:val="24"/>
-          <w:szCs w:val="24"/>
-        </w:rPr>
-        <w:t>ex</w:t>
-      </w:r>
-      <w:proofErr w:type="spellEnd"/>
-      <w:r>
-        <w:rPr>
-          <w:rFonts w:eastAsia="Calibri"/>
-          <w:color w:val="FF0000"/>
-          <w:sz w:val="24"/>
-          <w:szCs w:val="24"/>
-        </w:rPr>
-        <w:t xml:space="preserve">: fotos, </w:t>
+        <w:t xml:space="preserve"> Produzir registros (ex: fotos, </w:t>
       </w:r>
       <w:r>
         <w:rPr>
@@ -4618,209 +4288,29 @@
         <w:spacing w:after="0" w:line="276" w:lineRule="auto"/>
         <w:jc w:val="both"/>
         <w:rPr>
-          <w:rFonts w:eastAsia="Calibri"/>
-          <w:color w:val="FF0000"/>
-          <w:sz w:val="24"/>
-          <w:szCs w:val="24"/>
-        </w:rPr>
-      </w:pPr>
-      <w:r>
-        <w:rPr>
-          <w:rFonts w:eastAsia="Calibri"/>
-          <w:color w:val="FF0000"/>
-          <w:sz w:val="24"/>
-          <w:szCs w:val="24"/>
-        </w:rPr>
-        <w:t xml:space="preserve">Apresentar </w:t>
-      </w:r>
-      <w:r>
-        <w:rPr>
-          <w:rFonts w:eastAsia="Calibri"/>
-          <w:color w:val="FF0000"/>
-          <w:sz w:val="24"/>
-          <w:szCs w:val="24"/>
-        </w:rPr>
-        <w:t xml:space="preserve">o papel, </w:t>
-      </w:r>
-      <w:r>
-        <w:rPr>
-          <w:rFonts w:eastAsia="Calibri"/>
-          <w:color w:val="FF0000"/>
-          <w:sz w:val="24"/>
-          <w:szCs w:val="24"/>
-        </w:rPr>
-        <w:t>a</w:t>
-      </w:r>
-      <w:r>
-        <w:rPr>
-          <w:rFonts w:eastAsia="Calibri"/>
-          <w:color w:val="FF0000"/>
-          <w:sz w:val="24"/>
-          <w:szCs w:val="24"/>
-        </w:rPr>
-        <w:t>(s)</w:t>
-      </w:r>
-      <w:r>
-        <w:rPr>
-          <w:rFonts w:eastAsia="Calibri"/>
-          <w:color w:val="FF0000"/>
-          <w:sz w:val="24"/>
-          <w:szCs w:val="24"/>
-        </w:rPr>
-        <w:t xml:space="preserve"> responsabilidade</w:t>
-      </w:r>
-      <w:r>
-        <w:rPr>
-          <w:rFonts w:eastAsia="Calibri"/>
-          <w:color w:val="FF0000"/>
-          <w:sz w:val="24"/>
-          <w:szCs w:val="24"/>
-        </w:rPr>
-        <w:t>(s)</w:t>
-      </w:r>
-      <w:r>
-        <w:rPr>
-          <w:rFonts w:eastAsia="Calibri"/>
-          <w:color w:val="FF0000"/>
-          <w:sz w:val="24"/>
-          <w:szCs w:val="24"/>
-        </w:rPr>
-        <w:t xml:space="preserve"> </w:t>
-      </w:r>
-      <w:r>
-        <w:rPr>
-          <w:rFonts w:eastAsia="Calibri"/>
-          <w:color w:val="FF0000"/>
-          <w:sz w:val="24"/>
-          <w:szCs w:val="24"/>
-        </w:rPr>
-        <w:t xml:space="preserve">e a(s) </w:t>
-      </w:r>
-      <w:r>
-        <w:rPr>
-          <w:rFonts w:eastAsia="Calibri"/>
-          <w:color w:val="FF0000"/>
-          <w:sz w:val="24"/>
-          <w:szCs w:val="24"/>
-        </w:rPr>
-        <w:t>atividades</w:t>
-      </w:r>
-      <w:r>
-        <w:rPr>
-          <w:rFonts w:eastAsia="Calibri"/>
-          <w:color w:val="FF0000"/>
-          <w:sz w:val="24"/>
-          <w:szCs w:val="24"/>
-        </w:rPr>
-        <w:t xml:space="preserve"> </w:t>
-      </w:r>
-      <w:r>
-        <w:rPr>
-          <w:rFonts w:eastAsia="Calibri"/>
-          <w:color w:val="FF0000"/>
-          <w:sz w:val="24"/>
-          <w:szCs w:val="24"/>
-        </w:rPr>
-        <w:t xml:space="preserve">de </w:t>
-      </w:r>
-      <w:r>
-        <w:rPr>
-          <w:rFonts w:eastAsia="Calibri"/>
-          <w:color w:val="FF0000"/>
-          <w:sz w:val="24"/>
-          <w:szCs w:val="24"/>
-        </w:rPr>
-        <w:t xml:space="preserve">responsabilidade de </w:t>
-      </w:r>
-      <w:r>
-        <w:rPr>
-          <w:rFonts w:eastAsia="Calibri"/>
-          <w:color w:val="FF0000"/>
-          <w:sz w:val="24"/>
-          <w:szCs w:val="24"/>
-        </w:rPr>
-        <w:t>cada membro d</w:t>
-      </w:r>
-      <w:r>
-        <w:rPr>
-          <w:rFonts w:eastAsia="Calibri"/>
-          <w:color w:val="FF0000"/>
-          <w:sz w:val="24"/>
-          <w:szCs w:val="24"/>
-        </w:rPr>
-        <w:t>o</w:t>
-      </w:r>
-      <w:r>
-        <w:rPr>
-          <w:rFonts w:eastAsia="Calibri"/>
-          <w:color w:val="FF0000"/>
-          <w:sz w:val="24"/>
-          <w:szCs w:val="24"/>
-        </w:rPr>
-        <w:t xml:space="preserve"> </w:t>
-      </w:r>
-      <w:r>
-        <w:rPr>
-          <w:rFonts w:eastAsia="Calibri"/>
-          <w:color w:val="FF0000"/>
-          <w:sz w:val="24"/>
-          <w:szCs w:val="24"/>
-        </w:rPr>
-        <w:t>grupo</w:t>
-      </w:r>
-      <w:r>
-        <w:rPr>
-          <w:rFonts w:eastAsia="Calibri"/>
-          <w:color w:val="FF0000"/>
-          <w:sz w:val="24"/>
-          <w:szCs w:val="24"/>
-        </w:rPr>
-        <w:t xml:space="preserve"> de trabalho</w:t>
-      </w:r>
-      <w:r>
-        <w:rPr>
-          <w:rFonts w:eastAsia="Calibri"/>
-          <w:color w:val="FF0000"/>
-          <w:sz w:val="24"/>
-          <w:szCs w:val="24"/>
-        </w:rPr>
-        <w:t>. Importante destacar que esta delimitação será a base para a avaliação do relato individual de aprendizagem</w:t>
-      </w:r>
-      <w:r>
-        <w:rPr>
-          <w:rFonts w:eastAsia="Calibri"/>
-          <w:color w:val="FF0000"/>
-          <w:sz w:val="24"/>
-          <w:szCs w:val="24"/>
-        </w:rPr>
-        <w:t xml:space="preserve">, </w:t>
-      </w:r>
-      <w:r>
-        <w:rPr>
-          <w:rFonts w:eastAsia="Calibri"/>
-          <w:color w:val="FF0000"/>
-          <w:sz w:val="24"/>
-          <w:szCs w:val="24"/>
-        </w:rPr>
-        <w:t>a ser preenchido no</w:t>
-      </w:r>
-      <w:r>
-        <w:rPr>
-          <w:rFonts w:eastAsia="Calibri"/>
-          <w:color w:val="FF0000"/>
-          <w:sz w:val="24"/>
-          <w:szCs w:val="24"/>
-        </w:rPr>
-        <w:t xml:space="preserve"> item 3.2 deste documento</w:t>
-      </w:r>
-      <w:r>
-        <w:rPr>
-          <w:rFonts w:eastAsia="Calibri"/>
-          <w:color w:val="FF0000"/>
-          <w:sz w:val="24"/>
-          <w:szCs w:val="24"/>
-        </w:rPr>
-        <w:t>.</w:t>
+          <w:rFonts w:eastAsia="Calibri" w:cstheme="minorHAnsi"/>
+          <w:color w:val="000000" w:themeColor="text1"/>
+          <w:sz w:val="24"/>
+          <w:szCs w:val="24"/>
+        </w:rPr>
+      </w:pPr>
+      <w:r>
+        <w:rPr>
+          <w:rFonts w:eastAsia="Calibri" w:cstheme="minorHAnsi"/>
+          <w:color w:val="FF0000"/>
+          <w:sz w:val="24"/>
+          <w:szCs w:val="24"/>
+        </w:rPr>
+        <w:br/>
+      </w:r>
+      <w:r>
+        <w:rPr>
+          <w:rFonts w:eastAsia="Calibri" w:cstheme="minorHAnsi"/>
+          <w:color w:val="000000" w:themeColor="text1"/>
+          <w:sz w:val="24"/>
+          <w:szCs w:val="24"/>
+        </w:rPr>
+        <w:t>Waldir:  Código, Diagrama</w:t>
       </w:r>
     </w:p>
     <w:p>
@@ -4829,7 +4319,49 @@
         <w:jc w:val="both"/>
         <w:rPr>
           <w:rFonts w:eastAsia="Calibri" w:cstheme="minorHAnsi"/>
-          <w:color w:val="FF0000"/>
+          <w:color w:val="000000" w:themeColor="text1"/>
+          <w:sz w:val="24"/>
+          <w:szCs w:val="24"/>
+        </w:rPr>
+      </w:pPr>
+      <w:r>
+        <w:rPr>
+          <w:rFonts w:eastAsia="Calibri" w:cstheme="minorHAnsi"/>
+          <w:color w:val="000000" w:themeColor="text1"/>
+          <w:sz w:val="24"/>
+          <w:szCs w:val="24"/>
+        </w:rPr>
+        <w:t>Richard: Código,</w:t>
+      </w:r>
+    </w:p>
+    <w:p>
+      <w:pPr>
+        <w:spacing w:after="0" w:line="276" w:lineRule="auto"/>
+        <w:jc w:val="both"/>
+        <w:rPr>
+          <w:rFonts w:eastAsia="Calibri" w:cstheme="minorHAnsi"/>
+          <w:color w:val="000000" w:themeColor="text1"/>
+          <w:sz w:val="24"/>
+          <w:szCs w:val="24"/>
+        </w:rPr>
+      </w:pPr>
+      <w:r>
+        <w:rPr>
+          <w:rFonts w:eastAsia="Calibri" w:cstheme="minorHAnsi"/>
+          <w:color w:val="000000" w:themeColor="text1"/>
+          <w:sz w:val="24"/>
+          <w:szCs w:val="24"/>
+        </w:rPr>
+        <w:t>Ruan: Elétrica, montagem</w:t>
+      </w:r>
+    </w:p>
+    <w:p>
+      <w:pPr>
+        <w:spacing w:after="0" w:line="276" w:lineRule="auto"/>
+        <w:jc w:val="both"/>
+        <w:rPr>
+          <w:rFonts w:eastAsia="Calibri" w:cstheme="minorHAnsi"/>
+          <w:color w:val="000000" w:themeColor="text1"/>
           <w:sz w:val="24"/>
           <w:szCs w:val="24"/>
         </w:rPr>
@@ -4861,83 +4393,85 @@
         <w:jc w:val="both"/>
         <w:rPr>
           <w:rFonts w:eastAsia="Calibri"/>
-          <w:color w:val="FF0000"/>
-          <w:sz w:val="24"/>
-          <w:szCs w:val="24"/>
-        </w:rPr>
-      </w:pPr>
-      <w:r>
-        <w:rPr>
-          <w:rFonts w:eastAsia="Calibri"/>
-          <w:color w:val="FF0000"/>
-          <w:sz w:val="24"/>
-          <w:szCs w:val="24"/>
-        </w:rPr>
-        <w:t>Descrever o detalhamento d</w:t>
-      </w:r>
-      <w:r>
-        <w:rPr>
-          <w:rFonts w:eastAsia="Calibri"/>
-          <w:color w:val="FF0000"/>
-          <w:sz w:val="24"/>
-          <w:szCs w:val="24"/>
-        </w:rPr>
-        <w:t>as etapas</w:t>
-      </w:r>
-      <w:r>
-        <w:rPr>
-          <w:rFonts w:eastAsia="Calibri"/>
-          <w:color w:val="FF0000"/>
-          <w:sz w:val="24"/>
-          <w:szCs w:val="24"/>
-        </w:rPr>
-        <w:t xml:space="preserve"> para atingir os</w:t>
-      </w:r>
-      <w:r>
-        <w:rPr>
-          <w:rFonts w:eastAsia="Calibri"/>
-          <w:color w:val="FF0000"/>
-          <w:sz w:val="24"/>
-          <w:szCs w:val="24"/>
-        </w:rPr>
-        <w:t xml:space="preserve"> objetivos previstos n</w:t>
-      </w:r>
-      <w:r>
-        <w:rPr>
-          <w:rFonts w:eastAsia="Calibri"/>
-          <w:color w:val="FF0000"/>
-          <w:sz w:val="24"/>
-          <w:szCs w:val="24"/>
-        </w:rPr>
-        <w:t>a seção 1.</w:t>
-      </w:r>
-      <w:r>
-        <w:rPr>
-          <w:rFonts w:eastAsia="Calibri"/>
-          <w:color w:val="FF0000"/>
-          <w:sz w:val="24"/>
-          <w:szCs w:val="24"/>
-        </w:rPr>
-        <w:t>4, indicando como eles serão alcançados, definindo os critérios e os indicadores necessários para</w:t>
-      </w:r>
-      <w:r>
-        <w:rPr>
-          <w:rFonts w:eastAsia="Calibri"/>
-          <w:color w:val="FF0000"/>
-          <w:sz w:val="24"/>
-          <w:szCs w:val="24"/>
-        </w:rPr>
-        <w:t xml:space="preserve"> a efetividade do projeto</w:t>
-      </w:r>
-      <w:r>
-        <w:rPr>
-          <w:rFonts w:eastAsia="Calibri"/>
-          <w:color w:val="FF0000"/>
-          <w:sz w:val="24"/>
-          <w:szCs w:val="24"/>
-        </w:rPr>
-        <w:t xml:space="preserve">.  </w:t>
-      </w:r>
+          <w:color w:val="000000" w:themeColor="text1"/>
+          <w:sz w:val="24"/>
+          <w:szCs w:val="24"/>
+        </w:rPr>
+      </w:pPr>
+      <w:r>
+        <w:rPr>
+          <w:rFonts w:eastAsia="Calibri"/>
+          <w:color w:val="000000" w:themeColor="text1"/>
+          <w:sz w:val="24"/>
+          <w:szCs w:val="24"/>
+        </w:rPr>
+        <w:t>Ligar.</w:t>
+      </w:r>
+    </w:p>
+    <w:p>
+      <w:pPr>
+        <w:spacing w:after="0" w:line="276" w:lineRule="auto"/>
+        <w:jc w:val="both"/>
+        <w:rPr>
+          <w:rFonts w:eastAsia="Calibri"/>
+          <w:color w:val="000000" w:themeColor="text1"/>
+          <w:sz w:val="24"/>
+          <w:szCs w:val="24"/>
+        </w:rPr>
+      </w:pPr>
+      <w:r>
+        <w:rPr>
+          <w:rFonts w:eastAsia="Calibri"/>
+          <w:color w:val="000000" w:themeColor="text1"/>
+          <w:sz w:val="24"/>
+          <w:szCs w:val="24"/>
+        </w:rPr>
+        <w:t>Responder em tempo hábil</w:t>
+      </w:r>
+    </w:p>
+    <w:p>
+      <w:pPr>
+        <w:spacing w:after="0" w:line="276" w:lineRule="auto"/>
+        <w:jc w:val="both"/>
+        <w:rPr>
+          <w:rFonts w:eastAsia="Calibri"/>
+          <w:color w:val="000000" w:themeColor="text1"/>
+          <w:sz w:val="24"/>
+          <w:szCs w:val="24"/>
+        </w:rPr>
+      </w:pPr>
+      <w:r>
+        <w:rPr>
+          <w:rFonts w:eastAsia="Calibri"/>
+          <w:color w:val="000000" w:themeColor="text1"/>
+          <w:sz w:val="24"/>
+          <w:szCs w:val="24"/>
+        </w:rPr>
+        <w:t>Barato e simples de produzir e montar</w:t>
+      </w:r>
+    </w:p>
+    <w:p>
+      <w:pPr>
+        <w:spacing w:after="0" w:line="276" w:lineRule="auto"/>
+        <w:jc w:val="both"/>
+        <w:rPr>
+          <w:rFonts w:eastAsia="Calibri"/>
+          <w:color w:val="000000" w:themeColor="text1"/>
+          <w:sz w:val="24"/>
+          <w:szCs w:val="24"/>
+        </w:rPr>
+      </w:pPr>
+      <w:r>
+        <w:rPr>
+          <w:rFonts w:eastAsia="Calibri"/>
+          <w:color w:val="000000" w:themeColor="text1"/>
+          <w:sz w:val="24"/>
+          <w:szCs w:val="24"/>
+        </w:rPr>
+        <w:t>Puder ser instalado em Qualquer porta</w:t>
+      </w:r>
+      <w:bookmarkStart w:id="11" w:name="_GoBack"/>
+      <w:bookmarkEnd w:id="11"/>
     </w:p>
     <w:p>
       <w:pPr>
@@ -4963,14 +4497,14 @@
           <w:rFonts w:eastAsia="Calibri"/>
         </w:rPr>
       </w:pPr>
-      <w:bookmarkStart w:id="11" w:name="_Toc119686572"/>
+      <w:bookmarkStart w:id="12" w:name="_Toc119686572"/>
       <w:r>
         <w:rPr>
           <w:rFonts w:eastAsia="Calibri"/>
         </w:rPr>
         <w:t>Recursos previstos</w:t>
       </w:r>
-      <w:bookmarkEnd w:id="11"/>
+      <w:bookmarkEnd w:id="12"/>
     </w:p>
     <w:p>
       <w:pPr>
@@ -5011,7 +4545,25 @@
           <w:sz w:val="24"/>
           <w:szCs w:val="24"/>
         </w:rPr>
-        <w:t>2.Reed Switch</w:t>
+        <w:t>2.</w:t>
+      </w:r>
+      <w:r>
+        <w:rPr>
+          <w:rFonts w:eastAsia="Calibri"/>
+          <w:color w:val="000000" w:themeColor="text1"/>
+          <w:sz w:val="24"/>
+          <w:szCs w:val="24"/>
+        </w:rPr>
+        <w:t xml:space="preserve">Magnetic </w:t>
+      </w:r>
+      <w:r>
+        <w:rPr>
+          <w:rFonts w:eastAsia="Calibri"/>
+          <w:color w:val="000000" w:themeColor="text1"/>
+          <w:sz w:val="24"/>
+          <w:szCs w:val="24"/>
+        </w:rPr>
+        <w:t>Reed Switch</w:t>
       </w:r>
     </w:p>
     <w:p>
@@ -5032,6 +4584,7 @@
           <w:sz w:val="24"/>
           <w:szCs w:val="24"/>
         </w:rPr>
+        <w:lastRenderedPageBreak/>
         <w:t>3.protoboard + Jumpers</w:t>
       </w:r>
     </w:p>
@@ -5076,18 +4629,6 @@
         </w:rPr>
         <w:t>5.Resistor</w:t>
       </w:r>
-    </w:p>
-    <w:p>
-      <w:pPr>
-        <w:spacing w:after="0" w:line="276" w:lineRule="auto"/>
-        <w:jc w:val="both"/>
-        <w:rPr>
-          <w:rFonts w:eastAsia="Calibri"/>
-          <w:color w:val="FF0000"/>
-          <w:sz w:val="24"/>
-          <w:szCs w:val="24"/>
-        </w:rPr>
-      </w:pPr>
     </w:p>
     <w:p>
       <w:pPr>
@@ -5100,14 +4641,14 @@
           <w:rFonts w:eastAsia="Calibri"/>
         </w:rPr>
       </w:pPr>
-      <w:bookmarkStart w:id="12" w:name="_Toc119686573"/>
+      <w:bookmarkStart w:id="13" w:name="_Toc119686573"/>
       <w:r>
         <w:rPr>
           <w:rFonts w:eastAsia="Calibri"/>
         </w:rPr>
         <w:t>Detalhamento técnico do projeto</w:t>
       </w:r>
-      <w:bookmarkEnd w:id="12"/>
+      <w:bookmarkEnd w:id="13"/>
     </w:p>
     <w:p>
       <w:pPr>
@@ -5218,7 +4759,7 @@
           <w:rFonts w:eastAsia="Calibri"/>
         </w:rPr>
       </w:pPr>
-      <w:bookmarkStart w:id="13" w:name="_Toc119686574"/>
+      <w:bookmarkStart w:id="14" w:name="_Toc119686574"/>
       <w:r>
         <w:rPr>
           <w:rFonts w:eastAsia="Calibri"/>
@@ -5231,7 +4772,7 @@
         </w:rPr>
         <w:t xml:space="preserve"> </w:t>
       </w:r>
-      <w:bookmarkEnd w:id="13"/>
+      <w:bookmarkEnd w:id="14"/>
     </w:p>
     <w:p>
       <w:pPr>
@@ -5257,7 +4798,7 @@
           <w:rFonts w:eastAsia="Calibri"/>
         </w:rPr>
       </w:pPr>
-      <w:bookmarkStart w:id="14" w:name="_Toc119686575"/>
+      <w:bookmarkStart w:id="15" w:name="_Toc119686575"/>
       <w:r>
         <w:rPr>
           <w:rFonts w:eastAsia="Calibri"/>
@@ -5288,7 +4829,7 @@
         </w:rPr>
         <w:t xml:space="preserve"> </w:t>
       </w:r>
-      <w:bookmarkEnd w:id="14"/>
+      <w:bookmarkEnd w:id="15"/>
     </w:p>
     <w:p>
       <w:pPr>
@@ -5308,27 +4849,7 @@
           <w:sz w:val="24"/>
           <w:szCs w:val="24"/>
         </w:rPr>
-        <w:t xml:space="preserve">Considerações do grupo sobre o atingimento dos objetivos </w:t>
-      </w:r>
-      <w:proofErr w:type="spellStart"/>
-      <w:r>
-        <w:rPr>
-          <w:rFonts w:eastAsia="Calibri" w:cstheme="minorHAnsi"/>
-          <w:color w:val="FF0000"/>
-          <w:sz w:val="24"/>
-          <w:szCs w:val="24"/>
-        </w:rPr>
-        <w:t>sociocomunitários</w:t>
-      </w:r>
-      <w:proofErr w:type="spellEnd"/>
-      <w:r>
-        <w:rPr>
-          <w:rFonts w:eastAsia="Calibri" w:cstheme="minorHAnsi"/>
-          <w:color w:val="FF0000"/>
-          <w:sz w:val="24"/>
-          <w:szCs w:val="24"/>
-        </w:rPr>
-        <w:t xml:space="preserve"> estabelecidos para o projeto</w:t>
+        <w:t>Considerações do grupo sobre o atingimento dos objetivos sociocomunitários estabelecidos para o projeto</w:t>
       </w:r>
       <w:r>
         <w:rPr>
@@ -5363,14 +4884,14 @@
           <w:rFonts w:eastAsia="Calibri"/>
         </w:rPr>
       </w:pPr>
-      <w:bookmarkStart w:id="15" w:name="_Toc119686576"/>
+      <w:bookmarkStart w:id="16" w:name="_Toc119686576"/>
       <w:r>
         <w:rPr>
           <w:rFonts w:eastAsia="Calibri"/>
         </w:rPr>
         <w:t>Avaliação de reação da parte interessada</w:t>
       </w:r>
-      <w:bookmarkEnd w:id="15"/>
+      <w:bookmarkEnd w:id="16"/>
     </w:p>
     <w:p>
       <w:pPr>
@@ -5399,27 +4920,7 @@
           <w:sz w:val="24"/>
           <w:szCs w:val="24"/>
         </w:rPr>
-        <w:t xml:space="preserve"> (</w:t>
-      </w:r>
-      <w:proofErr w:type="spellStart"/>
-      <w:r>
-        <w:rPr>
-          <w:rFonts w:eastAsia="Calibri" w:cstheme="minorHAnsi"/>
-          <w:color w:val="FF0000"/>
-          <w:sz w:val="24"/>
-          <w:szCs w:val="24"/>
-        </w:rPr>
-        <w:t>ex</w:t>
-      </w:r>
-      <w:proofErr w:type="spellEnd"/>
-      <w:r>
-        <w:rPr>
-          <w:rFonts w:eastAsia="Calibri" w:cstheme="minorHAnsi"/>
-          <w:color w:val="FF0000"/>
-          <w:sz w:val="24"/>
-          <w:szCs w:val="24"/>
-        </w:rPr>
-        <w:t>: formulário, entrevista gravada em áudio/vídeo, depoimento em áudio/vídeo etc.)</w:t>
+        <w:t xml:space="preserve"> (ex: formulário, entrevista gravada em áudio/vídeo, depoimento em áudio/vídeo etc.)</w:t>
       </w:r>
       <w:r>
         <w:rPr>
@@ -5464,19 +4965,8 @@
           <w:sz w:val="24"/>
           <w:szCs w:val="24"/>
         </w:rPr>
-        <w:t xml:space="preserve"> </w:t>
-      </w:r>
-      <w:proofErr w:type="spellStart"/>
-      <w:r>
-        <w:rPr>
-          <w:rFonts w:eastAsia="Calibri" w:cstheme="minorHAnsi"/>
-          <w:color w:val="FF0000"/>
-          <w:sz w:val="24"/>
-          <w:szCs w:val="24"/>
-        </w:rPr>
-        <w:t>socioncomunitários</w:t>
-      </w:r>
-      <w:proofErr w:type="spellEnd"/>
+        <w:t xml:space="preserve"> socioncomunitários</w:t>
+      </w:r>
       <w:r>
         <w:rPr>
           <w:rFonts w:eastAsia="Calibri" w:cstheme="minorHAnsi"/>
@@ -5520,7 +5010,7 @@
           <w:rFonts w:eastAsia="Calibri"/>
         </w:rPr>
       </w:pPr>
-      <w:bookmarkStart w:id="16" w:name="_Toc119686577"/>
+      <w:bookmarkStart w:id="17" w:name="_Toc119686577"/>
       <w:r>
         <w:rPr>
           <w:rFonts w:eastAsia="Calibri"/>
@@ -5533,7 +5023,7 @@
         </w:rPr>
         <w:t>ndividual</w:t>
       </w:r>
-      <w:bookmarkEnd w:id="16"/>
+      <w:bookmarkEnd w:id="17"/>
       <w:r>
         <w:rPr>
           <w:rFonts w:eastAsia="Calibri"/>
@@ -5641,11 +5131,11 @@
           <w:numId w:val="5"/>
         </w:numPr>
       </w:pPr>
-      <w:bookmarkStart w:id="17" w:name="_Toc119686578"/>
+      <w:bookmarkStart w:id="18" w:name="_Toc119686578"/>
       <w:r>
         <w:t>CONTEXTUALIZAÇÃO</w:t>
       </w:r>
-      <w:bookmarkEnd w:id="17"/>
+      <w:bookmarkEnd w:id="18"/>
     </w:p>
     <w:p>
       <w:pPr>
@@ -5691,11 +5181,11 @@
           <w:numId w:val="5"/>
         </w:numPr>
       </w:pPr>
-      <w:bookmarkStart w:id="18" w:name="_Toc119686579"/>
+      <w:bookmarkStart w:id="19" w:name="_Toc119686579"/>
       <w:r>
         <w:t>METODOLOGIA</w:t>
       </w:r>
-      <w:bookmarkEnd w:id="18"/>
+      <w:bookmarkEnd w:id="19"/>
       <w:r>
         <w:t xml:space="preserve"> </w:t>
       </w:r>
@@ -5729,11 +5219,11 @@
           <w:numId w:val="5"/>
         </w:numPr>
       </w:pPr>
-      <w:bookmarkStart w:id="19" w:name="_Toc119686580"/>
+      <w:bookmarkStart w:id="20" w:name="_Toc119686580"/>
       <w:r>
         <w:t>RESULTADOS E DISCUSSÃO:</w:t>
       </w:r>
-      <w:bookmarkEnd w:id="19"/>
+      <w:bookmarkEnd w:id="20"/>
       <w:r>
         <w:t xml:space="preserve"> </w:t>
       </w:r>
@@ -5767,11 +5257,11 @@
           <w:numId w:val="5"/>
         </w:numPr>
       </w:pPr>
-      <w:bookmarkStart w:id="20" w:name="_Toc119686581"/>
+      <w:bookmarkStart w:id="21" w:name="_Toc119686581"/>
       <w:r>
         <w:t>REFLEXÃO APROFUNDADA</w:t>
       </w:r>
-      <w:bookmarkEnd w:id="20"/>
+      <w:bookmarkEnd w:id="21"/>
       <w:r>
         <w:t xml:space="preserve"> </w:t>
       </w:r>
@@ -5821,11 +5311,11 @@
           <w:numId w:val="5"/>
         </w:numPr>
       </w:pPr>
-      <w:bookmarkStart w:id="21" w:name="_Toc119686582"/>
+      <w:bookmarkStart w:id="22" w:name="_Toc119686582"/>
       <w:r>
         <w:t>CONSIDERAÇÕES FINAIS</w:t>
       </w:r>
-      <w:bookmarkEnd w:id="21"/>
+      <w:bookmarkEnd w:id="22"/>
       <w:r>
         <w:t xml:space="preserve"> </w:t>
       </w:r>
@@ -5881,7 +5371,16 @@
           <w:sz w:val="24"/>
           <w:szCs w:val="24"/>
         </w:rPr>
-        <w:t xml:space="preserve"> Soluções </w:t>
+        <w:t xml:space="preserve"> </w:t>
+      </w:r>
+      <w:r>
+        <w:rPr>
+          <w:color w:val="FF0000"/>
+          <w:sz w:val="24"/>
+          <w:szCs w:val="24"/>
+        </w:rPr>
+        <w:lastRenderedPageBreak/>
+        <w:t xml:space="preserve">Soluções </w:t>
       </w:r>
       <w:r>
         <w:rPr>
@@ -6025,7 +5524,7 @@
 </file>
 
 <file path=word/endnotes.xml><?xml version="1.0" encoding="utf-8"?>
-<w:endnotes xmlns:wpc="http://schemas.microsoft.com/office/word/2010/wordprocessingCanvas" xmlns:cx="http://schemas.microsoft.com/office/drawing/2014/chartex" xmlns:cx1="http://schemas.microsoft.com/office/drawing/2015/9/8/chartex" xmlns:cx2="http://schemas.microsoft.com/office/drawing/2015/10/21/chartex" xmlns:cx3="http://schemas.microsoft.com/office/drawing/2016/5/9/chartex" xmlns:cx4="http://schemas.microsoft.com/office/drawing/2016/5/10/chartex" xmlns:cx5="http://schemas.microsoft.com/office/drawing/2016/5/11/chartex" xmlns:cx6="http://schemas.microsoft.com/office/drawing/2016/5/12/chartex" xmlns:cx7="http://schemas.microsoft.com/office/drawing/2016/5/13/chartex" xmlns:cx8="http://schemas.microsoft.com/office/drawing/2016/5/14/chartex" xmlns:mc="http://schemas.openxmlformats.org/markup-compatibility/2006" xmlns:aink="http://schemas.microsoft.com/office/drawing/2016/ink" xmlns:am3d="http://schemas.microsoft.com/office/drawing/2017/model3d" xmlns:o="urn:schemas-microsoft-com:office:office" xmlns:oel="http://schemas.microsoft.com/office/2019/extlst" xmlns:r="http://schemas.openxmlformats.org/officeDocument/2006/relationships" xmlns:m="http://schemas.openxmlformats.org/officeDocument/2006/math" xmlns:v="urn:schemas-microsoft-com:vml" xmlns:wp14="http://schemas.microsoft.com/office/word/2010/wordprocessingDrawing" xmlns:wp="http://schemas.openxmlformats.org/drawingml/2006/wordprocessingDrawing" xmlns:w10="urn:schemas-microsoft-com:office:word" xmlns:w="http://schemas.openxmlformats.org/wordprocessingml/2006/main" xmlns:w14="http://schemas.microsoft.com/office/word/2010/wordml" xmlns:w15="http://schemas.microsoft.com/office/word/2012/wordml" xmlns:w16cex="http://schemas.microsoft.com/office/word/2018/wordml/cex" xmlns:w16cid="http://schemas.microsoft.com/office/word/2016/wordml/cid" xmlns:w16="http://schemas.microsoft.com/office/word/2018/wordml" xmlns:w16du="http://schemas.microsoft.com/office/word/2023/wordml/word16du" xmlns:w16sdtdh="http://schemas.microsoft.com/office/word/2020/wordml/sdtdatahash" xmlns:w16sdtfl="http://schemas.microsoft.com/office/word/2024/wordml/sdtformatlock" xmlns:w16se="http://schemas.microsoft.com/office/word/2015/wordml/symex" xmlns:wpg="http://schemas.microsoft.com/office/word/2010/wordprocessingGroup" xmlns:wpi="http://schemas.microsoft.com/office/word/2010/wordprocessingInk" xmlns:wne="http://schemas.microsoft.com/office/word/2006/wordml" xmlns:wps="http://schemas.microsoft.com/office/word/2010/wordprocessingShape" mc:Ignorable="w14 w15 w16se w16cid w16 w16cex w16sdtdh w16sdtfl w16du wp14">
+<w:endnotes xmlns:wpc="http://schemas.microsoft.com/office/word/2010/wordprocessingCanvas" xmlns:cx="http://schemas.microsoft.com/office/drawing/2014/chartex" xmlns:mc="http://schemas.openxmlformats.org/markup-compatibility/2006" xmlns:o="urn:schemas-microsoft-com:office:office" xmlns:r="http://schemas.openxmlformats.org/officeDocument/2006/relationships" xmlns:m="http://schemas.openxmlformats.org/officeDocument/2006/math" xmlns:v="urn:schemas-microsoft-com:vml" xmlns:wp14="http://schemas.microsoft.com/office/word/2010/wordprocessingDrawing" xmlns:wp="http://schemas.openxmlformats.org/drawingml/2006/wordprocessingDrawing" xmlns:w10="urn:schemas-microsoft-com:office:word" xmlns:w="http://schemas.openxmlformats.org/wordprocessingml/2006/main" xmlns:w14="http://schemas.microsoft.com/office/word/2010/wordml" xmlns:w15="http://schemas.microsoft.com/office/word/2012/wordml" xmlns:w16se="http://schemas.microsoft.com/office/word/2015/wordml/symex" xmlns:wpg="http://schemas.microsoft.com/office/word/2010/wordprocessingGroup" xmlns:wpi="http://schemas.microsoft.com/office/word/2010/wordprocessingInk" xmlns:wne="http://schemas.microsoft.com/office/word/2006/wordml" xmlns:wps="http://schemas.microsoft.com/office/word/2010/wordprocessingShape" mc:Ignorable="w14 w15 w16se wp14">
   <w:endnote w:type="separator" w:id="-1">
     <w:p>
       <w:pPr>
@@ -6057,7 +5556,7 @@
 </file>
 
 <file path=word/footnotes.xml><?xml version="1.0" encoding="utf-8"?>
-<w:footnotes xmlns:wpc="http://schemas.microsoft.com/office/word/2010/wordprocessingCanvas" xmlns:cx="http://schemas.microsoft.com/office/drawing/2014/chartex" xmlns:cx1="http://schemas.microsoft.com/office/drawing/2015/9/8/chartex" xmlns:cx2="http://schemas.microsoft.com/office/drawing/2015/10/21/chartex" xmlns:cx3="http://schemas.microsoft.com/office/drawing/2016/5/9/chartex" xmlns:cx4="http://schemas.microsoft.com/office/drawing/2016/5/10/chartex" xmlns:cx5="http://schemas.microsoft.com/office/drawing/2016/5/11/chartex" xmlns:cx6="http://schemas.microsoft.com/office/drawing/2016/5/12/chartex" xmlns:cx7="http://schemas.microsoft.com/office/drawing/2016/5/13/chartex" xmlns:cx8="http://schemas.microsoft.com/office/drawing/2016/5/14/chartex" xmlns:mc="http://schemas.openxmlformats.org/markup-compatibility/2006" xmlns:aink="http://schemas.microsoft.com/office/drawing/2016/ink" xmlns:am3d="http://schemas.microsoft.com/office/drawing/2017/model3d" xmlns:o="urn:schemas-microsoft-com:office:office" xmlns:oel="http://schemas.microsoft.com/office/2019/extlst" xmlns:r="http://schemas.openxmlformats.org/officeDocument/2006/relationships" xmlns:m="http://schemas.openxmlformats.org/officeDocument/2006/math" xmlns:v="urn:schemas-microsoft-com:vml" xmlns:wp14="http://schemas.microsoft.com/office/word/2010/wordprocessingDrawing" xmlns:wp="http://schemas.openxmlformats.org/drawingml/2006/wordprocessingDrawing" xmlns:w10="urn:schemas-microsoft-com:office:word" xmlns:w="http://schemas.openxmlformats.org/wordprocessingml/2006/main" xmlns:w14="http://schemas.microsoft.com/office/word/2010/wordml" xmlns:w15="http://schemas.microsoft.com/office/word/2012/wordml" xmlns:w16cex="http://schemas.microsoft.com/office/word/2018/wordml/cex" xmlns:w16cid="http://schemas.microsoft.com/office/word/2016/wordml/cid" xmlns:w16="http://schemas.microsoft.com/office/word/2018/wordml" xmlns:w16du="http://schemas.microsoft.com/office/word/2023/wordml/word16du" xmlns:w16sdtdh="http://schemas.microsoft.com/office/word/2020/wordml/sdtdatahash" xmlns:w16sdtfl="http://schemas.microsoft.com/office/word/2024/wordml/sdtformatlock" xmlns:w16se="http://schemas.microsoft.com/office/word/2015/wordml/symex" xmlns:wpg="http://schemas.microsoft.com/office/word/2010/wordprocessingGroup" xmlns:wpi="http://schemas.microsoft.com/office/word/2010/wordprocessingInk" xmlns:wne="http://schemas.microsoft.com/office/word/2006/wordml" xmlns:wps="http://schemas.microsoft.com/office/word/2010/wordprocessingShape" mc:Ignorable="w14 w15 w16se w16cid w16 w16cex w16sdtdh w16sdtfl w16du wp14">
+<w:footnotes xmlns:wpc="http://schemas.microsoft.com/office/word/2010/wordprocessingCanvas" xmlns:cx="http://schemas.microsoft.com/office/drawing/2014/chartex" xmlns:mc="http://schemas.openxmlformats.org/markup-compatibility/2006" xmlns:o="urn:schemas-microsoft-com:office:office" xmlns:r="http://schemas.openxmlformats.org/officeDocument/2006/relationships" xmlns:m="http://schemas.openxmlformats.org/officeDocument/2006/math" xmlns:v="urn:schemas-microsoft-com:vml" xmlns:wp14="http://schemas.microsoft.com/office/word/2010/wordprocessingDrawing" xmlns:wp="http://schemas.openxmlformats.org/drawingml/2006/wordprocessingDrawing" xmlns:w10="urn:schemas-microsoft-com:office:word" xmlns:w="http://schemas.openxmlformats.org/wordprocessingml/2006/main" xmlns:w14="http://schemas.microsoft.com/office/word/2010/wordml" xmlns:w15="http://schemas.microsoft.com/office/word/2012/wordml" xmlns:w16se="http://schemas.microsoft.com/office/word/2015/wordml/symex" xmlns:wpg="http://schemas.microsoft.com/office/word/2010/wordprocessingGroup" xmlns:wpi="http://schemas.microsoft.com/office/word/2010/wordprocessingInk" xmlns:wne="http://schemas.microsoft.com/office/word/2006/wordml" xmlns:wps="http://schemas.microsoft.com/office/word/2010/wordprocessingShape" mc:Ignorable="w14 w15 w16se wp14">
   <w:footnote w:type="separator" w:id="-1">
     <w:p>
       <w:pPr>
@@ -6089,7 +5588,7 @@
 </file>
 
 <file path=word/numbering.xml><?xml version="1.0" encoding="utf-8"?>
-<w:numbering xmlns:wpc="http://schemas.microsoft.com/office/word/2010/wordprocessingCanvas" xmlns:cx="http://schemas.microsoft.com/office/drawing/2014/chartex" xmlns:cx1="http://schemas.microsoft.com/office/drawing/2015/9/8/chartex" xmlns:cx2="http://schemas.microsoft.com/office/drawing/2015/10/21/chartex" xmlns:cx3="http://schemas.microsoft.com/office/drawing/2016/5/9/chartex" xmlns:cx4="http://schemas.microsoft.com/office/drawing/2016/5/10/chartex" xmlns:cx5="http://schemas.microsoft.com/office/drawing/2016/5/11/chartex" xmlns:cx6="http://schemas.microsoft.com/office/drawing/2016/5/12/chartex" xmlns:cx7="http://schemas.microsoft.com/office/drawing/2016/5/13/chartex" xmlns:cx8="http://schemas.microsoft.com/office/drawing/2016/5/14/chartex" xmlns:mc="http://schemas.openxmlformats.org/markup-compatibility/2006" xmlns:aink="http://schemas.microsoft.com/office/drawing/2016/ink" xmlns:am3d="http://schemas.microsoft.com/office/drawing/2017/model3d" xmlns:o="urn:schemas-microsoft-com:office:office" xmlns:oel="http://schemas.microsoft.com/office/2019/extlst" xmlns:r="http://schemas.openxmlformats.org/officeDocument/2006/relationships" xmlns:m="http://schemas.openxmlformats.org/officeDocument/2006/math" xmlns:v="urn:schemas-microsoft-com:vml" xmlns:wp14="http://schemas.microsoft.com/office/word/2010/wordprocessingDrawing" xmlns:wp="http://schemas.openxmlformats.org/drawingml/2006/wordprocessingDrawing" xmlns:w10="urn:schemas-microsoft-com:office:word" xmlns:w="http://schemas.openxmlformats.org/wordprocessingml/2006/main" xmlns:w14="http://schemas.microsoft.com/office/word/2010/wordml" xmlns:w15="http://schemas.microsoft.com/office/word/2012/wordml" xmlns:w16cex="http://schemas.microsoft.com/office/word/2018/wordml/cex" xmlns:w16cid="http://schemas.microsoft.com/office/word/2016/wordml/cid" xmlns:w16="http://schemas.microsoft.com/office/word/2018/wordml" xmlns:w16du="http://schemas.microsoft.com/office/word/2023/wordml/word16du" xmlns:w16sdtdh="http://schemas.microsoft.com/office/word/2020/wordml/sdtdatahash" xmlns:w16sdtfl="http://schemas.microsoft.com/office/word/2024/wordml/sdtformatlock" xmlns:w16se="http://schemas.microsoft.com/office/word/2015/wordml/symex" xmlns:wpg="http://schemas.microsoft.com/office/word/2010/wordprocessingGroup" xmlns:wpi="http://schemas.microsoft.com/office/word/2010/wordprocessingInk" xmlns:wne="http://schemas.microsoft.com/office/word/2006/wordml" xmlns:wps="http://schemas.microsoft.com/office/word/2010/wordprocessingShape" mc:Ignorable="w14 w15 w16se w16cid w16 w16cex w16sdtdh w16sdtfl w16du wp14">
+<w:numbering xmlns:wpc="http://schemas.microsoft.com/office/word/2010/wordprocessingCanvas" xmlns:cx="http://schemas.microsoft.com/office/drawing/2014/chartex" xmlns:mc="http://schemas.openxmlformats.org/markup-compatibility/2006" xmlns:o="urn:schemas-microsoft-com:office:office" xmlns:r="http://schemas.openxmlformats.org/officeDocument/2006/relationships" xmlns:m="http://schemas.openxmlformats.org/officeDocument/2006/math" xmlns:v="urn:schemas-microsoft-com:vml" xmlns:wp14="http://schemas.microsoft.com/office/word/2010/wordprocessingDrawing" xmlns:wp="http://schemas.openxmlformats.org/drawingml/2006/wordprocessingDrawing" xmlns:w10="urn:schemas-microsoft-com:office:word" xmlns:w="http://schemas.openxmlformats.org/wordprocessingml/2006/main" xmlns:w14="http://schemas.microsoft.com/office/word/2010/wordml" xmlns:w15="http://schemas.microsoft.com/office/word/2012/wordml" xmlns:w16se="http://schemas.microsoft.com/office/word/2015/wordml/symex" xmlns:wpg="http://schemas.microsoft.com/office/word/2010/wordprocessingGroup" xmlns:wpi="http://schemas.microsoft.com/office/word/2010/wordprocessingInk" xmlns:wne="http://schemas.microsoft.com/office/word/2006/wordml" xmlns:wps="http://schemas.microsoft.com/office/word/2010/wordprocessingShape" mc:Ignorable="w14 w15 w16se wp14">
   <w:abstractNum w:abstractNumId="0" w15:restartNumberingAfterBreak="0">
     <w:nsid w:val="0FE57B2D"/>
     <w:multiLevelType w:val="multilevel"/>
@@ -6967,38 +6466,38 @@
       </w:pPr>
     </w:lvl>
   </w:abstractNum>
-  <w:num w:numId="1" w16cid:durableId="674383680">
+  <w:num w:numId="1">
     <w:abstractNumId w:val="4"/>
   </w:num>
-  <w:num w:numId="2" w16cid:durableId="1219247493">
+  <w:num w:numId="2">
     <w:abstractNumId w:val="3"/>
   </w:num>
-  <w:num w:numId="3" w16cid:durableId="1923100591">
+  <w:num w:numId="3">
     <w:abstractNumId w:val="2"/>
   </w:num>
-  <w:num w:numId="4" w16cid:durableId="1127427104">
+  <w:num w:numId="4">
     <w:abstractNumId w:val="5"/>
   </w:num>
-  <w:num w:numId="5" w16cid:durableId="1637373579">
+  <w:num w:numId="5">
     <w:abstractNumId w:val="1"/>
   </w:num>
-  <w:num w:numId="6" w16cid:durableId="810559919">
+  <w:num w:numId="6">
     <w:abstractNumId w:val="0"/>
   </w:num>
-  <w:num w:numId="7" w16cid:durableId="1070152066">
+  <w:num w:numId="7">
     <w:abstractNumId w:val="8"/>
   </w:num>
-  <w:num w:numId="8" w16cid:durableId="2021928626">
+  <w:num w:numId="8">
     <w:abstractNumId w:val="7"/>
   </w:num>
-  <w:num w:numId="9" w16cid:durableId="1267542317">
+  <w:num w:numId="9">
     <w:abstractNumId w:val="6"/>
   </w:num>
 </w:numbering>
 </file>
 
 <file path=word/styles.xml><?xml version="1.0" encoding="utf-8"?>
-<w:styles xmlns:mc="http://schemas.openxmlformats.org/markup-compatibility/2006" xmlns:r="http://schemas.openxmlformats.org/officeDocument/2006/relationships" xmlns:w="http://schemas.openxmlformats.org/wordprocessingml/2006/main" xmlns:w14="http://schemas.microsoft.com/office/word/2010/wordml" xmlns:w15="http://schemas.microsoft.com/office/word/2012/wordml" xmlns:w16cex="http://schemas.microsoft.com/office/word/2018/wordml/cex" xmlns:w16cid="http://schemas.microsoft.com/office/word/2016/wordml/cid" xmlns:w16="http://schemas.microsoft.com/office/word/2018/wordml" xmlns:w16du="http://schemas.microsoft.com/office/word/2023/wordml/word16du" xmlns:w16sdtdh="http://schemas.microsoft.com/office/word/2020/wordml/sdtdatahash" xmlns:w16sdtfl="http://schemas.microsoft.com/office/word/2024/wordml/sdtformatlock" xmlns:w16se="http://schemas.microsoft.com/office/word/2015/wordml/symex" mc:Ignorable="w14 w15 w16se w16cid w16 w16cex w16sdtdh w16sdtfl w16du">
+<w:styles xmlns:mc="http://schemas.openxmlformats.org/markup-compatibility/2006" xmlns:r="http://schemas.openxmlformats.org/officeDocument/2006/relationships" xmlns:w="http://schemas.openxmlformats.org/wordprocessingml/2006/main" xmlns:w14="http://schemas.microsoft.com/office/word/2010/wordml" xmlns:w15="http://schemas.microsoft.com/office/word/2012/wordml" xmlns:w16se="http://schemas.microsoft.com/office/word/2015/wordml/symex" mc:Ignorable="w14 w15 w16se">
   <w:docDefaults>
     <w:rPrDefault>
       <w:rPr>
@@ -7014,7 +6513,7 @@
       </w:pPr>
     </w:pPrDefault>
   </w:docDefaults>
-  <w:latentStyles w:defLockedState="0" w:defUIPriority="99" w:defSemiHidden="0" w:defUnhideWhenUsed="0" w:defQFormat="0" w:count="376">
+  <w:latentStyles w:defLockedState="0" w:defUIPriority="99" w:defSemiHidden="0" w:defUnhideWhenUsed="0" w:defQFormat="0" w:count="371">
     <w:lsdException w:name="Normal" w:uiPriority="0" w:qFormat="1"/>
     <w:lsdException w:name="heading 1" w:uiPriority="9" w:qFormat="1"/>
     <w:lsdException w:name="heading 2" w:semiHidden="1" w:uiPriority="9" w:unhideWhenUsed="1" w:qFormat="1"/>
@@ -7386,11 +6885,6 @@
     <w:lsdException w:name="List Table 5 Dark Accent 6" w:uiPriority="50"/>
     <w:lsdException w:name="List Table 6 Colorful Accent 6" w:uiPriority="51"/>
     <w:lsdException w:name="List Table 7 Colorful Accent 6" w:uiPriority="52"/>
-    <w:lsdException w:name="Mention" w:semiHidden="1" w:unhideWhenUsed="1"/>
-    <w:lsdException w:name="Smart Hyperlink" w:semiHidden="1" w:unhideWhenUsed="1"/>
-    <w:lsdException w:name="Hashtag" w:semiHidden="1" w:unhideWhenUsed="1"/>
-    <w:lsdException w:name="Unresolved Mention" w:semiHidden="1" w:unhideWhenUsed="1"/>
-    <w:lsdException w:name="Smart Link" w:semiHidden="1" w:unhideWhenUsed="1"/>
   </w:latentStyles>
   <w:style w:type="paragraph" w:default="1" w:styleId="Normal">
     <w:name w:val="Normal"/>
@@ -7964,10 +7458,70 @@
 </file>
 
 <file path=customXml/item1.xml><?xml version="1.0" encoding="utf-8"?>
-<b:Sources xmlns:b="http://schemas.openxmlformats.org/officeDocument/2006/bibliography" xmlns="http://schemas.openxmlformats.org/officeDocument/2006/bibliography" SelectedStyle="\APASixthEditionOfficeOnline.xsl" StyleName="APA" Version="6"/>
+<p:properties xmlns:p="http://schemas.microsoft.com/office/2006/metadata/properties" xmlns:xsi="http://www.w3.org/2001/XMLSchema-instance" xmlns:pc="http://schemas.microsoft.com/office/infopath/2007/PartnerControls">
+  <documentManagement>
+    <CultureName xmlns="b417b415-b3ff-4f0e-8f4a-ab7c851c6c1b" xsi:nil="true"/>
+    <Owner xmlns="b417b415-b3ff-4f0e-8f4a-ab7c851c6c1b">
+      <UserInfo>
+        <DisplayName/>
+        <AccountId xsi:nil="true"/>
+        <AccountType/>
+      </UserInfo>
+    </Owner>
+    <Student_Groups xmlns="b417b415-b3ff-4f0e-8f4a-ab7c851c6c1b">
+      <UserInfo>
+        <DisplayName/>
+        <AccountId xsi:nil="true"/>
+        <AccountType/>
+      </UserInfo>
+    </Student_Groups>
+    <IsNotebookLocked xmlns="b417b415-b3ff-4f0e-8f4a-ab7c851c6c1b" xsi:nil="true"/>
+    <NotebookType xmlns="b417b415-b3ff-4f0e-8f4a-ab7c851c6c1b" xsi:nil="true"/>
+    <Templates xmlns="b417b415-b3ff-4f0e-8f4a-ab7c851c6c1b" xsi:nil="true"/>
+    <LMS_Mappings xmlns="b417b415-b3ff-4f0e-8f4a-ab7c851c6c1b" xsi:nil="true"/>
+    <FolderType xmlns="b417b415-b3ff-4f0e-8f4a-ab7c851c6c1b" xsi:nil="true"/>
+    <Teachers xmlns="b417b415-b3ff-4f0e-8f4a-ab7c851c6c1b">
+      <UserInfo>
+        <DisplayName/>
+        <AccountId xsi:nil="true"/>
+        <AccountType/>
+      </UserInfo>
+    </Teachers>
+    <Distribution_Groups xmlns="b417b415-b3ff-4f0e-8f4a-ab7c851c6c1b" xsi:nil="true"/>
+    <Self_Registration_Enabled xmlns="b417b415-b3ff-4f0e-8f4a-ab7c851c6c1b" xsi:nil="true"/>
+    <Has_Teacher_Only_SectionGroup xmlns="b417b415-b3ff-4f0e-8f4a-ab7c851c6c1b" xsi:nil="true"/>
+    <AppVersion xmlns="b417b415-b3ff-4f0e-8f4a-ab7c851c6c1b" xsi:nil="true"/>
+    <TeamsChannelId xmlns="b417b415-b3ff-4f0e-8f4a-ab7c851c6c1b" xsi:nil="true"/>
+    <TaxCatchAll xmlns="4354c96d-ee6c-43ed-b223-db556039d59a" xsi:nil="true"/>
+    <lcf76f155ced4ddcb4097134ff3c332f xmlns="b417b415-b3ff-4f0e-8f4a-ab7c851c6c1b">
+      <Terms xmlns="http://schemas.microsoft.com/office/infopath/2007/PartnerControls"/>
+    </lcf76f155ced4ddcb4097134ff3c332f>
+    <Math_Settings xmlns="b417b415-b3ff-4f0e-8f4a-ab7c851c6c1b" xsi:nil="true"/>
+    <Is_Collaboration_Space_Locked xmlns="b417b415-b3ff-4f0e-8f4a-ab7c851c6c1b" xsi:nil="true"/>
+    <Invited_Teachers xmlns="b417b415-b3ff-4f0e-8f4a-ab7c851c6c1b" xsi:nil="true"/>
+    <Invited_Students xmlns="b417b415-b3ff-4f0e-8f4a-ab7c851c6c1b" xsi:nil="true"/>
+    <Students xmlns="b417b415-b3ff-4f0e-8f4a-ab7c851c6c1b">
+      <UserInfo>
+        <DisplayName/>
+        <AccountId xsi:nil="true"/>
+        <AccountType/>
+      </UserInfo>
+    </Students>
+    <DefaultSectionNames xmlns="b417b415-b3ff-4f0e-8f4a-ab7c851c6c1b" xsi:nil="true"/>
+  </documentManagement>
+</p:properties>
 </file>
 
 <file path=customXml/item2.xml><?xml version="1.0" encoding="utf-8"?>
+<?mso-contentType ?>
+<FormTemplates xmlns="http://schemas.microsoft.com/sharepoint/v3/contenttype/forms">
+  <Display>DocumentLibraryForm</Display>
+  <Edit>DocumentLibraryForm</Edit>
+  <New>DocumentLibraryForm</New>
+</FormTemplates>
+</file>
+
+<file path=customXml/item3.xml><?xml version="1.0" encoding="utf-8"?>
 <ct:contentTypeSchema xmlns:ct="http://schemas.microsoft.com/office/2006/metadata/contentType" xmlns:ma="http://schemas.microsoft.com/office/2006/metadata/properties/metaAttributes" ct:_="" ma:_="" ma:contentTypeName="Documento" ma:contentTypeID="0x0101008C2511A791BB6944986979D3FED4F940" ma:contentTypeVersion="34" ma:contentTypeDescription="Crie um novo documento." ma:contentTypeScope="" ma:versionID="dd11178c29e0b8c4b5bc58c0f1704a38">
   <xsd:schema xmlns:xsd="http://www.w3.org/2001/XMLSchema" xmlns:xs="http://www.w3.org/2001/XMLSchema" xmlns:p="http://schemas.microsoft.com/office/2006/metadata/properties" xmlns:ns2="b417b415-b3ff-4f0e-8f4a-ab7c851c6c1b" xmlns:ns3="4354c96d-ee6c-43ed-b223-db556039d59a" targetNamespace="http://schemas.microsoft.com/office/2006/metadata/properties" ma:root="true" ma:fieldsID="05da1f7aaa26746652e3e7e2a536462c" ns2:_="" ns3:_="">
     <xsd:import namespace="b417b415-b3ff-4f0e-8f4a-ab7c851c6c1b"/>
@@ -8384,93 +7938,22 @@
 </ct:contentTypeSchema>
 </file>
 
-<file path=customXml/item3.xml><?xml version="1.0" encoding="utf-8"?>
-<?mso-contentType ?>
-<FormTemplates xmlns="http://schemas.microsoft.com/sharepoint/v3/contenttype/forms">
-  <Display>DocumentLibraryForm</Display>
-  <Edit>DocumentLibraryForm</Edit>
-  <New>DocumentLibraryForm</New>
-</FormTemplates>
-</file>
-
 <file path=customXml/item4.xml><?xml version="1.0" encoding="utf-8"?>
-<p:properties xmlns:p="http://schemas.microsoft.com/office/2006/metadata/properties" xmlns:xsi="http://www.w3.org/2001/XMLSchema-instance" xmlns:pc="http://schemas.microsoft.com/office/infopath/2007/PartnerControls">
-  <documentManagement>
-    <CultureName xmlns="b417b415-b3ff-4f0e-8f4a-ab7c851c6c1b" xsi:nil="true"/>
-    <Owner xmlns="b417b415-b3ff-4f0e-8f4a-ab7c851c6c1b">
-      <UserInfo>
-        <DisplayName/>
-        <AccountId xsi:nil="true"/>
-        <AccountType/>
-      </UserInfo>
-    </Owner>
-    <Student_Groups xmlns="b417b415-b3ff-4f0e-8f4a-ab7c851c6c1b">
-      <UserInfo>
-        <DisplayName/>
-        <AccountId xsi:nil="true"/>
-        <AccountType/>
-      </UserInfo>
-    </Student_Groups>
-    <IsNotebookLocked xmlns="b417b415-b3ff-4f0e-8f4a-ab7c851c6c1b" xsi:nil="true"/>
-    <NotebookType xmlns="b417b415-b3ff-4f0e-8f4a-ab7c851c6c1b" xsi:nil="true"/>
-    <Templates xmlns="b417b415-b3ff-4f0e-8f4a-ab7c851c6c1b" xsi:nil="true"/>
-    <LMS_Mappings xmlns="b417b415-b3ff-4f0e-8f4a-ab7c851c6c1b" xsi:nil="true"/>
-    <FolderType xmlns="b417b415-b3ff-4f0e-8f4a-ab7c851c6c1b" xsi:nil="true"/>
-    <Teachers xmlns="b417b415-b3ff-4f0e-8f4a-ab7c851c6c1b">
-      <UserInfo>
-        <DisplayName/>
-        <AccountId xsi:nil="true"/>
-        <AccountType/>
-      </UserInfo>
-    </Teachers>
-    <Distribution_Groups xmlns="b417b415-b3ff-4f0e-8f4a-ab7c851c6c1b" xsi:nil="true"/>
-    <Self_Registration_Enabled xmlns="b417b415-b3ff-4f0e-8f4a-ab7c851c6c1b" xsi:nil="true"/>
-    <Has_Teacher_Only_SectionGroup xmlns="b417b415-b3ff-4f0e-8f4a-ab7c851c6c1b" xsi:nil="true"/>
-    <AppVersion xmlns="b417b415-b3ff-4f0e-8f4a-ab7c851c6c1b" xsi:nil="true"/>
-    <TeamsChannelId xmlns="b417b415-b3ff-4f0e-8f4a-ab7c851c6c1b" xsi:nil="true"/>
-    <TaxCatchAll xmlns="4354c96d-ee6c-43ed-b223-db556039d59a" xsi:nil="true"/>
-    <lcf76f155ced4ddcb4097134ff3c332f xmlns="b417b415-b3ff-4f0e-8f4a-ab7c851c6c1b">
-      <Terms xmlns="http://schemas.microsoft.com/office/infopath/2007/PartnerControls"/>
-    </lcf76f155ced4ddcb4097134ff3c332f>
-    <Math_Settings xmlns="b417b415-b3ff-4f0e-8f4a-ab7c851c6c1b" xsi:nil="true"/>
-    <Is_Collaboration_Space_Locked xmlns="b417b415-b3ff-4f0e-8f4a-ab7c851c6c1b" xsi:nil="true"/>
-    <Invited_Teachers xmlns="b417b415-b3ff-4f0e-8f4a-ab7c851c6c1b" xsi:nil="true"/>
-    <Invited_Students xmlns="b417b415-b3ff-4f0e-8f4a-ab7c851c6c1b" xsi:nil="true"/>
-    <Students xmlns="b417b415-b3ff-4f0e-8f4a-ab7c851c6c1b">
-      <UserInfo>
-        <DisplayName/>
-        <AccountId xsi:nil="true"/>
-        <AccountType/>
-      </UserInfo>
-    </Students>
-    <DefaultSectionNames xmlns="b417b415-b3ff-4f0e-8f4a-ab7c851c6c1b" xsi:nil="true"/>
-  </documentManagement>
-</p:properties>
+<b:Sources xmlns:b="http://schemas.openxmlformats.org/officeDocument/2006/bibliography" xmlns="http://schemas.openxmlformats.org/officeDocument/2006/bibliography" SelectedStyle="\APASixthEditionOfficeOnline.xsl" StyleName="APA" Version="6"/>
 </file>
 
 <file path=customXml/itemProps1.xml><?xml version="1.0" encoding="utf-8"?>
-<ds:datastoreItem xmlns:ds="http://schemas.openxmlformats.org/officeDocument/2006/customXml" ds:itemID="{BE81DD99-E97C-4190-92F9-C7C99FEADD35}">
+<ds:datastoreItem xmlns:ds="http://schemas.openxmlformats.org/officeDocument/2006/customXml" ds:itemID="{3698FCE8-4D4E-423D-A8D2-668AE45A7C79}">
   <ds:schemaRefs>
-    <ds:schemaRef ds:uri="http://schemas.openxmlformats.org/officeDocument/2006/bibliography"/>
-    <ds:schemaRef ds:uri="http://www.w3.org/2000/xmlns/"/>
-  </ds:schemaRefs>
-</ds:datastoreItem>
-</file>
-
-<file path=customXml/itemProps2.xml><?xml version="1.0" encoding="utf-8"?>
-<ds:datastoreItem xmlns:ds="http://schemas.openxmlformats.org/officeDocument/2006/customXml" ds:itemID="{C7421C7D-4C24-4779-805D-5CA018DB24B0}">
-  <ds:schemaRefs>
-    <ds:schemaRef ds:uri="http://schemas.microsoft.com/office/2006/metadata/contentType"/>
-    <ds:schemaRef ds:uri="http://schemas.microsoft.com/office/2006/metadata/properties/metaAttributes"/>
-    <ds:schemaRef ds:uri="http://www.w3.org/2000/xmlns/"/>
-    <ds:schemaRef ds:uri="http://www.w3.org/2001/XMLSchema"/>
+    <ds:schemaRef ds:uri="http://schemas.microsoft.com/office/2006/metadata/properties"/>
+    <ds:schemaRef ds:uri="http://schemas.microsoft.com/office/infopath/2007/PartnerControls"/>
     <ds:schemaRef ds:uri="b417b415-b3ff-4f0e-8f4a-ab7c851c6c1b"/>
     <ds:schemaRef ds:uri="4354c96d-ee6c-43ed-b223-db556039d59a"/>
   </ds:schemaRefs>
 </ds:datastoreItem>
 </file>
 
-<file path=customXml/itemProps3.xml><?xml version="1.0" encoding="utf-8"?>
+<file path=customXml/itemProps2.xml><?xml version="1.0" encoding="utf-8"?>
 <ds:datastoreItem xmlns:ds="http://schemas.openxmlformats.org/officeDocument/2006/customXml" ds:itemID="{35ABE880-50E4-4729-A46F-9855D7FB4EDD}">
   <ds:schemaRefs>
     <ds:schemaRef ds:uri="http://schemas.microsoft.com/sharepoint/v3/contenttype/forms"/>
@@ -8478,15 +7961,29 @@
 </ds:datastoreItem>
 </file>
 
+<file path=customXml/itemProps3.xml><?xml version="1.0" encoding="utf-8"?>
+<ds:datastoreItem xmlns:ds="http://schemas.openxmlformats.org/officeDocument/2006/customXml" ds:itemID="{C7421C7D-4C24-4779-805D-5CA018DB24B0}">
+  <ds:schemaRefs>
+    <ds:schemaRef ds:uri="http://schemas.microsoft.com/office/2006/metadata/contentType"/>
+    <ds:schemaRef ds:uri="http://schemas.microsoft.com/office/2006/metadata/properties/metaAttributes"/>
+    <ds:schemaRef ds:uri="http://www.w3.org/2001/XMLSchema"/>
+    <ds:schemaRef ds:uri="http://schemas.microsoft.com/office/2006/metadata/properties"/>
+    <ds:schemaRef ds:uri="b417b415-b3ff-4f0e-8f4a-ab7c851c6c1b"/>
+    <ds:schemaRef ds:uri="4354c96d-ee6c-43ed-b223-db556039d59a"/>
+    <ds:schemaRef ds:uri="http://schemas.microsoft.com/office/2006/documentManagement/types"/>
+    <ds:schemaRef ds:uri="http://schemas.microsoft.com/office/infopath/2007/PartnerControls"/>
+    <ds:schemaRef ds:uri="http://schemas.openxmlformats.org/package/2006/metadata/core-properties"/>
+    <ds:schemaRef ds:uri="http://purl.org/dc/elements/1.1/"/>
+    <ds:schemaRef ds:uri="http://purl.org/dc/terms/"/>
+    <ds:schemaRef ds:uri="http://schemas.microsoft.com/internal/obd"/>
+  </ds:schemaRefs>
+</ds:datastoreItem>
+</file>
+
 <file path=customXml/itemProps4.xml><?xml version="1.0" encoding="utf-8"?>
-<ds:datastoreItem xmlns:ds="http://schemas.openxmlformats.org/officeDocument/2006/customXml" ds:itemID="{3698FCE8-4D4E-423D-A8D2-668AE45A7C79}">
+<ds:datastoreItem xmlns:ds="http://schemas.openxmlformats.org/officeDocument/2006/customXml" ds:itemID="{DD7BBB18-D7A8-4642-A3C0-808D5E51912B}">
   <ds:schemaRefs>
-    <ds:schemaRef ds:uri="http://schemas.microsoft.com/office/2006/metadata/properties"/>
-    <ds:schemaRef ds:uri="http://www.w3.org/2000/xmlns/"/>
-    <ds:schemaRef ds:uri="b417b415-b3ff-4f0e-8f4a-ab7c851c6c1b"/>
-    <ds:schemaRef ds:uri="http://www.w3.org/2001/XMLSchema-instance"/>
-    <ds:schemaRef ds:uri="4354c96d-ee6c-43ed-b223-db556039d59a"/>
-    <ds:schemaRef ds:uri="http://schemas.microsoft.com/office/infopath/2007/PartnerControls"/>
+    <ds:schemaRef ds:uri="http://schemas.openxmlformats.org/officeDocument/2006/bibliography"/>
   </ds:schemaRefs>
 </ds:datastoreItem>
 </file>